--- a/学习笔记/框架/spring3.docx
+++ b/学习笔记/框架/spring3.docx
@@ -11050,10 +11050,7 @@
         <w:t>。</w:t>
       </w:r>
     </w:p>
-    <w:p>
-      <w:bookmarkStart w:id="36" w:name="_GoBack"/>
-      <w:bookmarkEnd w:id="36"/>
-    </w:p>
+    <w:p/>
     <w:p>
       <w:pPr>
         <w:rPr>
@@ -11194,13 +11191,13 @@
         </w:rPr>
         <w:t>将其注入到一个名为</w:t>
       </w:r>
-      <w:bookmarkStart w:id="37" w:name="OLE_LINK16"/>
-      <w:bookmarkStart w:id="38" w:name="OLE_LINK17"/>
+      <w:bookmarkStart w:id="36" w:name="OLE_LINK16"/>
+      <w:bookmarkStart w:id="37" w:name="OLE_LINK17"/>
       <w:r>
         <w:t>webBindingInitializer</w:t>
       </w:r>
+      <w:bookmarkEnd w:id="36"/>
       <w:bookmarkEnd w:id="37"/>
-      <w:bookmarkEnd w:id="38"/>
       <w:r>
         <w:rPr>
           <w:rFonts w:hint="eastAsia"/>
@@ -11546,16 +11543,16 @@
         </w:rPr>
         <w:t>容器自身。因此还是将静态资源放在</w:t>
       </w:r>
-      <w:bookmarkStart w:id="39" w:name="OLE_LINK20"/>
-      <w:bookmarkStart w:id="40" w:name="OLE_LINK21"/>
+      <w:bookmarkStart w:id="38" w:name="OLE_LINK20"/>
+      <w:bookmarkStart w:id="39" w:name="OLE_LINK21"/>
       <w:r>
         <w:rPr>
           <w:rFonts w:hint="eastAsia"/>
         </w:rPr>
         <w:t>WebContent</w:t>
       </w:r>
+      <w:bookmarkEnd w:id="38"/>
       <w:bookmarkEnd w:id="39"/>
-      <w:bookmarkEnd w:id="40"/>
       <w:r>
         <w:rPr>
           <w:rFonts w:hint="eastAsia"/>
@@ -11589,6 +11586,64 @@
         </w:rPr>
         <w:t>来处理。</w:t>
       </w:r>
+    </w:p>
+    <w:p>
+      <w:pPr>
+        <w:ind w:firstLine="420"/>
+        <w:rPr>
+          <w:rFonts w:hint="eastAsia"/>
+        </w:rPr>
+      </w:pPr>
+      <w:r>
+        <w:rPr>
+          <w:rFonts w:hint="eastAsia"/>
+        </w:rPr>
+        <w:t>StringHttpMessageConverter</w:t>
+      </w:r>
+      <w:r>
+        <w:rPr>
+          <w:rFonts w:hint="eastAsia"/>
+        </w:rPr>
+        <w:t>的默认编码为</w:t>
+      </w:r>
+      <w:r>
+        <w:rPr>
+          <w:rFonts w:hint="eastAsia"/>
+        </w:rPr>
+        <w:t>ISO-8859-1</w:t>
+      </w:r>
+      <w:r>
+        <w:rPr>
+          <w:rFonts w:hint="eastAsia"/>
+        </w:rPr>
+        <w:t>，比较恶心。</w:t>
+      </w:r>
+      <w:r>
+        <w:rPr>
+          <w:rFonts w:hint="eastAsia"/>
+        </w:rPr>
+        <w:t>因此直接修改了它的源文件，改为</w:t>
+      </w:r>
+      <w:r>
+        <w:rPr>
+          <w:rFonts w:hint="eastAsia"/>
+        </w:rPr>
+        <w:t>UTF-8</w:t>
+      </w:r>
+      <w:r>
+        <w:rPr>
+          <w:rFonts w:hint="eastAsia"/>
+        </w:rPr>
+        <w:t>。</w:t>
+      </w:r>
+    </w:p>
+    <w:p>
+      <w:pPr>
+        <w:ind w:firstLine="420"/>
+        <w:rPr>
+          <w:rFonts w:hint="eastAsia"/>
+        </w:rPr>
+      </w:pPr>
     </w:p>
     <w:p>
       <w:pPr>
@@ -11598,44 +11653,10 @@
         <w:rPr>
           <w:rFonts w:hint="eastAsia"/>
         </w:rPr>
-        <w:t>StringHttpMessageConverter</w:t>
-      </w:r>
-      <w:r>
-        <w:rPr>
-          <w:rFonts w:hint="eastAsia"/>
-        </w:rPr>
-        <w:t>的默认编码为</w:t>
-      </w:r>
-      <w:r>
-        <w:rPr>
-          <w:rFonts w:hint="eastAsia"/>
-        </w:rPr>
-        <w:t>ISO-8859-1</w:t>
-      </w:r>
-      <w:r>
-        <w:rPr>
-          <w:rFonts w:hint="eastAsia"/>
-        </w:rPr>
-        <w:t>，比较恶心。</w:t>
-      </w:r>
-      <w:r>
-        <w:rPr>
-          <w:rFonts w:hint="eastAsia"/>
-        </w:rPr>
-        <w:t>因此直接修改了它的源文件，改为</w:t>
-      </w:r>
-      <w:r>
-        <w:rPr>
-          <w:rFonts w:hint="eastAsia"/>
-        </w:rPr>
-        <w:t>UTF-8</w:t>
-      </w:r>
-      <w:r>
-        <w:rPr>
-          <w:rFonts w:hint="eastAsia"/>
-        </w:rPr>
-        <w:t>。</w:t>
-      </w:r>
+        <w:t>spring4 page 37</w:t>
+      </w:r>
+      <w:bookmarkStart w:id="40" w:name="_GoBack"/>
+      <w:bookmarkEnd w:id="40"/>
     </w:p>
     <w:sectPr>
       <w:pgSz w:w="11906" w:h="16838"/>

--- a/学习笔记/框架/spring3.docx
+++ b/学习笔记/框架/spring3.docx
@@ -11590,9 +11590,6 @@
     <w:p>
       <w:pPr>
         <w:ind w:firstLine="420"/>
-        <w:rPr>
-          <w:rFonts w:hint="eastAsia"/>
-        </w:rPr>
       </w:pPr>
       <w:r>
         <w:rPr>
@@ -11636,24 +11633,21 @@
         </w:rPr>
         <w:t>。</w:t>
       </w:r>
-    </w:p>
-    <w:p>
-      <w:pPr>
-        <w:ind w:firstLine="420"/>
-        <w:rPr>
-          <w:rFonts w:hint="eastAsia"/>
-        </w:rPr>
-      </w:pPr>
     </w:p>
     <w:p>
       <w:pPr>
         <w:ind w:firstLine="420"/>
       </w:pPr>
-      <w:r>
-        <w:rPr>
-          <w:rFonts w:hint="eastAsia"/>
-        </w:rPr>
-        <w:t>spring4 page 37</w:t>
+    </w:p>
+    <w:p>
+      <w:pPr>
+        <w:ind w:firstLine="420"/>
+      </w:pPr>
+      <w:r>
+        <w:rPr>
+          <w:rFonts w:hint="eastAsia"/>
+        </w:rPr>
+        <w:t>spring4 page 100</w:t>
       </w:r>
       <w:bookmarkStart w:id="40" w:name="_GoBack"/>
       <w:bookmarkEnd w:id="40"/>

--- a/学习笔记/框架/spring3.docx
+++ b/学习笔记/框架/spring3.docx
@@ -260,8 +260,37 @@
         </w:rPr>
         <w:t>。</w:t>
       </w:r>
-    </w:p>
-    <w:p>
+      <w:r>
+        <w:rPr>
+          <w:rFonts w:hint="eastAsia"/>
+        </w:rPr>
+        <w:t>更好的方式是使用</w:t>
+      </w:r>
+      <w:r>
+        <w:rPr>
+          <w:rFonts w:hint="eastAsia"/>
+        </w:rPr>
+        <w:t>JSR-250</w:t>
+      </w:r>
+      <w:r>
+        <w:rPr>
+          <w:rFonts w:hint="eastAsia"/>
+        </w:rPr>
+        <w:t>中的</w:t>
+      </w:r>
+      <w:r>
+        <w:rPr>
+          <w:rFonts w:hint="eastAsia"/>
+          <w:color w:val="7030A0"/>
+        </w:rPr>
+        <w:t>@Resource</w:t>
+      </w:r>
+      <w:r>
+        <w:rPr>
+          <w:rFonts w:hint="eastAsia"/>
+        </w:rPr>
+        <w:t>注解。</w:t>
+      </w:r>
       <w:r>
         <w:rPr>
           <w:rFonts w:hint="eastAsia"/>
@@ -304,6 +333,59 @@
           <w:rFonts w:hint="eastAsia"/>
         </w:rPr>
         <w:t>，注意引入相应的命名空间。</w:t>
+      </w:r>
+    </w:p>
+    <w:p>
+      <w:r>
+        <w:rPr>
+          <w:rFonts w:hint="eastAsia"/>
+        </w:rPr>
+        <w:tab/>
+        <w:t>JSR-330</w:t>
+      </w:r>
+      <w:r>
+        <w:rPr>
+          <w:rFonts w:hint="eastAsia"/>
+        </w:rPr>
+        <w:t>的</w:t>
+      </w:r>
+      <w:r>
+        <w:rPr>
+          <w:rFonts w:hint="eastAsia"/>
+          <w:color w:val="7030A0"/>
+        </w:rPr>
+        <w:t>@Named</w:t>
+      </w:r>
+      <w:r>
+        <w:rPr>
+          <w:rFonts w:hint="eastAsia"/>
+        </w:rPr>
+        <w:t>相当于</w:t>
+      </w:r>
+      <w:r>
+        <w:rPr>
+          <w:rFonts w:hint="eastAsia"/>
+        </w:rPr>
+        <w:t>Spring</w:t>
+      </w:r>
+      <w:r>
+        <w:rPr>
+          <w:rFonts w:hint="eastAsia"/>
+        </w:rPr>
+        <w:t>的</w:t>
+      </w:r>
+      <w:r>
+        <w:rPr>
+          <w:rFonts w:hint="eastAsia"/>
+          <w:color w:val="7030A0"/>
+        </w:rPr>
+        <w:t>@Component</w:t>
+      </w:r>
+      <w:r>
+        <w:rPr>
+          <w:rFonts w:hint="eastAsia"/>
+        </w:rPr>
+        <w:t>注解。</w:t>
       </w:r>
     </w:p>
     <w:p/>
@@ -742,6 +824,7 @@
         <w:rPr>
           <w:rFonts w:hint="eastAsia"/>
         </w:rPr>
+        <w:lastRenderedPageBreak/>
         <w:t>因为是实例方法，必须使用</w:t>
       </w:r>
       <w:r>
@@ -769,7 +852,6 @@
           <w:rFonts w:hint="eastAsia"/>
           <w:b/>
         </w:rPr>
-        <w:lastRenderedPageBreak/>
         <w:t>循环依赖：</w:t>
       </w:r>
     </w:p>
@@ -1007,6 +1089,152 @@
         </w:rPr>
         <w:t>，而不需要我们自己判断。</w:t>
       </w:r>
+      <w:r>
+        <w:rPr>
+          <w:rFonts w:hint="eastAsia"/>
+        </w:rPr>
+        <w:t>一般通过</w:t>
+      </w:r>
+      <w:r>
+        <w:rPr>
+          <w:rFonts w:hint="eastAsia"/>
+        </w:rPr>
+        <w:t>ApplicationContext</w:t>
+      </w:r>
+      <w:r>
+        <w:rPr>
+          <w:rFonts w:hint="eastAsia"/>
+        </w:rPr>
+        <w:t>的</w:t>
+      </w:r>
+      <w:r>
+        <w:rPr>
+          <w:rFonts w:hint="eastAsia"/>
+        </w:rPr>
+        <w:t>getResource</w:t>
+      </w:r>
+      <w:r>
+        <w:rPr>
+          <w:rFonts w:hint="eastAsia"/>
+        </w:rPr>
+        <w:t>方法来获取</w:t>
+      </w:r>
+      <w:r>
+        <w:rPr>
+          <w:rFonts w:hint="eastAsia"/>
+        </w:rPr>
+        <w:t>Resource</w:t>
+      </w:r>
+      <w:r>
+        <w:rPr>
+          <w:rFonts w:hint="eastAsia"/>
+        </w:rPr>
+        <w:t>，如</w:t>
+      </w:r>
+      <w:r>
+        <w:rPr>
+          <w:rFonts w:hint="eastAsia"/>
+        </w:rPr>
+        <w:t>ctx.getResource(</w:t>
+      </w:r>
+      <w:r>
+        <w:t>“</w:t>
+      </w:r>
+      <w:r>
+        <w:rPr>
+          <w:rFonts w:hint="eastAsia"/>
+        </w:rPr>
+        <w:t>resource location</w:t>
+      </w:r>
+      <w:r>
+        <w:t>”</w:t>
+      </w:r>
+      <w:r>
+        <w:rPr>
+          <w:rFonts w:hint="eastAsia"/>
+        </w:rPr>
+        <w:t>)</w:t>
+      </w:r>
+      <w:r>
+        <w:rPr>
+          <w:rFonts w:hint="eastAsia"/>
+        </w:rPr>
+        <w:t>，底层使用</w:t>
+      </w:r>
+      <w:r>
+        <w:rPr>
+          <w:rFonts w:hint="eastAsia"/>
+        </w:rPr>
+        <w:t>ResourceLoader</w:t>
+      </w:r>
+      <w:r>
+        <w:rPr>
+          <w:rFonts w:hint="eastAsia"/>
+        </w:rPr>
+        <w:t>来获取。</w:t>
+      </w:r>
+    </w:p>
+    <w:p>
+      <w:r>
+        <w:rPr>
+          <w:rFonts w:hint="eastAsia"/>
+        </w:rPr>
+        <w:tab/>
+      </w:r>
+      <w:r>
+        <w:rPr>
+          <w:rFonts w:hint="eastAsia"/>
+        </w:rPr>
+        <w:t>在</w:t>
+      </w:r>
+      <w:r>
+        <w:rPr>
+          <w:rFonts w:hint="eastAsia"/>
+        </w:rPr>
+        <w:t>Bean</w:t>
+      </w:r>
+      <w:r>
+        <w:rPr>
+          <w:rFonts w:hint="eastAsia"/>
+        </w:rPr>
+        <w:t>中，如果有</w:t>
+      </w:r>
+      <w:r>
+        <w:rPr>
+          <w:rFonts w:hint="eastAsia"/>
+        </w:rPr>
+        <w:t>property</w:t>
+      </w:r>
+      <w:r>
+        <w:rPr>
+          <w:rFonts w:hint="eastAsia"/>
+        </w:rPr>
+        <w:t>是</w:t>
+      </w:r>
+      <w:r>
+        <w:rPr>
+          <w:rFonts w:hint="eastAsia"/>
+        </w:rPr>
+        <w:t>Resource</w:t>
+      </w:r>
+      <w:r>
+        <w:rPr>
+          <w:rFonts w:hint="eastAsia"/>
+        </w:rPr>
+        <w:t>类型的，在配置时，可以只配置</w:t>
+      </w:r>
+      <w:r>
+        <w:rPr>
+          <w:rFonts w:hint="eastAsia"/>
+        </w:rPr>
+        <w:t>Resource</w:t>
+      </w:r>
+      <w:r>
+        <w:rPr>
+          <w:rFonts w:hint="eastAsia"/>
+        </w:rPr>
+        <w:t>所在路径。</w:t>
+      </w:r>
     </w:p>
     <w:p/>
     <w:p>
@@ -1524,6 +1752,7 @@
     </w:p>
     <w:p>
       <w:r>
+        <w:lastRenderedPageBreak/>
         <w:t xml:space="preserve">    &lt;param-name&gt;contextConfigLocation&lt;/param-name&gt;</w:t>
       </w:r>
     </w:p>
@@ -1573,7 +1802,6 @@
     </w:p>
     <w:p>
       <w:r>
-        <w:lastRenderedPageBreak/>
         <w:t>&lt;listener&gt;</w:t>
       </w:r>
     </w:p>
@@ -2511,6 +2739,7 @@
           <w:rFonts w:hint="eastAsia"/>
           <w:color w:val="FF0000"/>
         </w:rPr>
+        <w:lastRenderedPageBreak/>
         <w:t>处理流程</w:t>
       </w:r>
       <w:r>
@@ -2643,14 +2872,7 @@
         <w:rPr>
           <w:rFonts w:hint="eastAsia"/>
         </w:rPr>
-        <w:t>和</w:t>
-      </w:r>
-      <w:r>
-        <w:rPr>
-          <w:rFonts w:hint="eastAsia"/>
-        </w:rPr>
-        <w:lastRenderedPageBreak/>
-        <w:t>正则表达式</w:t>
+        <w:t>和正则表达式</w:t>
       </w:r>
       <w:r>
         <w:rPr>
@@ -3912,6 +4134,7 @@
         <w:rPr>
           <w:rFonts w:hint="eastAsia"/>
         </w:rPr>
+        <w:lastRenderedPageBreak/>
         <w:t>的父容器。</w:t>
       </w:r>
     </w:p>
@@ -4032,7 +4255,6 @@
           <w:rFonts w:hint="eastAsia"/>
           <w:b/>
         </w:rPr>
-        <w:lastRenderedPageBreak/>
         <w:t>HandlerInterceptor</w:t>
       </w:r>
     </w:p>
@@ -5296,6 +5518,7 @@
         <w:rPr>
           <w:rFonts w:hint="eastAsia"/>
         </w:rPr>
+        <w:lastRenderedPageBreak/>
         <w:t>同时，该配置自动注册</w:t>
       </w:r>
       <w:r>
@@ -5386,14 +5609,7 @@
         <w:rPr>
           <w:rFonts w:hint="eastAsia"/>
         </w:rPr>
-        <w:t>属性占位符，格式</w:t>
-      </w:r>
-      <w:r>
-        <w:rPr>
-          <w:rFonts w:hint="eastAsia"/>
-        </w:rPr>
-        <w:lastRenderedPageBreak/>
-        <w:t>是</w:t>
+        <w:t>属性占位符，格式是</w:t>
       </w:r>
       <w:r>
         <w:rPr>
@@ -6416,6 +6632,7 @@
     </w:p>
     <w:p>
       <w:r>
+        <w:lastRenderedPageBreak/>
         <w:tab/>
       </w:r>
       <w:r>
@@ -6452,7 +6669,6 @@
     </w:p>
     <w:p>
       <w:r>
-        <w:lastRenderedPageBreak/>
         <w:tab/>
       </w:r>
       <w:r>
@@ -7527,6 +7743,7 @@
         <w:rPr>
           <w:rFonts w:hint="eastAsia"/>
         </w:rPr>
+        <w:lastRenderedPageBreak/>
         <w:tab/>
       </w:r>
       <w:r>
@@ -9238,7 +9455,6 @@
         <w:rPr>
           <w:rFonts w:hint="eastAsia"/>
         </w:rPr>
-        <w:lastRenderedPageBreak/>
         <w:tab/>
       </w:r>
       <w:r>
@@ -10367,7 +10583,14 @@
         <w:rPr>
           <w:rFonts w:hint="eastAsia"/>
         </w:rPr>
-        <w:t>标注在方法上，标明该方法的返回值可被缓存。可以指定多个缓存绑定名称，如</w:t>
+        <w:t>标注在方法上，标明该方法的返回值可被缓存。可以指定多个缓存绑定</w:t>
+      </w:r>
+      <w:r>
+        <w:rPr>
+          <w:rFonts w:hint="eastAsia"/>
+        </w:rPr>
+        <w:lastRenderedPageBreak/>
+        <w:t>名称，如</w:t>
       </w:r>
       <w:bookmarkStart w:id="32" w:name="OLE_LINK37"/>
       <w:bookmarkStart w:id="33" w:name="OLE_LINK38"/>
@@ -10563,14 +10786,7 @@
         <w:rPr>
           <w:rFonts w:hint="eastAsia"/>
         </w:rPr>
-        <w:t>的</w:t>
-      </w:r>
-      <w:r>
-        <w:rPr>
-          <w:rFonts w:hint="eastAsia"/>
-        </w:rPr>
-        <w:lastRenderedPageBreak/>
-        <w:t>长度小于</w:t>
+        <w:t>的长度小于</w:t>
       </w:r>
       <w:r>
         <w:rPr>
@@ -11636,21 +11852,950 @@
     </w:p>
     <w:p>
       <w:pPr>
+        <w:rPr>
+          <w:rFonts w:hint="eastAsia"/>
+        </w:rPr>
+      </w:pPr>
+    </w:p>
+    <w:p>
+      <w:pPr>
+        <w:rPr>
+          <w:rFonts w:hint="eastAsia"/>
+          <w:b/>
+        </w:rPr>
+      </w:pPr>
+      <w:r>
+        <w:rPr>
+          <w:rFonts w:hint="eastAsia"/>
+          <w:b/>
+        </w:rPr>
+        <w:lastRenderedPageBreak/>
+        <w:t>Profile</w:t>
+      </w:r>
+      <w:r>
+        <w:rPr>
+          <w:rFonts w:hint="eastAsia"/>
+          <w:b/>
+        </w:rPr>
+        <w:t>和</w:t>
+      </w:r>
+      <w:r>
+        <w:rPr>
+          <w:rFonts w:hint="eastAsia"/>
+          <w:b/>
+        </w:rPr>
+        <w:t>Environment</w:t>
+      </w:r>
+    </w:p>
+    <w:p>
+      <w:pPr>
         <w:ind w:firstLine="420"/>
+        <w:rPr>
+          <w:rFonts w:hint="eastAsia"/>
+        </w:rPr>
       </w:pPr>
+      <w:r>
+        <w:rPr>
+          <w:rFonts w:hint="eastAsia"/>
+        </w:rPr>
+        <w:t>这两个东西是为了解决在不同环境下相同作用的</w:t>
+      </w:r>
+      <w:r>
+        <w:rPr>
+          <w:rFonts w:hint="eastAsia"/>
+        </w:rPr>
+        <w:t>bean</w:t>
+      </w:r>
+      <w:r>
+        <w:rPr>
+          <w:rFonts w:hint="eastAsia"/>
+        </w:rPr>
+        <w:t>的不同配置而产生的，如在开发和生产环境下不同的</w:t>
+      </w:r>
+      <w:r>
+        <w:rPr>
+          <w:rFonts w:hint="eastAsia"/>
+        </w:rPr>
+        <w:t>dataSource</w:t>
+      </w:r>
+      <w:r>
+        <w:rPr>
+          <w:rFonts w:hint="eastAsia"/>
+        </w:rPr>
+        <w:t>。</w:t>
+      </w:r>
+      <w:r>
+        <w:rPr>
+          <w:rFonts w:hint="eastAsia"/>
+        </w:rPr>
+        <w:t>Profile</w:t>
+      </w:r>
+      <w:r>
+        <w:rPr>
+          <w:rFonts w:hint="eastAsia"/>
+        </w:rPr>
+        <w:t>用来标记不同环境，</w:t>
+      </w:r>
+      <w:r>
+        <w:rPr>
+          <w:rFonts w:hint="eastAsia"/>
+        </w:rPr>
+        <w:t>Environment</w:t>
+      </w:r>
+      <w:r>
+        <w:rPr>
+          <w:rFonts w:hint="eastAsia"/>
+        </w:rPr>
+        <w:t>用来指定</w:t>
+      </w:r>
+      <w:r>
+        <w:rPr>
+          <w:rFonts w:hint="eastAsia"/>
+        </w:rPr>
+        <w:t>Profile</w:t>
+      </w:r>
+      <w:r>
+        <w:rPr>
+          <w:rFonts w:hint="eastAsia"/>
+        </w:rPr>
+        <w:t>。</w:t>
+      </w:r>
+    </w:p>
+    <w:p>
+      <w:pPr>
+        <w:ind w:firstLine="420"/>
+        <w:rPr>
+          <w:rFonts w:hint="eastAsia"/>
+        </w:rPr>
+      </w:pPr>
+      <w:r>
+        <w:rPr>
+          <w:rFonts w:hint="eastAsia"/>
+        </w:rPr>
+        <w:t>在</w:t>
+      </w:r>
+      <w:r>
+        <w:rPr>
+          <w:rFonts w:hint="eastAsia"/>
+        </w:rPr>
+        <w:t>XML</w:t>
+      </w:r>
+      <w:r>
+        <w:rPr>
+          <w:rFonts w:hint="eastAsia"/>
+        </w:rPr>
+        <w:t>配置下，顶层的</w:t>
+      </w:r>
+      <w:r>
+        <w:rPr>
+          <w:rFonts w:hint="eastAsia"/>
+        </w:rPr>
+        <w:t>beans</w:t>
+      </w:r>
+      <w:r>
+        <w:rPr>
+          <w:rFonts w:hint="eastAsia"/>
+        </w:rPr>
+        <w:t>元素下可以再配置</w:t>
+      </w:r>
+      <w:r>
+        <w:rPr>
+          <w:rFonts w:hint="eastAsia"/>
+        </w:rPr>
+        <w:t>beans</w:t>
+      </w:r>
+      <w:r>
+        <w:rPr>
+          <w:rFonts w:hint="eastAsia"/>
+        </w:rPr>
+        <w:t>元素，通过</w:t>
+      </w:r>
+      <w:r>
+        <w:rPr>
+          <w:rFonts w:hint="eastAsia"/>
+        </w:rPr>
+        <w:t>profile attribute</w:t>
+      </w:r>
+      <w:r>
+        <w:rPr>
+          <w:rFonts w:hint="eastAsia"/>
+        </w:rPr>
+        <w:t>来区分。示例如下：</w:t>
+      </w:r>
+    </w:p>
+    <w:p>
+      <w:pPr>
+        <w:ind w:firstLine="420"/>
+        <w:rPr>
+          <w:rFonts w:hint="eastAsia"/>
+        </w:rPr>
+      </w:pPr>
+      <w:r>
+        <w:rPr>
+          <w:rFonts w:hint="eastAsia"/>
+        </w:rPr>
+        <w:t>&lt;beans&gt;</w:t>
+      </w:r>
+    </w:p>
+    <w:p>
+      <w:pPr>
+        <w:ind w:firstLine="420"/>
+        <w:rPr>
+          <w:rFonts w:hint="eastAsia"/>
+        </w:rPr>
+      </w:pPr>
+      <w:r>
+        <w:rPr>
+          <w:rFonts w:hint="eastAsia"/>
+        </w:rPr>
+        <w:tab/>
+        <w:t>...</w:t>
+      </w:r>
+    </w:p>
+    <w:p>
+      <w:pPr>
+        <w:ind w:firstLine="420"/>
+        <w:rPr>
+          <w:rFonts w:hint="eastAsia"/>
+        </w:rPr>
+      </w:pPr>
+      <w:r>
+        <w:rPr>
+          <w:rFonts w:hint="eastAsia"/>
+        </w:rPr>
+        <w:tab/>
+        <w:t>&lt;beans profile=</w:t>
+      </w:r>
+      <w:r>
+        <w:t>”</w:t>
+      </w:r>
+      <w:r>
+        <w:rPr>
+          <w:rFonts w:hint="eastAsia"/>
+        </w:rPr>
+        <w:t>dev</w:t>
+      </w:r>
+      <w:r>
+        <w:t>”</w:t>
+      </w:r>
+      <w:r>
+        <w:rPr>
+          <w:rFonts w:hint="eastAsia"/>
+        </w:rPr>
+        <w:t>&gt;</w:t>
+      </w:r>
+    </w:p>
+    <w:p>
+      <w:pPr>
+        <w:ind w:left="420" w:firstLine="420"/>
+        <w:rPr>
+          <w:rFonts w:hint="eastAsia"/>
+        </w:rPr>
+      </w:pPr>
+      <w:r>
+        <w:rPr>
+          <w:rFonts w:hint="eastAsia"/>
+        </w:rPr>
+        <w:tab/>
+        <w:t>&lt;bean ...&gt;</w:t>
+      </w:r>
+    </w:p>
+    <w:p>
+      <w:pPr>
+        <w:ind w:left="420" w:firstLine="420"/>
+        <w:rPr>
+          <w:rFonts w:hint="eastAsia"/>
+        </w:rPr>
+      </w:pPr>
+      <w:r>
+        <w:rPr>
+          <w:rFonts w:hint="eastAsia"/>
+        </w:rPr>
+        <w:tab/>
+      </w:r>
+      <w:r>
+        <w:rPr>
+          <w:rFonts w:hint="eastAsia"/>
+        </w:rPr>
+        <w:t>&lt;bean ...&gt;</w:t>
+      </w:r>
+    </w:p>
+    <w:p>
+      <w:pPr>
+        <w:ind w:left="420" w:firstLine="420"/>
+        <w:rPr>
+          <w:rFonts w:hint="eastAsia"/>
+        </w:rPr>
+      </w:pPr>
+      <w:r>
+        <w:rPr>
+          <w:rFonts w:hint="eastAsia"/>
+        </w:rPr>
+        <w:t>&lt;/beans&gt;</w:t>
+      </w:r>
+    </w:p>
+    <w:p>
+      <w:pPr>
+        <w:ind w:firstLine="420"/>
+        <w:rPr>
+          <w:rFonts w:hint="eastAsia"/>
+        </w:rPr>
+      </w:pPr>
+      <w:r>
+        <w:rPr>
+          <w:rFonts w:hint="eastAsia"/>
+        </w:rPr>
+        <w:t>&lt;/beans&gt;</w:t>
+      </w:r>
+    </w:p>
+    <w:p>
+      <w:pPr>
+        <w:ind w:firstLine="420"/>
+        <w:rPr>
+          <w:rFonts w:hint="eastAsia"/>
+        </w:rPr>
+      </w:pPr>
+      <w:r>
+        <w:rPr>
+          <w:rFonts w:hint="eastAsia"/>
+        </w:rPr>
+        <w:t>在编程环境下，可以通过</w:t>
+      </w:r>
+      <w:r>
+        <w:t>ctx.getEnvi</w:t>
+      </w:r>
+      <w:r>
+        <w:t>ronment().setActiveProfiles("</w:t>
+      </w:r>
+      <w:r>
+        <w:rPr>
+          <w:rFonts w:hint="eastAsia"/>
+        </w:rPr>
+        <w:t>profile</w:t>
+      </w:r>
+      <w:r>
+        <w:t>")</w:t>
+      </w:r>
+      <w:r>
+        <w:rPr>
+          <w:rFonts w:hint="eastAsia"/>
+        </w:rPr>
+        <w:t>来指定</w:t>
+      </w:r>
+      <w:r>
+        <w:rPr>
+          <w:rFonts w:hint="eastAsia"/>
+        </w:rPr>
+        <w:t>profile</w:t>
+      </w:r>
+      <w:r>
+        <w:rPr>
+          <w:rFonts w:hint="eastAsia"/>
+        </w:rPr>
+        <w:t>。在</w:t>
+      </w:r>
+      <w:r>
+        <w:rPr>
+          <w:rFonts w:hint="eastAsia"/>
+        </w:rPr>
+        <w:t>Web</w:t>
+      </w:r>
+      <w:r>
+        <w:rPr>
+          <w:rFonts w:hint="eastAsia"/>
+        </w:rPr>
+        <w:t>环境下，</w:t>
+      </w:r>
+      <w:r>
+        <w:rPr>
+          <w:rFonts w:hint="eastAsia"/>
+        </w:rPr>
+        <w:t>可以通过系统环境变量、</w:t>
+      </w:r>
+      <w:r>
+        <w:rPr>
+          <w:rFonts w:hint="eastAsia"/>
+        </w:rPr>
+        <w:t>JVM</w:t>
+      </w:r>
+      <w:r>
+        <w:rPr>
+          <w:rFonts w:hint="eastAsia"/>
+        </w:rPr>
+        <w:t>系统属性、</w:t>
+      </w:r>
+      <w:r>
+        <w:rPr>
+          <w:rFonts w:hint="eastAsia"/>
+        </w:rPr>
+        <w:t>Servlet</w:t>
+      </w:r>
+      <w:r>
+        <w:rPr>
+          <w:rFonts w:hint="eastAsia"/>
+        </w:rPr>
+        <w:t>的</w:t>
+      </w:r>
+      <w:r>
+        <w:rPr>
+          <w:rFonts w:hint="eastAsia"/>
+        </w:rPr>
+        <w:t>context param</w:t>
+      </w:r>
+      <w:r>
+        <w:rPr>
+          <w:rFonts w:hint="eastAsia"/>
+        </w:rPr>
+        <w:t>等来设置</w:t>
+      </w:r>
+      <w:r>
+        <w:rPr>
+          <w:rFonts w:hint="eastAsia"/>
+        </w:rPr>
+        <w:t>spring.profiles.active</w:t>
+      </w:r>
+      <w:r>
+        <w:rPr>
+          <w:rFonts w:hint="eastAsia"/>
+        </w:rPr>
+        <w:t>，从而指定</w:t>
+      </w:r>
+      <w:r>
+        <w:rPr>
+          <w:rFonts w:hint="eastAsia"/>
+        </w:rPr>
+        <w:t>profile</w:t>
+      </w:r>
+      <w:r>
+        <w:rPr>
+          <w:rFonts w:hint="eastAsia"/>
+        </w:rPr>
+        <w:t>。</w:t>
+      </w:r>
+      <w:r>
+        <w:rPr>
+          <w:rFonts w:hint="eastAsia"/>
+        </w:rPr>
+        <w:t>如通过</w:t>
+      </w:r>
+      <w:r>
+        <w:rPr>
+          <w:rFonts w:hint="eastAsia"/>
+        </w:rPr>
+        <w:t>JVM</w:t>
+      </w:r>
+      <w:r>
+        <w:rPr>
+          <w:rFonts w:hint="eastAsia"/>
+        </w:rPr>
+        <w:t>来设置：</w:t>
+      </w:r>
+      <w:r>
+        <w:rPr>
+          <w:rFonts w:hint="eastAsia"/>
+        </w:rPr>
+        <w:t>-D</w:t>
+      </w:r>
+      <w:r>
+        <w:rPr>
+          <w:rFonts w:hint="eastAsia"/>
+        </w:rPr>
+        <w:t>spring.profiles.active</w:t>
+      </w:r>
+      <w:r>
+        <w:rPr>
+          <w:rFonts w:hint="eastAsia"/>
+        </w:rPr>
+        <w:t>=</w:t>
+      </w:r>
+      <w:r>
+        <w:t>”</w:t>
+      </w:r>
+      <w:r>
+        <w:rPr>
+          <w:rFonts w:hint="eastAsia"/>
+        </w:rPr>
+        <w:t>...</w:t>
+      </w:r>
+      <w:r>
+        <w:t>”</w:t>
+      </w:r>
+      <w:bookmarkStart w:id="40" w:name="_GoBack"/>
+      <w:bookmarkEnd w:id="40"/>
     </w:p>
     <w:p>
       <w:pPr>
         <w:ind w:firstLine="420"/>
       </w:pPr>
-      <w:r>
-        <w:rPr>
-          <w:rFonts w:hint="eastAsia"/>
-        </w:rPr>
-        <w:t>spring4 page 100</w:t>
-      </w:r>
-      <w:bookmarkStart w:id="40" w:name="_GoBack"/>
-      <w:bookmarkEnd w:id="40"/>
+    </w:p>
+    <w:p>
+      <w:pPr>
+        <w:rPr>
+          <w:rFonts w:hint="eastAsia"/>
+          <w:b/>
+          <w:highlight w:val="cyan"/>
+        </w:rPr>
+      </w:pPr>
+      <w:r>
+        <w:rPr>
+          <w:rFonts w:hint="eastAsia"/>
+          <w:b/>
+          <w:highlight w:val="cyan"/>
+        </w:rPr>
+        <w:t>spring4.0 reference</w:t>
+      </w:r>
+    </w:p>
+    <w:p>
+      <w:pPr>
+        <w:ind w:firstLine="420"/>
+        <w:rPr>
+          <w:rFonts w:hint="eastAsia"/>
+        </w:rPr>
+      </w:pPr>
+    </w:p>
+    <w:p>
+      <w:pPr>
+        <w:rPr>
+          <w:rFonts w:hint="eastAsia"/>
+          <w:b/>
+        </w:rPr>
+      </w:pPr>
+      <w:r>
+        <w:rPr>
+          <w:rFonts w:hint="eastAsia"/>
+          <w:b/>
+        </w:rPr>
+        <w:t>校验、数据绑定、类型转换</w:t>
+      </w:r>
+    </w:p>
+    <w:p>
+      <w:pPr>
+        <w:ind w:firstLine="420"/>
+        <w:rPr>
+          <w:rFonts w:hint="eastAsia"/>
+        </w:rPr>
+      </w:pPr>
+      <w:r>
+        <w:rPr>
+          <w:rFonts w:hint="eastAsia"/>
+        </w:rPr>
+        <w:t>Validator</w:t>
+      </w:r>
+      <w:r>
+        <w:rPr>
+          <w:rFonts w:hint="eastAsia"/>
+        </w:rPr>
+        <w:t>接口用来校验，</w:t>
+      </w:r>
+      <w:r>
+        <w:rPr>
+          <w:rFonts w:hint="eastAsia"/>
+        </w:rPr>
+        <w:t>Errors</w:t>
+      </w:r>
+      <w:r>
+        <w:rPr>
+          <w:rFonts w:hint="eastAsia"/>
+        </w:rPr>
+        <w:t>接口</w:t>
+      </w:r>
+      <w:r>
+        <w:rPr>
+          <w:rFonts w:hint="eastAsia"/>
+        </w:rPr>
+        <w:t>用来记录</w:t>
+      </w:r>
+      <w:r>
+        <w:rPr>
+          <w:rFonts w:hint="eastAsia"/>
+        </w:rPr>
+        <w:t>校验错误结果</w:t>
+      </w:r>
+      <w:r>
+        <w:rPr>
+          <w:rFonts w:hint="eastAsia"/>
+        </w:rPr>
+        <w:t>在</w:t>
+      </w:r>
+      <w:r>
+        <w:rPr>
+          <w:rFonts w:hint="eastAsia"/>
+        </w:rPr>
+        <w:t>MessageSource</w:t>
+      </w:r>
+      <w:r>
+        <w:rPr>
+          <w:rFonts w:hint="eastAsia"/>
+        </w:rPr>
+        <w:t>中对应的代码</w:t>
+      </w:r>
+      <w:r>
+        <w:rPr>
+          <w:rFonts w:hint="eastAsia"/>
+        </w:rPr>
+        <w:t>。</w:t>
+      </w:r>
+      <w:r>
+        <w:rPr>
+          <w:rFonts w:hint="eastAsia"/>
+        </w:rPr>
+        <w:t>最后，从</w:t>
+      </w:r>
+      <w:r>
+        <w:rPr>
+          <w:rFonts w:hint="eastAsia"/>
+        </w:rPr>
+        <w:t>MessageSource</w:t>
+      </w:r>
+      <w:r>
+        <w:rPr>
+          <w:rFonts w:hint="eastAsia"/>
+        </w:rPr>
+        <w:t>中</w:t>
+      </w:r>
+      <w:r>
+        <w:rPr>
+          <w:rFonts w:hint="eastAsia"/>
+        </w:rPr>
+        <w:t>获取校验结果。</w:t>
+      </w:r>
+    </w:p>
+    <w:p>
+      <w:pPr>
+        <w:ind w:firstLine="420"/>
+        <w:rPr>
+          <w:rFonts w:hint="eastAsia"/>
+        </w:rPr>
+      </w:pPr>
+      <w:r>
+        <w:rPr>
+          <w:rFonts w:hint="eastAsia"/>
+        </w:rPr>
+        <w:t>Spring</w:t>
+      </w:r>
+      <w:r>
+        <w:rPr>
+          <w:rFonts w:hint="eastAsia"/>
+        </w:rPr>
+        <w:t>在填充</w:t>
+      </w:r>
+      <w:r>
+        <w:rPr>
+          <w:rFonts w:hint="eastAsia"/>
+        </w:rPr>
+        <w:t>Bean</w:t>
+      </w:r>
+      <w:r>
+        <w:rPr>
+          <w:rFonts w:hint="eastAsia"/>
+        </w:rPr>
+        <w:t>时，先使用</w:t>
+      </w:r>
+      <w:r>
+        <w:rPr>
+          <w:rFonts w:hint="eastAsia"/>
+        </w:rPr>
+        <w:t>BeanWrapper</w:t>
+      </w:r>
+      <w:r>
+        <w:rPr>
+          <w:rFonts w:hint="eastAsia"/>
+        </w:rPr>
+        <w:t>对</w:t>
+      </w:r>
+      <w:r>
+        <w:rPr>
+          <w:rFonts w:hint="eastAsia"/>
+        </w:rPr>
+        <w:t>Bean</w:t>
+      </w:r>
+      <w:r>
+        <w:rPr>
+          <w:rFonts w:hint="eastAsia"/>
+        </w:rPr>
+        <w:t>包装，然后调用</w:t>
+      </w:r>
+      <w:r>
+        <w:rPr>
+          <w:rFonts w:hint="eastAsia"/>
+        </w:rPr>
+        <w:t>PropertyEditor</w:t>
+      </w:r>
+      <w:r>
+        <w:rPr>
+          <w:rFonts w:hint="eastAsia"/>
+        </w:rPr>
+        <w:t>来设置属性。</w:t>
+      </w:r>
+      <w:r>
+        <w:rPr>
+          <w:rFonts w:hint="eastAsia"/>
+        </w:rPr>
+        <w:t>PropertyEditor</w:t>
+      </w:r>
+      <w:r>
+        <w:rPr>
+          <w:rFonts w:hint="eastAsia"/>
+        </w:rPr>
+        <w:t>在</w:t>
+      </w:r>
+      <w:r>
+        <w:rPr>
+          <w:rFonts w:hint="eastAsia"/>
+        </w:rPr>
+        <w:t>String</w:t>
+      </w:r>
+      <w:r>
+        <w:rPr>
+          <w:rFonts w:hint="eastAsia"/>
+        </w:rPr>
+        <w:t>和</w:t>
+      </w:r>
+      <w:r>
+        <w:rPr>
+          <w:rFonts w:hint="eastAsia"/>
+        </w:rPr>
+        <w:t>Object</w:t>
+      </w:r>
+      <w:r>
+        <w:rPr>
+          <w:rFonts w:hint="eastAsia"/>
+        </w:rPr>
+        <w:t>之间进行类型转换。</w:t>
+      </w:r>
+    </w:p>
+    <w:p>
+      <w:pPr>
+        <w:ind w:firstLine="420"/>
+        <w:rPr>
+          <w:rFonts w:hint="eastAsia"/>
+        </w:rPr>
+      </w:pPr>
+      <w:r>
+        <w:rPr>
+          <w:rFonts w:hint="eastAsia"/>
+        </w:rPr>
+        <w:t>Spring3</w:t>
+      </w:r>
+      <w:r>
+        <w:rPr>
+          <w:rFonts w:hint="eastAsia"/>
+        </w:rPr>
+        <w:t>开始，</w:t>
+      </w:r>
+      <w:r>
+        <w:rPr>
+          <w:rFonts w:hint="eastAsia"/>
+        </w:rPr>
+        <w:t>Spring</w:t>
+      </w:r>
+      <w:r>
+        <w:rPr>
+          <w:rFonts w:hint="eastAsia"/>
+        </w:rPr>
+        <w:t>的</w:t>
+      </w:r>
+      <w:r>
+        <w:rPr>
+          <w:rFonts w:hint="eastAsia"/>
+        </w:rPr>
+        <w:t>Converter</w:t>
+      </w:r>
+      <w:r>
+        <w:rPr>
+          <w:rFonts w:hint="eastAsia"/>
+        </w:rPr>
+        <w:t>接口</w:t>
+      </w:r>
+      <w:r>
+        <w:rPr>
+          <w:rFonts w:hint="eastAsia"/>
+        </w:rPr>
+        <w:t>登场，它提供任意两个不同类型之间的转换，远比</w:t>
+      </w:r>
+      <w:r>
+        <w:rPr>
+          <w:rFonts w:hint="eastAsia"/>
+        </w:rPr>
+        <w:t>PropertyEditor</w:t>
+      </w:r>
+      <w:r>
+        <w:rPr>
+          <w:rFonts w:hint="eastAsia"/>
+        </w:rPr>
+        <w:t>更方便。</w:t>
+      </w:r>
+      <w:r>
+        <w:rPr>
+          <w:rFonts w:hint="eastAsia"/>
+        </w:rPr>
+        <w:t>编写自己的</w:t>
+      </w:r>
+      <w:r>
+        <w:rPr>
+          <w:rFonts w:hint="eastAsia"/>
+        </w:rPr>
+        <w:t>Converter</w:t>
+      </w:r>
+      <w:r>
+        <w:rPr>
+          <w:rFonts w:hint="eastAsia"/>
+        </w:rPr>
+        <w:t>时，需要注意它必须是线程安全的。</w:t>
+      </w:r>
+      <w:r>
+        <w:rPr>
+          <w:rFonts w:hint="eastAsia"/>
+        </w:rPr>
+        <w:t>Spring</w:t>
+      </w:r>
+      <w:r>
+        <w:rPr>
+          <w:rFonts w:hint="eastAsia"/>
+        </w:rPr>
+        <w:t>使用</w:t>
+      </w:r>
+      <w:r>
+        <w:rPr>
+          <w:rFonts w:hint="eastAsia"/>
+        </w:rPr>
+        <w:t>ConversionService</w:t>
+      </w:r>
+      <w:r>
+        <w:rPr>
+          <w:rFonts w:hint="eastAsia"/>
+        </w:rPr>
+        <w:t>接口来管理</w:t>
+      </w:r>
+      <w:r>
+        <w:rPr>
+          <w:rFonts w:hint="eastAsia"/>
+        </w:rPr>
+        <w:t>Converter</w:t>
+      </w:r>
+      <w:r>
+        <w:rPr>
+          <w:rFonts w:hint="eastAsia"/>
+        </w:rPr>
+        <w:t>，然后，使用</w:t>
+      </w:r>
+      <w:r>
+        <w:rPr>
+          <w:rFonts w:hint="eastAsia"/>
+        </w:rPr>
+        <w:t>ConversionServiceFactory</w:t>
+      </w:r>
+      <w:r>
+        <w:rPr>
+          <w:rFonts w:hint="eastAsia"/>
+        </w:rPr>
+        <w:t>工厂来管理</w:t>
+      </w:r>
+      <w:r>
+        <w:rPr>
+          <w:rFonts w:hint="eastAsia"/>
+        </w:rPr>
+        <w:t>ConversionService</w:t>
+      </w:r>
+      <w:r>
+        <w:rPr>
+          <w:rFonts w:hint="eastAsia"/>
+        </w:rPr>
+        <w:t>。</w:t>
+      </w:r>
+    </w:p>
+    <w:p>
+      <w:pPr>
+        <w:ind w:firstLine="420"/>
+        <w:rPr>
+          <w:rFonts w:hint="eastAsia"/>
+        </w:rPr>
+      </w:pPr>
+      <w:r>
+        <w:rPr>
+          <w:rFonts w:hint="eastAsia"/>
+        </w:rPr>
+        <w:t>Spring</w:t>
+      </w:r>
+      <w:r>
+        <w:rPr>
+          <w:rFonts w:hint="eastAsia"/>
+        </w:rPr>
+        <w:t>使用</w:t>
+      </w:r>
+      <w:r>
+        <w:rPr>
+          <w:rFonts w:hint="eastAsia"/>
+        </w:rPr>
+        <w:t>Converter SPI</w:t>
+      </w:r>
+      <w:r>
+        <w:rPr>
+          <w:rFonts w:hint="eastAsia"/>
+        </w:rPr>
+        <w:t>来完成</w:t>
+      </w:r>
+      <w:r>
+        <w:rPr>
+          <w:rFonts w:hint="eastAsia"/>
+        </w:rPr>
+        <w:t>Bean</w:t>
+      </w:r>
+      <w:r>
+        <w:rPr>
+          <w:rFonts w:hint="eastAsia"/>
+        </w:rPr>
+        <w:t>的属性绑定，也通过它来完成</w:t>
+      </w:r>
+      <w:r>
+        <w:rPr>
+          <w:rFonts w:hint="eastAsia"/>
+        </w:rPr>
+        <w:t>SpEL</w:t>
+      </w:r>
+      <w:r>
+        <w:rPr>
+          <w:rFonts w:hint="eastAsia"/>
+        </w:rPr>
+        <w:t>和</w:t>
+      </w:r>
+      <w:r>
+        <w:rPr>
+          <w:rFonts w:hint="eastAsia"/>
+        </w:rPr>
+        <w:t>DataBinder</w:t>
+      </w:r>
+      <w:r>
+        <w:rPr>
+          <w:rFonts w:hint="eastAsia"/>
+        </w:rPr>
+        <w:t>的字段绑定。</w:t>
+      </w:r>
+    </w:p>
+    <w:p>
+      <w:pPr>
+        <w:ind w:firstLine="420"/>
+        <w:rPr>
+          <w:rFonts w:hint="eastAsia"/>
+        </w:rPr>
+      </w:pPr>
+    </w:p>
+    <w:p>
+      <w:pPr>
+        <w:ind w:firstLine="420"/>
+      </w:pPr>
+      <w:r>
+        <w:rPr>
+          <w:rFonts w:hint="eastAsia"/>
+        </w:rPr>
+        <w:t>spring4 page 18</w:t>
+      </w:r>
+      <w:r>
+        <w:rPr>
+          <w:rFonts w:hint="eastAsia"/>
+        </w:rPr>
+        <w:t>0</w:t>
+      </w:r>
     </w:p>
     <w:sectPr>
       <w:pgSz w:w="11906" w:h="16838"/>

--- a/学习笔记/框架/spring3.docx
+++ b/学习笔记/框架/spring3.docx
@@ -11850,17 +11850,10 @@
         <w:t>。</w:t>
       </w:r>
     </w:p>
+    <w:p/>
     <w:p>
       <w:pPr>
         <w:rPr>
-          <w:rFonts w:hint="eastAsia"/>
-        </w:rPr>
-      </w:pPr>
-    </w:p>
-    <w:p>
-      <w:pPr>
-        <w:rPr>
-          <w:rFonts w:hint="eastAsia"/>
           <w:b/>
         </w:rPr>
       </w:pPr>
@@ -11886,548 +11879,34 @@
         </w:rPr>
         <w:t>Environment</w:t>
       </w:r>
-    </w:p>
-    <w:p>
-      <w:pPr>
-        <w:ind w:firstLine="420"/>
-        <w:rPr>
-          <w:rFonts w:hint="eastAsia"/>
-        </w:rPr>
-      </w:pPr>
-      <w:r>
-        <w:rPr>
-          <w:rFonts w:hint="eastAsia"/>
-        </w:rPr>
-        <w:t>这两个东西是为了解决在不同环境下相同作用的</w:t>
-      </w:r>
-      <w:r>
-        <w:rPr>
-          <w:rFonts w:hint="eastAsia"/>
-        </w:rPr>
-        <w:t>bean</w:t>
-      </w:r>
-      <w:r>
-        <w:rPr>
-          <w:rFonts w:hint="eastAsia"/>
-        </w:rPr>
-        <w:t>的不同配置而产生的，如在开发和生产环境下不同的</w:t>
-      </w:r>
-      <w:r>
-        <w:rPr>
-          <w:rFonts w:hint="eastAsia"/>
-        </w:rPr>
-        <w:t>dataSource</w:t>
-      </w:r>
-      <w:r>
-        <w:rPr>
-          <w:rFonts w:hint="eastAsia"/>
-        </w:rPr>
-        <w:t>。</w:t>
-      </w:r>
-      <w:r>
-        <w:rPr>
-          <w:rFonts w:hint="eastAsia"/>
-        </w:rPr>
-        <w:t>Profile</w:t>
-      </w:r>
-      <w:r>
-        <w:rPr>
-          <w:rFonts w:hint="eastAsia"/>
-        </w:rPr>
-        <w:t>用来标记不同环境，</w:t>
-      </w:r>
-      <w:r>
-        <w:rPr>
-          <w:rFonts w:hint="eastAsia"/>
-        </w:rPr>
-        <w:t>Environment</w:t>
-      </w:r>
-      <w:r>
-        <w:rPr>
-          <w:rFonts w:hint="eastAsia"/>
-        </w:rPr>
-        <w:t>用来指定</w:t>
-      </w:r>
-      <w:r>
-        <w:rPr>
-          <w:rFonts w:hint="eastAsia"/>
-        </w:rPr>
-        <w:t>Profile</w:t>
-      </w:r>
-      <w:r>
-        <w:rPr>
-          <w:rFonts w:hint="eastAsia"/>
-        </w:rPr>
-        <w:t>。</w:t>
-      </w:r>
-    </w:p>
-    <w:p>
-      <w:pPr>
-        <w:ind w:firstLine="420"/>
-        <w:rPr>
-          <w:rFonts w:hint="eastAsia"/>
-        </w:rPr>
-      </w:pPr>
-      <w:r>
-        <w:rPr>
-          <w:rFonts w:hint="eastAsia"/>
-        </w:rPr>
-        <w:t>在</w:t>
-      </w:r>
-      <w:r>
-        <w:rPr>
-          <w:rFonts w:hint="eastAsia"/>
-        </w:rPr>
-        <w:t>XML</w:t>
-      </w:r>
-      <w:r>
-        <w:rPr>
-          <w:rFonts w:hint="eastAsia"/>
-        </w:rPr>
-        <w:t>配置下，顶层的</w:t>
-      </w:r>
-      <w:r>
-        <w:rPr>
-          <w:rFonts w:hint="eastAsia"/>
-        </w:rPr>
-        <w:t>beans</w:t>
-      </w:r>
-      <w:r>
-        <w:rPr>
-          <w:rFonts w:hint="eastAsia"/>
-        </w:rPr>
-        <w:t>元素下可以再配置</w:t>
-      </w:r>
-      <w:r>
-        <w:rPr>
-          <w:rFonts w:hint="eastAsia"/>
-        </w:rPr>
-        <w:t>beans</w:t>
-      </w:r>
-      <w:r>
-        <w:rPr>
-          <w:rFonts w:hint="eastAsia"/>
-        </w:rPr>
-        <w:t>元素，通过</w:t>
-      </w:r>
-      <w:r>
-        <w:rPr>
-          <w:rFonts w:hint="eastAsia"/>
-        </w:rPr>
-        <w:t>profile attribute</w:t>
-      </w:r>
-      <w:r>
-        <w:rPr>
-          <w:rFonts w:hint="eastAsia"/>
-        </w:rPr>
-        <w:t>来区分。示例如下：</w:t>
-      </w:r>
-    </w:p>
-    <w:p>
-      <w:pPr>
-        <w:ind w:firstLine="420"/>
-        <w:rPr>
-          <w:rFonts w:hint="eastAsia"/>
-        </w:rPr>
-      </w:pPr>
-      <w:r>
-        <w:rPr>
-          <w:rFonts w:hint="eastAsia"/>
-        </w:rPr>
-        <w:t>&lt;beans&gt;</w:t>
-      </w:r>
-    </w:p>
-    <w:p>
-      <w:pPr>
-        <w:ind w:firstLine="420"/>
-        <w:rPr>
-          <w:rFonts w:hint="eastAsia"/>
-        </w:rPr>
-      </w:pPr>
-      <w:r>
-        <w:rPr>
-          <w:rFonts w:hint="eastAsia"/>
-        </w:rPr>
-        <w:tab/>
-        <w:t>...</w:t>
-      </w:r>
-    </w:p>
-    <w:p>
-      <w:pPr>
-        <w:ind w:firstLine="420"/>
-        <w:rPr>
-          <w:rFonts w:hint="eastAsia"/>
-        </w:rPr>
-      </w:pPr>
-      <w:r>
-        <w:rPr>
-          <w:rFonts w:hint="eastAsia"/>
-        </w:rPr>
-        <w:tab/>
-        <w:t>&lt;beans profile=</w:t>
-      </w:r>
-      <w:r>
-        <w:t>”</w:t>
-      </w:r>
-      <w:r>
-        <w:rPr>
-          <w:rFonts w:hint="eastAsia"/>
-        </w:rPr>
-        <w:t>dev</w:t>
-      </w:r>
-      <w:r>
-        <w:t>”</w:t>
-      </w:r>
-      <w:r>
-        <w:rPr>
-          <w:rFonts w:hint="eastAsia"/>
-        </w:rPr>
-        <w:t>&gt;</w:t>
-      </w:r>
-    </w:p>
-    <w:p>
-      <w:pPr>
-        <w:ind w:left="420" w:firstLine="420"/>
-        <w:rPr>
-          <w:rFonts w:hint="eastAsia"/>
-        </w:rPr>
-      </w:pPr>
-      <w:r>
-        <w:rPr>
-          <w:rFonts w:hint="eastAsia"/>
-        </w:rPr>
-        <w:tab/>
-        <w:t>&lt;bean ...&gt;</w:t>
-      </w:r>
-    </w:p>
-    <w:p>
-      <w:pPr>
-        <w:ind w:left="420" w:firstLine="420"/>
-        <w:rPr>
-          <w:rFonts w:hint="eastAsia"/>
-        </w:rPr>
-      </w:pPr>
-      <w:r>
-        <w:rPr>
-          <w:rFonts w:hint="eastAsia"/>
-        </w:rPr>
-        <w:tab/>
-      </w:r>
-      <w:r>
-        <w:rPr>
-          <w:rFonts w:hint="eastAsia"/>
-        </w:rPr>
-        <w:t>&lt;bean ...&gt;</w:t>
-      </w:r>
-    </w:p>
-    <w:p>
-      <w:pPr>
-        <w:ind w:left="420" w:firstLine="420"/>
-        <w:rPr>
-          <w:rFonts w:hint="eastAsia"/>
-        </w:rPr>
-      </w:pPr>
-      <w:r>
-        <w:rPr>
-          <w:rFonts w:hint="eastAsia"/>
-        </w:rPr>
-        <w:t>&lt;/beans&gt;</w:t>
-      </w:r>
-    </w:p>
-    <w:p>
-      <w:pPr>
-        <w:ind w:firstLine="420"/>
-        <w:rPr>
-          <w:rFonts w:hint="eastAsia"/>
-        </w:rPr>
-      </w:pPr>
-      <w:r>
-        <w:rPr>
-          <w:rFonts w:hint="eastAsia"/>
-        </w:rPr>
-        <w:t>&lt;/beans&gt;</w:t>
-      </w:r>
-    </w:p>
-    <w:p>
-      <w:pPr>
-        <w:ind w:firstLine="420"/>
-        <w:rPr>
-          <w:rFonts w:hint="eastAsia"/>
-        </w:rPr>
-      </w:pPr>
-      <w:r>
-        <w:rPr>
-          <w:rFonts w:hint="eastAsia"/>
-        </w:rPr>
-        <w:t>在编程环境下，可以通过</w:t>
-      </w:r>
-      <w:r>
-        <w:t>ctx.getEnvi</w:t>
-      </w:r>
-      <w:r>
-        <w:t>ronment().setActiveProfiles("</w:t>
-      </w:r>
-      <w:r>
-        <w:rPr>
-          <w:rFonts w:hint="eastAsia"/>
-        </w:rPr>
-        <w:t>profile</w:t>
-      </w:r>
-      <w:r>
-        <w:t>")</w:t>
-      </w:r>
-      <w:r>
-        <w:rPr>
-          <w:rFonts w:hint="eastAsia"/>
-        </w:rPr>
-        <w:t>来指定</w:t>
-      </w:r>
-      <w:r>
-        <w:rPr>
-          <w:rFonts w:hint="eastAsia"/>
-        </w:rPr>
-        <w:t>profile</w:t>
-      </w:r>
-      <w:r>
-        <w:rPr>
-          <w:rFonts w:hint="eastAsia"/>
-        </w:rPr>
-        <w:t>。在</w:t>
-      </w:r>
-      <w:r>
-        <w:rPr>
-          <w:rFonts w:hint="eastAsia"/>
-        </w:rPr>
-        <w:t>Web</w:t>
-      </w:r>
-      <w:r>
-        <w:rPr>
-          <w:rFonts w:hint="eastAsia"/>
-        </w:rPr>
-        <w:t>环境下，</w:t>
-      </w:r>
-      <w:r>
-        <w:rPr>
-          <w:rFonts w:hint="eastAsia"/>
-        </w:rPr>
-        <w:t>可以通过系统环境变量、</w:t>
-      </w:r>
-      <w:r>
-        <w:rPr>
-          <w:rFonts w:hint="eastAsia"/>
-        </w:rPr>
-        <w:t>JVM</w:t>
-      </w:r>
-      <w:r>
-        <w:rPr>
-          <w:rFonts w:hint="eastAsia"/>
-        </w:rPr>
-        <w:t>系统属性、</w:t>
-      </w:r>
-      <w:r>
-        <w:rPr>
-          <w:rFonts w:hint="eastAsia"/>
-        </w:rPr>
-        <w:t>Servlet</w:t>
-      </w:r>
-      <w:r>
-        <w:rPr>
-          <w:rFonts w:hint="eastAsia"/>
-        </w:rPr>
-        <w:t>的</w:t>
-      </w:r>
-      <w:r>
-        <w:rPr>
-          <w:rFonts w:hint="eastAsia"/>
-        </w:rPr>
-        <w:t>context param</w:t>
-      </w:r>
-      <w:r>
-        <w:rPr>
-          <w:rFonts w:hint="eastAsia"/>
-        </w:rPr>
-        <w:t>等来设置</w:t>
-      </w:r>
-      <w:r>
-        <w:rPr>
-          <w:rFonts w:hint="eastAsia"/>
-        </w:rPr>
-        <w:t>spring.profiles.active</w:t>
-      </w:r>
-      <w:r>
-        <w:rPr>
-          <w:rFonts w:hint="eastAsia"/>
-        </w:rPr>
-        <w:t>，从而指定</w:t>
-      </w:r>
-      <w:r>
-        <w:rPr>
-          <w:rFonts w:hint="eastAsia"/>
-        </w:rPr>
-        <w:t>profile</w:t>
-      </w:r>
-      <w:r>
-        <w:rPr>
-          <w:rFonts w:hint="eastAsia"/>
-        </w:rPr>
-        <w:t>。</w:t>
-      </w:r>
-      <w:r>
-        <w:rPr>
-          <w:rFonts w:hint="eastAsia"/>
-        </w:rPr>
-        <w:t>如通过</w:t>
-      </w:r>
-      <w:r>
-        <w:rPr>
-          <w:rFonts w:hint="eastAsia"/>
-        </w:rPr>
-        <w:t>JVM</w:t>
-      </w:r>
-      <w:r>
-        <w:rPr>
-          <w:rFonts w:hint="eastAsia"/>
-        </w:rPr>
-        <w:t>来设置：</w:t>
-      </w:r>
-      <w:r>
-        <w:rPr>
-          <w:rFonts w:hint="eastAsia"/>
-        </w:rPr>
-        <w:t>-D</w:t>
-      </w:r>
-      <w:r>
-        <w:rPr>
-          <w:rFonts w:hint="eastAsia"/>
-        </w:rPr>
-        <w:t>spring.profiles.active</w:t>
-      </w:r>
-      <w:r>
-        <w:rPr>
-          <w:rFonts w:hint="eastAsia"/>
-        </w:rPr>
-        <w:t>=</w:t>
-      </w:r>
-      <w:r>
-        <w:t>”</w:t>
-      </w:r>
-      <w:r>
-        <w:rPr>
-          <w:rFonts w:hint="eastAsia"/>
-        </w:rPr>
-        <w:t>...</w:t>
-      </w:r>
-      <w:r>
-        <w:t>”</w:t>
-      </w:r>
-      <w:bookmarkStart w:id="40" w:name="_GoBack"/>
-      <w:bookmarkEnd w:id="40"/>
     </w:p>
     <w:p>
       <w:pPr>
         <w:ind w:firstLine="420"/>
       </w:pPr>
-    </w:p>
-    <w:p>
-      <w:pPr>
-        <w:rPr>
-          <w:rFonts w:hint="eastAsia"/>
-          <w:b/>
-          <w:highlight w:val="cyan"/>
-        </w:rPr>
-      </w:pPr>
-      <w:r>
-        <w:rPr>
-          <w:rFonts w:hint="eastAsia"/>
-          <w:b/>
-          <w:highlight w:val="cyan"/>
-        </w:rPr>
-        <w:t>spring4.0 reference</w:t>
-      </w:r>
-    </w:p>
-    <w:p>
-      <w:pPr>
-        <w:ind w:firstLine="420"/>
-        <w:rPr>
-          <w:rFonts w:hint="eastAsia"/>
-        </w:rPr>
-      </w:pPr>
-    </w:p>
-    <w:p>
-      <w:pPr>
-        <w:rPr>
-          <w:rFonts w:hint="eastAsia"/>
-          <w:b/>
-        </w:rPr>
-      </w:pPr>
-      <w:r>
-        <w:rPr>
-          <w:rFonts w:hint="eastAsia"/>
-          <w:b/>
-        </w:rPr>
-        <w:t>校验、数据绑定、类型转换</w:t>
-      </w:r>
-    </w:p>
-    <w:p>
-      <w:pPr>
-        <w:ind w:firstLine="420"/>
-        <w:rPr>
-          <w:rFonts w:hint="eastAsia"/>
-        </w:rPr>
-      </w:pPr>
-      <w:r>
-        <w:rPr>
-          <w:rFonts w:hint="eastAsia"/>
-        </w:rPr>
-        <w:t>Validator</w:t>
-      </w:r>
-      <w:r>
-        <w:rPr>
-          <w:rFonts w:hint="eastAsia"/>
-        </w:rPr>
-        <w:t>接口用来校验，</w:t>
-      </w:r>
-      <w:r>
-        <w:rPr>
-          <w:rFonts w:hint="eastAsia"/>
-        </w:rPr>
-        <w:t>Errors</w:t>
-      </w:r>
-      <w:r>
-        <w:rPr>
-          <w:rFonts w:hint="eastAsia"/>
-        </w:rPr>
-        <w:t>接口</w:t>
-      </w:r>
-      <w:r>
-        <w:rPr>
-          <w:rFonts w:hint="eastAsia"/>
-        </w:rPr>
-        <w:t>用来记录</w:t>
-      </w:r>
-      <w:r>
-        <w:rPr>
-          <w:rFonts w:hint="eastAsia"/>
-        </w:rPr>
-        <w:t>校验错误结果</w:t>
-      </w:r>
-      <w:r>
-        <w:rPr>
-          <w:rFonts w:hint="eastAsia"/>
-        </w:rPr>
-        <w:t>在</w:t>
-      </w:r>
-      <w:r>
-        <w:rPr>
-          <w:rFonts w:hint="eastAsia"/>
-        </w:rPr>
-        <w:t>MessageSource</w:t>
-      </w:r>
-      <w:r>
-        <w:rPr>
-          <w:rFonts w:hint="eastAsia"/>
-        </w:rPr>
-        <w:t>中对应的代码</w:t>
+      <w:r>
+        <w:rPr>
+          <w:rFonts w:hint="eastAsia"/>
+        </w:rPr>
+        <w:t>这两个东西是为了解决在不同环境下相同作用的</w:t>
+      </w:r>
+      <w:r>
+        <w:rPr>
+          <w:rFonts w:hint="eastAsia"/>
+        </w:rPr>
+        <w:t>bean</w:t>
+      </w:r>
+      <w:r>
+        <w:rPr>
+          <w:rFonts w:hint="eastAsia"/>
+        </w:rPr>
+        <w:t>的不同配置而产生的，如在开发和生产环境下不同的</w:t>
+      </w:r>
+      <w:r>
+        <w:rPr>
+          <w:rFonts w:hint="eastAsia"/>
+        </w:rPr>
+        <w:t>dataSource</w:t>
       </w:r>
       <w:r>
         <w:rPr>
@@ -12439,263 +11918,31 @@
         <w:rPr>
           <w:rFonts w:hint="eastAsia"/>
         </w:rPr>
-        <w:t>最后，从</w:t>
-      </w:r>
-      <w:r>
-        <w:rPr>
-          <w:rFonts w:hint="eastAsia"/>
-        </w:rPr>
-        <w:t>MessageSource</w:t>
-      </w:r>
-      <w:r>
-        <w:rPr>
-          <w:rFonts w:hint="eastAsia"/>
-        </w:rPr>
-        <w:t>中</w:t>
-      </w:r>
-      <w:r>
-        <w:rPr>
-          <w:rFonts w:hint="eastAsia"/>
-        </w:rPr>
-        <w:t>获取校验结果。</w:t>
-      </w:r>
-    </w:p>
-    <w:p>
-      <w:pPr>
-        <w:ind w:firstLine="420"/>
-        <w:rPr>
-          <w:rFonts w:hint="eastAsia"/>
-        </w:rPr>
-      </w:pPr>
-      <w:r>
-        <w:rPr>
-          <w:rFonts w:hint="eastAsia"/>
-        </w:rPr>
-        <w:t>Spring</w:t>
-      </w:r>
-      <w:r>
-        <w:rPr>
-          <w:rFonts w:hint="eastAsia"/>
-        </w:rPr>
-        <w:t>在填充</w:t>
-      </w:r>
-      <w:r>
-        <w:rPr>
-          <w:rFonts w:hint="eastAsia"/>
-        </w:rPr>
-        <w:t>Bean</w:t>
-      </w:r>
-      <w:r>
-        <w:rPr>
-          <w:rFonts w:hint="eastAsia"/>
-        </w:rPr>
-        <w:t>时，先使用</w:t>
-      </w:r>
-      <w:r>
-        <w:rPr>
-          <w:rFonts w:hint="eastAsia"/>
-        </w:rPr>
-        <w:t>BeanWrapper</w:t>
-      </w:r>
-      <w:r>
-        <w:rPr>
-          <w:rFonts w:hint="eastAsia"/>
-        </w:rPr>
-        <w:t>对</w:t>
-      </w:r>
-      <w:r>
-        <w:rPr>
-          <w:rFonts w:hint="eastAsia"/>
-        </w:rPr>
-        <w:t>Bean</w:t>
-      </w:r>
-      <w:r>
-        <w:rPr>
-          <w:rFonts w:hint="eastAsia"/>
-        </w:rPr>
-        <w:t>包装，然后调用</w:t>
-      </w:r>
-      <w:r>
-        <w:rPr>
-          <w:rFonts w:hint="eastAsia"/>
-        </w:rPr>
-        <w:t>PropertyEditor</w:t>
-      </w:r>
-      <w:r>
-        <w:rPr>
-          <w:rFonts w:hint="eastAsia"/>
-        </w:rPr>
-        <w:t>来设置属性。</w:t>
-      </w:r>
-      <w:r>
-        <w:rPr>
-          <w:rFonts w:hint="eastAsia"/>
-        </w:rPr>
-        <w:t>PropertyEditor</w:t>
-      </w:r>
-      <w:r>
-        <w:rPr>
-          <w:rFonts w:hint="eastAsia"/>
-        </w:rPr>
-        <w:t>在</w:t>
-      </w:r>
-      <w:r>
-        <w:rPr>
-          <w:rFonts w:hint="eastAsia"/>
-        </w:rPr>
-        <w:t>String</w:t>
-      </w:r>
-      <w:r>
-        <w:rPr>
-          <w:rFonts w:hint="eastAsia"/>
-        </w:rPr>
-        <w:t>和</w:t>
-      </w:r>
-      <w:r>
-        <w:rPr>
-          <w:rFonts w:hint="eastAsia"/>
-        </w:rPr>
-        <w:t>Object</w:t>
-      </w:r>
-      <w:r>
-        <w:rPr>
-          <w:rFonts w:hint="eastAsia"/>
-        </w:rPr>
-        <w:t>之间进行类型转换。</w:t>
-      </w:r>
-    </w:p>
-    <w:p>
-      <w:pPr>
-        <w:ind w:firstLine="420"/>
-        <w:rPr>
-          <w:rFonts w:hint="eastAsia"/>
-        </w:rPr>
-      </w:pPr>
-      <w:r>
-        <w:rPr>
-          <w:rFonts w:hint="eastAsia"/>
-        </w:rPr>
-        <w:t>Spring3</w:t>
-      </w:r>
-      <w:r>
-        <w:rPr>
-          <w:rFonts w:hint="eastAsia"/>
-        </w:rPr>
-        <w:t>开始，</w:t>
-      </w:r>
-      <w:r>
-        <w:rPr>
-          <w:rFonts w:hint="eastAsia"/>
-        </w:rPr>
-        <w:t>Spring</w:t>
-      </w:r>
-      <w:r>
-        <w:rPr>
-          <w:rFonts w:hint="eastAsia"/>
-        </w:rPr>
-        <w:t>的</w:t>
-      </w:r>
-      <w:r>
-        <w:rPr>
-          <w:rFonts w:hint="eastAsia"/>
-        </w:rPr>
-        <w:t>Converter</w:t>
-      </w:r>
-      <w:r>
-        <w:rPr>
-          <w:rFonts w:hint="eastAsia"/>
-        </w:rPr>
-        <w:t>接口</w:t>
-      </w:r>
-      <w:r>
-        <w:rPr>
-          <w:rFonts w:hint="eastAsia"/>
-        </w:rPr>
-        <w:t>登场，它提供任意两个不同类型之间的转换，远比</w:t>
-      </w:r>
-      <w:r>
-        <w:rPr>
-          <w:rFonts w:hint="eastAsia"/>
-        </w:rPr>
-        <w:t>PropertyEditor</w:t>
-      </w:r>
-      <w:r>
-        <w:rPr>
-          <w:rFonts w:hint="eastAsia"/>
-        </w:rPr>
-        <w:t>更方便。</w:t>
-      </w:r>
-      <w:r>
-        <w:rPr>
-          <w:rFonts w:hint="eastAsia"/>
-        </w:rPr>
-        <w:t>编写自己的</w:t>
-      </w:r>
-      <w:r>
-        <w:rPr>
-          <w:rFonts w:hint="eastAsia"/>
-        </w:rPr>
-        <w:t>Converter</w:t>
-      </w:r>
-      <w:r>
-        <w:rPr>
-          <w:rFonts w:hint="eastAsia"/>
-        </w:rPr>
-        <w:t>时，需要注意它必须是线程安全的。</w:t>
-      </w:r>
-      <w:r>
-        <w:rPr>
-          <w:rFonts w:hint="eastAsia"/>
-        </w:rPr>
-        <w:t>Spring</w:t>
-      </w:r>
-      <w:r>
-        <w:rPr>
-          <w:rFonts w:hint="eastAsia"/>
-        </w:rPr>
-        <w:t>使用</w:t>
-      </w:r>
-      <w:r>
-        <w:rPr>
-          <w:rFonts w:hint="eastAsia"/>
-        </w:rPr>
-        <w:t>ConversionService</w:t>
-      </w:r>
-      <w:r>
-        <w:rPr>
-          <w:rFonts w:hint="eastAsia"/>
-        </w:rPr>
-        <w:t>接口来管理</w:t>
-      </w:r>
-      <w:r>
-        <w:rPr>
-          <w:rFonts w:hint="eastAsia"/>
-        </w:rPr>
-        <w:t>Converter</w:t>
-      </w:r>
-      <w:r>
-        <w:rPr>
-          <w:rFonts w:hint="eastAsia"/>
-        </w:rPr>
-        <w:t>，然后，使用</w:t>
-      </w:r>
-      <w:r>
-        <w:rPr>
-          <w:rFonts w:hint="eastAsia"/>
-        </w:rPr>
-        <w:t>ConversionServiceFactory</w:t>
-      </w:r>
-      <w:r>
-        <w:rPr>
-          <w:rFonts w:hint="eastAsia"/>
-        </w:rPr>
-        <w:t>工厂来管理</w:t>
-      </w:r>
-      <w:r>
-        <w:rPr>
-          <w:rFonts w:hint="eastAsia"/>
-        </w:rPr>
-        <w:t>ConversionService</w:t>
+        <w:t>Profile</w:t>
+      </w:r>
+      <w:r>
+        <w:rPr>
+          <w:rFonts w:hint="eastAsia"/>
+        </w:rPr>
+        <w:t>用来标记不同环境，</w:t>
+      </w:r>
+      <w:r>
+        <w:rPr>
+          <w:rFonts w:hint="eastAsia"/>
+        </w:rPr>
+        <w:t>Environment</w:t>
+      </w:r>
+      <w:r>
+        <w:rPr>
+          <w:rFonts w:hint="eastAsia"/>
+        </w:rPr>
+        <w:t>用来指定</w:t>
+      </w:r>
+      <w:r>
+        <w:rPr>
+          <w:rFonts w:hint="eastAsia"/>
+        </w:rPr>
+        <w:t>Profile</w:t>
       </w:r>
       <w:r>
         <w:rPr>
@@ -12703,82 +11950,6 @@
         </w:rPr>
         <w:t>。</w:t>
       </w:r>
-    </w:p>
-    <w:p>
-      <w:pPr>
-        <w:ind w:firstLine="420"/>
-        <w:rPr>
-          <w:rFonts w:hint="eastAsia"/>
-        </w:rPr>
-      </w:pPr>
-      <w:r>
-        <w:rPr>
-          <w:rFonts w:hint="eastAsia"/>
-        </w:rPr>
-        <w:t>Spring</w:t>
-      </w:r>
-      <w:r>
-        <w:rPr>
-          <w:rFonts w:hint="eastAsia"/>
-        </w:rPr>
-        <w:t>使用</w:t>
-      </w:r>
-      <w:r>
-        <w:rPr>
-          <w:rFonts w:hint="eastAsia"/>
-        </w:rPr>
-        <w:t>Converter SPI</w:t>
-      </w:r>
-      <w:r>
-        <w:rPr>
-          <w:rFonts w:hint="eastAsia"/>
-        </w:rPr>
-        <w:t>来完成</w:t>
-      </w:r>
-      <w:r>
-        <w:rPr>
-          <w:rFonts w:hint="eastAsia"/>
-        </w:rPr>
-        <w:t>Bean</w:t>
-      </w:r>
-      <w:r>
-        <w:rPr>
-          <w:rFonts w:hint="eastAsia"/>
-        </w:rPr>
-        <w:t>的属性绑定，也通过它来完成</w:t>
-      </w:r>
-      <w:r>
-        <w:rPr>
-          <w:rFonts w:hint="eastAsia"/>
-        </w:rPr>
-        <w:t>SpEL</w:t>
-      </w:r>
-      <w:r>
-        <w:rPr>
-          <w:rFonts w:hint="eastAsia"/>
-        </w:rPr>
-        <w:t>和</w:t>
-      </w:r>
-      <w:r>
-        <w:rPr>
-          <w:rFonts w:hint="eastAsia"/>
-        </w:rPr>
-        <w:t>DataBinder</w:t>
-      </w:r>
-      <w:r>
-        <w:rPr>
-          <w:rFonts w:hint="eastAsia"/>
-        </w:rPr>
-        <w:t>的字段绑定。</w:t>
-      </w:r>
-    </w:p>
-    <w:p>
-      <w:pPr>
-        <w:ind w:firstLine="420"/>
-        <w:rPr>
-          <w:rFonts w:hint="eastAsia"/>
-        </w:rPr>
-      </w:pPr>
     </w:p>
     <w:p>
       <w:pPr>
@@ -12788,13 +11959,896 @@
         <w:rPr>
           <w:rFonts w:hint="eastAsia"/>
         </w:rPr>
+        <w:t>在</w:t>
+      </w:r>
+      <w:r>
+        <w:rPr>
+          <w:rFonts w:hint="eastAsia"/>
+        </w:rPr>
+        <w:t>XML</w:t>
+      </w:r>
+      <w:r>
+        <w:rPr>
+          <w:rFonts w:hint="eastAsia"/>
+        </w:rPr>
+        <w:t>配置下，顶层的</w:t>
+      </w:r>
+      <w:r>
+        <w:rPr>
+          <w:rFonts w:hint="eastAsia"/>
+        </w:rPr>
+        <w:t>beans</w:t>
+      </w:r>
+      <w:r>
+        <w:rPr>
+          <w:rFonts w:hint="eastAsia"/>
+        </w:rPr>
+        <w:t>元素下可以再配置</w:t>
+      </w:r>
+      <w:r>
+        <w:rPr>
+          <w:rFonts w:hint="eastAsia"/>
+        </w:rPr>
+        <w:t>beans</w:t>
+      </w:r>
+      <w:r>
+        <w:rPr>
+          <w:rFonts w:hint="eastAsia"/>
+        </w:rPr>
+        <w:t>元素，通过</w:t>
+      </w:r>
+      <w:r>
+        <w:rPr>
+          <w:rFonts w:hint="eastAsia"/>
+        </w:rPr>
+        <w:t>profile attribute</w:t>
+      </w:r>
+      <w:r>
+        <w:rPr>
+          <w:rFonts w:hint="eastAsia"/>
+        </w:rPr>
+        <w:t>来区分。示例如下：</w:t>
+      </w:r>
+    </w:p>
+    <w:p>
+      <w:pPr>
+        <w:ind w:firstLine="420"/>
+      </w:pPr>
+      <w:r>
+        <w:rPr>
+          <w:rFonts w:hint="eastAsia"/>
+        </w:rPr>
+        <w:t>&lt;beans&gt;</w:t>
+      </w:r>
+    </w:p>
+    <w:p>
+      <w:pPr>
+        <w:ind w:firstLine="420"/>
+      </w:pPr>
+      <w:r>
+        <w:rPr>
+          <w:rFonts w:hint="eastAsia"/>
+        </w:rPr>
+        <w:tab/>
+        <w:t>...</w:t>
+      </w:r>
+    </w:p>
+    <w:p>
+      <w:pPr>
+        <w:ind w:firstLine="420"/>
+      </w:pPr>
+      <w:r>
+        <w:rPr>
+          <w:rFonts w:hint="eastAsia"/>
+        </w:rPr>
+        <w:tab/>
+        <w:t>&lt;beans profile=</w:t>
+      </w:r>
+      <w:r>
+        <w:t>”</w:t>
+      </w:r>
+      <w:r>
+        <w:rPr>
+          <w:rFonts w:hint="eastAsia"/>
+        </w:rPr>
+        <w:t>dev</w:t>
+      </w:r>
+      <w:r>
+        <w:t>”</w:t>
+      </w:r>
+      <w:r>
+        <w:rPr>
+          <w:rFonts w:hint="eastAsia"/>
+        </w:rPr>
+        <w:t>&gt;</w:t>
+      </w:r>
+    </w:p>
+    <w:p>
+      <w:pPr>
+        <w:ind w:left="420" w:firstLine="420"/>
+      </w:pPr>
+      <w:r>
+        <w:rPr>
+          <w:rFonts w:hint="eastAsia"/>
+        </w:rPr>
+        <w:tab/>
+        <w:t>&lt;bean ...&gt;</w:t>
+      </w:r>
+    </w:p>
+    <w:p>
+      <w:pPr>
+        <w:ind w:left="420" w:firstLine="420"/>
+      </w:pPr>
+      <w:r>
+        <w:rPr>
+          <w:rFonts w:hint="eastAsia"/>
+        </w:rPr>
+        <w:tab/>
+        <w:t>&lt;bean ...&gt;</w:t>
+      </w:r>
+    </w:p>
+    <w:p>
+      <w:pPr>
+        <w:ind w:left="420" w:firstLine="420"/>
+      </w:pPr>
+      <w:r>
+        <w:rPr>
+          <w:rFonts w:hint="eastAsia"/>
+        </w:rPr>
+        <w:t>&lt;/beans&gt;</w:t>
+      </w:r>
+    </w:p>
+    <w:p>
+      <w:pPr>
+        <w:ind w:firstLine="420"/>
+      </w:pPr>
+      <w:r>
+        <w:rPr>
+          <w:rFonts w:hint="eastAsia"/>
+        </w:rPr>
+        <w:t>&lt;/beans&gt;</w:t>
+      </w:r>
+    </w:p>
+    <w:p>
+      <w:pPr>
+        <w:ind w:firstLine="420"/>
+      </w:pPr>
+      <w:r>
+        <w:rPr>
+          <w:rFonts w:hint="eastAsia"/>
+        </w:rPr>
+        <w:t>在编程环境下，可以通过</w:t>
+      </w:r>
+      <w:r>
+        <w:t>ctx.getEnvi</w:t>
+      </w:r>
+      <w:r>
+        <w:t>ronment().setActiveProfiles("</w:t>
+      </w:r>
+      <w:r>
+        <w:rPr>
+          <w:rFonts w:hint="eastAsia"/>
+        </w:rPr>
+        <w:t>profile</w:t>
+      </w:r>
+      <w:r>
+        <w:t>")</w:t>
+      </w:r>
+      <w:r>
+        <w:rPr>
+          <w:rFonts w:hint="eastAsia"/>
+        </w:rPr>
+        <w:t>来指定</w:t>
+      </w:r>
+      <w:r>
+        <w:rPr>
+          <w:rFonts w:hint="eastAsia"/>
+        </w:rPr>
+        <w:t>profile</w:t>
+      </w:r>
+      <w:r>
+        <w:rPr>
+          <w:rFonts w:hint="eastAsia"/>
+        </w:rPr>
+        <w:t>。在</w:t>
+      </w:r>
+      <w:r>
+        <w:rPr>
+          <w:rFonts w:hint="eastAsia"/>
+        </w:rPr>
+        <w:t>Web</w:t>
+      </w:r>
+      <w:r>
+        <w:rPr>
+          <w:rFonts w:hint="eastAsia"/>
+        </w:rPr>
+        <w:t>环境下，</w:t>
+      </w:r>
+      <w:r>
+        <w:rPr>
+          <w:rFonts w:hint="eastAsia"/>
+        </w:rPr>
+        <w:t>可以通过系统环境变量、</w:t>
+      </w:r>
+      <w:r>
+        <w:rPr>
+          <w:rFonts w:hint="eastAsia"/>
+        </w:rPr>
+        <w:t>JVM</w:t>
+      </w:r>
+      <w:r>
+        <w:rPr>
+          <w:rFonts w:hint="eastAsia"/>
+        </w:rPr>
+        <w:t>系统属性、</w:t>
+      </w:r>
+      <w:r>
+        <w:rPr>
+          <w:rFonts w:hint="eastAsia"/>
+        </w:rPr>
+        <w:t>Servlet</w:t>
+      </w:r>
+      <w:r>
+        <w:rPr>
+          <w:rFonts w:hint="eastAsia"/>
+        </w:rPr>
+        <w:t>的</w:t>
+      </w:r>
+      <w:r>
+        <w:rPr>
+          <w:rFonts w:hint="eastAsia"/>
+        </w:rPr>
+        <w:t>context param</w:t>
+      </w:r>
+      <w:r>
+        <w:rPr>
+          <w:rFonts w:hint="eastAsia"/>
+        </w:rPr>
+        <w:t>等来设置</w:t>
+      </w:r>
+      <w:r>
+        <w:rPr>
+          <w:rFonts w:hint="eastAsia"/>
+        </w:rPr>
+        <w:t>spring.profiles.active</w:t>
+      </w:r>
+      <w:r>
+        <w:rPr>
+          <w:rFonts w:hint="eastAsia"/>
+        </w:rPr>
+        <w:t>，从而指定</w:t>
+      </w:r>
+      <w:r>
+        <w:rPr>
+          <w:rFonts w:hint="eastAsia"/>
+        </w:rPr>
+        <w:t>profile</w:t>
+      </w:r>
+      <w:r>
+        <w:rPr>
+          <w:rFonts w:hint="eastAsia"/>
+        </w:rPr>
+        <w:t>。</w:t>
+      </w:r>
+      <w:r>
+        <w:rPr>
+          <w:rFonts w:hint="eastAsia"/>
+        </w:rPr>
+        <w:t>如通过</w:t>
+      </w:r>
+      <w:r>
+        <w:rPr>
+          <w:rFonts w:hint="eastAsia"/>
+        </w:rPr>
+        <w:t>JVM</w:t>
+      </w:r>
+      <w:r>
+        <w:rPr>
+          <w:rFonts w:hint="eastAsia"/>
+        </w:rPr>
+        <w:t>来设置：</w:t>
+      </w:r>
+      <w:r>
+        <w:rPr>
+          <w:rFonts w:hint="eastAsia"/>
+        </w:rPr>
+        <w:t>-Dspring.profiles.active=</w:t>
+      </w:r>
+      <w:r>
+        <w:t>”</w:t>
+      </w:r>
+      <w:r>
+        <w:rPr>
+          <w:rFonts w:hint="eastAsia"/>
+        </w:rPr>
+        <w:t>...</w:t>
+      </w:r>
+      <w:r>
+        <w:t>”</w:t>
+      </w:r>
+    </w:p>
+    <w:p>
+      <w:pPr>
+        <w:ind w:firstLine="420"/>
+      </w:pPr>
+    </w:p>
+    <w:p>
+      <w:pPr>
+        <w:rPr>
+          <w:b/>
+          <w:highlight w:val="cyan"/>
+        </w:rPr>
+      </w:pPr>
+      <w:r>
+        <w:rPr>
+          <w:rFonts w:hint="eastAsia"/>
+          <w:b/>
+          <w:highlight w:val="cyan"/>
+        </w:rPr>
+        <w:t>spring4.0 reference</w:t>
+      </w:r>
+    </w:p>
+    <w:p>
+      <w:pPr>
+        <w:ind w:firstLine="420"/>
+      </w:pPr>
+    </w:p>
+    <w:p>
+      <w:pPr>
+        <w:rPr>
+          <w:b/>
+        </w:rPr>
+      </w:pPr>
+      <w:r>
+        <w:rPr>
+          <w:rFonts w:hint="eastAsia"/>
+          <w:b/>
+        </w:rPr>
+        <w:t>校验、数据绑定、类型转换</w:t>
+      </w:r>
+    </w:p>
+    <w:p>
+      <w:pPr>
+        <w:ind w:firstLine="420"/>
+      </w:pPr>
+      <w:r>
+        <w:rPr>
+          <w:rFonts w:hint="eastAsia"/>
+        </w:rPr>
+        <w:t>Validator</w:t>
+      </w:r>
+      <w:r>
+        <w:rPr>
+          <w:rFonts w:hint="eastAsia"/>
+        </w:rPr>
+        <w:t>接口用来校验，</w:t>
+      </w:r>
+      <w:r>
+        <w:rPr>
+          <w:rFonts w:hint="eastAsia"/>
+        </w:rPr>
+        <w:t>Errors</w:t>
+      </w:r>
+      <w:r>
+        <w:rPr>
+          <w:rFonts w:hint="eastAsia"/>
+        </w:rPr>
+        <w:t>接口</w:t>
+      </w:r>
+      <w:r>
+        <w:rPr>
+          <w:rFonts w:hint="eastAsia"/>
+        </w:rPr>
+        <w:t>用来记录</w:t>
+      </w:r>
+      <w:r>
+        <w:rPr>
+          <w:rFonts w:hint="eastAsia"/>
+        </w:rPr>
+        <w:t>校验错误结果</w:t>
+      </w:r>
+      <w:r>
+        <w:rPr>
+          <w:rFonts w:hint="eastAsia"/>
+        </w:rPr>
+        <w:t>在</w:t>
+      </w:r>
+      <w:r>
+        <w:rPr>
+          <w:rFonts w:hint="eastAsia"/>
+        </w:rPr>
+        <w:t>MessageSource</w:t>
+      </w:r>
+      <w:r>
+        <w:rPr>
+          <w:rFonts w:hint="eastAsia"/>
+        </w:rPr>
+        <w:t>中对应的代码</w:t>
+      </w:r>
+      <w:r>
+        <w:rPr>
+          <w:rFonts w:hint="eastAsia"/>
+        </w:rPr>
+        <w:t>。</w:t>
+      </w:r>
+      <w:r>
+        <w:rPr>
+          <w:rFonts w:hint="eastAsia"/>
+        </w:rPr>
+        <w:t>最后，从</w:t>
+      </w:r>
+      <w:r>
+        <w:rPr>
+          <w:rFonts w:hint="eastAsia"/>
+        </w:rPr>
+        <w:t>MessageSource</w:t>
+      </w:r>
+      <w:r>
+        <w:rPr>
+          <w:rFonts w:hint="eastAsia"/>
+        </w:rPr>
+        <w:t>中</w:t>
+      </w:r>
+      <w:r>
+        <w:rPr>
+          <w:rFonts w:hint="eastAsia"/>
+        </w:rPr>
+        <w:t>获取校验结果。</w:t>
+      </w:r>
+    </w:p>
+    <w:p>
+      <w:pPr>
+        <w:ind w:firstLine="420"/>
+      </w:pPr>
+      <w:r>
+        <w:rPr>
+          <w:rFonts w:hint="eastAsia"/>
+        </w:rPr>
+        <w:t>Spring</w:t>
+      </w:r>
+      <w:r>
+        <w:rPr>
+          <w:rFonts w:hint="eastAsia"/>
+        </w:rPr>
+        <w:t>在填充</w:t>
+      </w:r>
+      <w:r>
+        <w:rPr>
+          <w:rFonts w:hint="eastAsia"/>
+        </w:rPr>
+        <w:t>Bean</w:t>
+      </w:r>
+      <w:r>
+        <w:rPr>
+          <w:rFonts w:hint="eastAsia"/>
+        </w:rPr>
+        <w:t>时，先使用</w:t>
+      </w:r>
+      <w:r>
+        <w:rPr>
+          <w:rFonts w:hint="eastAsia"/>
+        </w:rPr>
+        <w:t>BeanWrapper</w:t>
+      </w:r>
+      <w:r>
+        <w:rPr>
+          <w:rFonts w:hint="eastAsia"/>
+        </w:rPr>
+        <w:t>对</w:t>
+      </w:r>
+      <w:r>
+        <w:rPr>
+          <w:rFonts w:hint="eastAsia"/>
+        </w:rPr>
+        <w:t>Bean</w:t>
+      </w:r>
+      <w:r>
+        <w:rPr>
+          <w:rFonts w:hint="eastAsia"/>
+        </w:rPr>
+        <w:t>包装，然后调用</w:t>
+      </w:r>
+      <w:r>
+        <w:rPr>
+          <w:rFonts w:hint="eastAsia"/>
+        </w:rPr>
+        <w:t>PropertyEditor</w:t>
+      </w:r>
+      <w:r>
+        <w:rPr>
+          <w:rFonts w:hint="eastAsia"/>
+        </w:rPr>
+        <w:t>来设置属性。</w:t>
+      </w:r>
+      <w:r>
+        <w:rPr>
+          <w:rFonts w:hint="eastAsia"/>
+        </w:rPr>
+        <w:t>PropertyEditor</w:t>
+      </w:r>
+      <w:r>
+        <w:rPr>
+          <w:rFonts w:hint="eastAsia"/>
+        </w:rPr>
+        <w:t>在</w:t>
+      </w:r>
+      <w:r>
+        <w:rPr>
+          <w:rFonts w:hint="eastAsia"/>
+        </w:rPr>
+        <w:t>String</w:t>
+      </w:r>
+      <w:r>
+        <w:rPr>
+          <w:rFonts w:hint="eastAsia"/>
+        </w:rPr>
+        <w:t>和</w:t>
+      </w:r>
+      <w:r>
+        <w:rPr>
+          <w:rFonts w:hint="eastAsia"/>
+        </w:rPr>
+        <w:t>Object</w:t>
+      </w:r>
+      <w:r>
+        <w:rPr>
+          <w:rFonts w:hint="eastAsia"/>
+        </w:rPr>
+        <w:t>之间进行类型转换。</w:t>
+      </w:r>
+    </w:p>
+    <w:p>
+      <w:pPr>
+        <w:ind w:firstLine="420"/>
+      </w:pPr>
+      <w:r>
+        <w:rPr>
+          <w:rFonts w:hint="eastAsia"/>
+        </w:rPr>
+        <w:t>Spring3</w:t>
+      </w:r>
+      <w:r>
+        <w:rPr>
+          <w:rFonts w:hint="eastAsia"/>
+        </w:rPr>
+        <w:t>开始，</w:t>
+      </w:r>
+      <w:r>
+        <w:rPr>
+          <w:rFonts w:hint="eastAsia"/>
+        </w:rPr>
+        <w:t>Spring</w:t>
+      </w:r>
+      <w:r>
+        <w:rPr>
+          <w:rFonts w:hint="eastAsia"/>
+        </w:rPr>
+        <w:t>的</w:t>
+      </w:r>
+      <w:r>
+        <w:rPr>
+          <w:rFonts w:hint="eastAsia"/>
+        </w:rPr>
+        <w:t>Converter</w:t>
+      </w:r>
+      <w:r>
+        <w:rPr>
+          <w:rFonts w:hint="eastAsia"/>
+        </w:rPr>
+        <w:t>接口</w:t>
+      </w:r>
+      <w:r>
+        <w:rPr>
+          <w:rFonts w:hint="eastAsia"/>
+        </w:rPr>
+        <w:t>登场，它提供任意两个不同类型之间的转换，远比</w:t>
+      </w:r>
+      <w:r>
+        <w:rPr>
+          <w:rFonts w:hint="eastAsia"/>
+        </w:rPr>
+        <w:t>PropertyEditor</w:t>
+      </w:r>
+      <w:r>
+        <w:rPr>
+          <w:rFonts w:hint="eastAsia"/>
+        </w:rPr>
+        <w:t>更方便。</w:t>
+      </w:r>
+      <w:r>
+        <w:rPr>
+          <w:rFonts w:hint="eastAsia"/>
+        </w:rPr>
+        <w:t>编写自己的</w:t>
+      </w:r>
+      <w:r>
+        <w:rPr>
+          <w:rFonts w:hint="eastAsia"/>
+        </w:rPr>
+        <w:t>Converter</w:t>
+      </w:r>
+      <w:r>
+        <w:rPr>
+          <w:rFonts w:hint="eastAsia"/>
+        </w:rPr>
+        <w:t>时，需要注意它必须是线程安全的。</w:t>
+      </w:r>
+      <w:r>
+        <w:rPr>
+          <w:rFonts w:hint="eastAsia"/>
+        </w:rPr>
+        <w:t>Spring</w:t>
+      </w:r>
+      <w:r>
+        <w:rPr>
+          <w:rFonts w:hint="eastAsia"/>
+        </w:rPr>
+        <w:t>使用</w:t>
+      </w:r>
+      <w:r>
+        <w:rPr>
+          <w:rFonts w:hint="eastAsia"/>
+        </w:rPr>
+        <w:t>ConversionService</w:t>
+      </w:r>
+      <w:r>
+        <w:rPr>
+          <w:rFonts w:hint="eastAsia"/>
+        </w:rPr>
+        <w:t>接口来管理</w:t>
+      </w:r>
+      <w:r>
+        <w:rPr>
+          <w:rFonts w:hint="eastAsia"/>
+        </w:rPr>
+        <w:t>Converter</w:t>
+      </w:r>
+      <w:r>
+        <w:rPr>
+          <w:rFonts w:hint="eastAsia"/>
+        </w:rPr>
+        <w:t>，然后，使用</w:t>
+      </w:r>
+      <w:r>
+        <w:rPr>
+          <w:rFonts w:hint="eastAsia"/>
+        </w:rPr>
+        <w:t>ConversionServiceFactory</w:t>
+      </w:r>
+      <w:r>
+        <w:rPr>
+          <w:rFonts w:hint="eastAsia"/>
+        </w:rPr>
+        <w:t>工厂来管理</w:t>
+      </w:r>
+      <w:r>
+        <w:rPr>
+          <w:rFonts w:hint="eastAsia"/>
+        </w:rPr>
+        <w:t>ConversionService</w:t>
+      </w:r>
+      <w:r>
+        <w:rPr>
+          <w:rFonts w:hint="eastAsia"/>
+        </w:rPr>
+        <w:t>。</w:t>
+      </w:r>
+    </w:p>
+    <w:p>
+      <w:pPr>
+        <w:ind w:firstLine="420"/>
+        <w:rPr>
+          <w:rFonts w:hint="eastAsia"/>
+        </w:rPr>
+      </w:pPr>
+      <w:r>
+        <w:rPr>
+          <w:rFonts w:hint="eastAsia"/>
+        </w:rPr>
+        <w:t>Spring</w:t>
+      </w:r>
+      <w:r>
+        <w:rPr>
+          <w:rFonts w:hint="eastAsia"/>
+        </w:rPr>
+        <w:t>使用</w:t>
+      </w:r>
+      <w:r>
+        <w:rPr>
+          <w:rFonts w:hint="eastAsia"/>
+        </w:rPr>
+        <w:t>Converter SPI</w:t>
+      </w:r>
+      <w:r>
+        <w:rPr>
+          <w:rFonts w:hint="eastAsia"/>
+        </w:rPr>
+        <w:t>来完成</w:t>
+      </w:r>
+      <w:r>
+        <w:rPr>
+          <w:rFonts w:hint="eastAsia"/>
+        </w:rPr>
+        <w:t>Bean</w:t>
+      </w:r>
+      <w:r>
+        <w:rPr>
+          <w:rFonts w:hint="eastAsia"/>
+        </w:rPr>
+        <w:t>的属性绑定，也通过它来完成</w:t>
+      </w:r>
+      <w:r>
+        <w:rPr>
+          <w:rFonts w:hint="eastAsia"/>
+        </w:rPr>
+        <w:t>SpEL</w:t>
+      </w:r>
+      <w:r>
+        <w:rPr>
+          <w:rFonts w:hint="eastAsia"/>
+        </w:rPr>
+        <w:t>和</w:t>
+      </w:r>
+      <w:r>
+        <w:rPr>
+          <w:rFonts w:hint="eastAsia"/>
+        </w:rPr>
+        <w:t>DataBinder</w:t>
+      </w:r>
+      <w:r>
+        <w:rPr>
+          <w:rFonts w:hint="eastAsia"/>
+        </w:rPr>
+        <w:t>的字段绑定。</w:t>
+      </w:r>
+    </w:p>
+    <w:p>
+      <w:pPr>
+        <w:ind w:firstLine="420"/>
+      </w:pPr>
+      <w:r>
+        <w:rPr>
+          <w:rFonts w:hint="eastAsia"/>
+        </w:rPr>
+        <w:t>对于</w:t>
+      </w:r>
+      <w:r>
+        <w:rPr>
+          <w:rFonts w:hint="eastAsia"/>
+        </w:rPr>
+        <w:t>[</w:t>
+      </w:r>
+      <w:r>
+        <w:rPr>
+          <w:rFonts w:hint="eastAsia"/>
+        </w:rPr>
+        <w:t>反</w:t>
+      </w:r>
+      <w:r>
+        <w:rPr>
+          <w:rFonts w:hint="eastAsia"/>
+        </w:rPr>
+        <w:t>]</w:t>
+      </w:r>
+      <w:r>
+        <w:rPr>
+          <w:rFonts w:hint="eastAsia"/>
+        </w:rPr>
+        <w:t>格式化，</w:t>
+      </w:r>
+      <w:r>
+        <w:rPr>
+          <w:rFonts w:hint="eastAsia"/>
+        </w:rPr>
+        <w:t>Spring</w:t>
+      </w:r>
+      <w:r>
+        <w:rPr>
+          <w:rFonts w:hint="eastAsia"/>
+        </w:rPr>
+        <w:t>提供</w:t>
+      </w:r>
+      <w:r>
+        <w:rPr>
+          <w:rFonts w:hint="eastAsia"/>
+        </w:rPr>
+        <w:t>Formatter</w:t>
+      </w:r>
+      <w:r>
+        <w:rPr>
+          <w:rFonts w:hint="eastAsia"/>
+        </w:rPr>
+        <w:t>接口，该接口提供从类型</w:t>
+      </w:r>
+      <w:r>
+        <w:rPr>
+          <w:rFonts w:hint="eastAsia"/>
+        </w:rPr>
+        <w:t>T</w:t>
+      </w:r>
+      <w:r>
+        <w:rPr>
+          <w:rFonts w:hint="eastAsia"/>
+        </w:rPr>
+        <w:t>到</w:t>
+      </w:r>
+      <w:r>
+        <w:rPr>
+          <w:rFonts w:hint="eastAsia"/>
+        </w:rPr>
+        <w:t>String</w:t>
+      </w:r>
+      <w:r>
+        <w:rPr>
+          <w:rFonts w:hint="eastAsia"/>
+        </w:rPr>
+        <w:t>的</w:t>
+      </w:r>
+      <w:r>
+        <w:rPr>
+          <w:rFonts w:hint="eastAsia"/>
+        </w:rPr>
+        <w:t>格式化及反向解析。</w:t>
+      </w:r>
+      <w:r>
+        <w:rPr>
+          <w:rFonts w:hint="eastAsia"/>
+        </w:rPr>
+        <w:t>问题：格式化之后，放到哪里，再向页面输出？</w:t>
+      </w:r>
+      <w:r>
+        <w:rPr>
+          <w:rFonts w:hint="eastAsia"/>
+        </w:rPr>
+        <w:t>如果不使用</w:t>
+      </w:r>
+      <w:r>
+        <w:rPr>
+          <w:rFonts w:hint="eastAsia"/>
+        </w:rPr>
+        <w:t>spring</w:t>
+      </w:r>
+      <w:r>
+        <w:rPr>
+          <w:rFonts w:hint="eastAsia"/>
+        </w:rPr>
+        <w:t>页面标签，能否将该格式化与</w:t>
+      </w:r>
+      <w:r>
+        <w:rPr>
+          <w:rFonts w:hint="eastAsia"/>
+        </w:rPr>
+        <w:t>JSON</w:t>
+      </w:r>
+      <w:r>
+        <w:rPr>
+          <w:rFonts w:hint="eastAsia"/>
+        </w:rPr>
+        <w:t>结合？</w:t>
+      </w:r>
+      <w:bookmarkStart w:id="40" w:name="_GoBack"/>
+      <w:bookmarkEnd w:id="40"/>
+    </w:p>
+    <w:p>
+      <w:pPr>
+        <w:ind w:firstLine="420"/>
+      </w:pPr>
+    </w:p>
+    <w:p>
+      <w:pPr>
+        <w:ind w:firstLine="420"/>
+      </w:pPr>
+      <w:r>
+        <w:rPr>
+          <w:rFonts w:hint="eastAsia"/>
+        </w:rPr>
         <w:t>spring4 page 18</w:t>
       </w:r>
       <w:r>
         <w:rPr>
           <w:rFonts w:hint="eastAsia"/>
         </w:rPr>
-        <w:t>0</w:t>
+        <w:t>7.</w:t>
       </w:r>
     </w:p>
     <w:sectPr>

--- a/学习笔记/框架/spring3.docx
+++ b/学习笔记/框架/spring3.docx
@@ -6102,7 +6102,13 @@
         <w:rPr>
           <w:rFonts w:hint="eastAsia"/>
         </w:rPr>
-        <w:t>级别的数据绑定</w:t>
+        <w:t>级别的数据</w:t>
+      </w:r>
+      <w:r>
+        <w:rPr>
+          <w:rFonts w:hint="eastAsia"/>
+        </w:rPr>
+        <w:t>校验</w:t>
       </w:r>
       <w:r>
         <w:rPr>
@@ -12637,9 +12643,6 @@
     <w:p>
       <w:pPr>
         <w:ind w:firstLine="420"/>
-        <w:rPr>
-          <w:rFonts w:hint="eastAsia"/>
-        </w:rPr>
       </w:pPr>
       <w:r>
         <w:rPr>
@@ -12826,13 +12829,101 @@
         </w:rPr>
         <w:t>结合？</w:t>
       </w:r>
-      <w:bookmarkStart w:id="40" w:name="_GoBack"/>
-      <w:bookmarkEnd w:id="40"/>
     </w:p>
     <w:p>
       <w:pPr>
         <w:ind w:firstLine="420"/>
       </w:pPr>
+      <w:r>
+        <w:rPr>
+          <w:rFonts w:hint="eastAsia"/>
+        </w:rPr>
+        <w:t>在</w:t>
+      </w:r>
+      <w:r>
+        <w:rPr>
+          <w:rFonts w:hint="eastAsia"/>
+        </w:rPr>
+        <w:t>Web</w:t>
+      </w:r>
+      <w:r>
+        <w:rPr>
+          <w:rFonts w:hint="eastAsia"/>
+        </w:rPr>
+        <w:t>中，有了</w:t>
+      </w:r>
+      <w:r>
+        <w:rPr>
+          <w:rFonts w:hint="eastAsia"/>
+        </w:rPr>
+        <w:t>Validator</w:t>
+      </w:r>
+      <w:r>
+        <w:rPr>
+          <w:rFonts w:hint="eastAsia"/>
+        </w:rPr>
+        <w:t>还不够，还需要</w:t>
+      </w:r>
+      <w:r>
+        <w:rPr>
+          <w:rFonts w:hint="eastAsia"/>
+        </w:rPr>
+        <w:t>DataBinder</w:t>
+      </w:r>
+      <w:r>
+        <w:rPr>
+          <w:rFonts w:hint="eastAsia"/>
+        </w:rPr>
+        <w:t>来调用</w:t>
+      </w:r>
+      <w:r>
+        <w:rPr>
+          <w:rFonts w:hint="eastAsia"/>
+        </w:rPr>
+        <w:t>Validator</w:t>
+      </w:r>
+      <w:r>
+        <w:rPr>
+          <w:rFonts w:hint="eastAsia"/>
+        </w:rPr>
+        <w:t>进行校验。</w:t>
+      </w:r>
+      <w:r>
+        <w:rPr>
+          <w:rFonts w:hint="eastAsia"/>
+        </w:rPr>
+        <w:t>Controller</w:t>
+      </w:r>
+      <w:r>
+        <w:rPr>
+          <w:rFonts w:hint="eastAsia"/>
+        </w:rPr>
+        <w:t>级别的</w:t>
+      </w:r>
+      <w:r>
+        <w:rPr>
+          <w:rFonts w:hint="eastAsia"/>
+        </w:rPr>
+        <w:t>DataBinder</w:t>
+      </w:r>
+      <w:r>
+        <w:rPr>
+          <w:rFonts w:hint="eastAsia"/>
+        </w:rPr>
+        <w:t>可以使用</w:t>
+      </w:r>
+      <w:r>
+        <w:rPr>
+          <w:rFonts w:hint="eastAsia"/>
+        </w:rPr>
+        <w:t>@InitBinder</w:t>
+      </w:r>
+      <w:r>
+        <w:rPr>
+          <w:rFonts w:hint="eastAsia"/>
+        </w:rPr>
+        <w:t>注解来设置，如下：</w:t>
+      </w:r>
     </w:p>
     <w:p>
       <w:pPr>
@@ -12842,14 +12933,374 @@
         <w:rPr>
           <w:rFonts w:hint="eastAsia"/>
         </w:rPr>
-        <w:t>spring4 page 18</w:t>
-      </w:r>
-      <w:r>
-        <w:rPr>
-          <w:rFonts w:hint="eastAsia"/>
-        </w:rPr>
-        <w:t>7.</w:t>
-      </w:r>
+        <w:t>@InitBinder</w:t>
+      </w:r>
+    </w:p>
+    <w:p>
+      <w:pPr>
+        <w:ind w:firstLine="420"/>
+      </w:pPr>
+      <w:r>
+        <w:rPr>
+          <w:rFonts w:hint="eastAsia"/>
+        </w:rPr>
+        <w:t>protected void initBinder(WebDataBinder binder){</w:t>
+      </w:r>
+    </w:p>
+    <w:p>
+      <w:pPr>
+        <w:ind w:firstLine="420"/>
+      </w:pPr>
+      <w:r>
+        <w:rPr>
+          <w:rFonts w:hint="eastAsia"/>
+        </w:rPr>
+        <w:tab/>
+        <w:t>binder.addValidators(new FooValidator());</w:t>
+      </w:r>
+    </w:p>
+    <w:p>
+      <w:pPr>
+        <w:ind w:firstLine="420"/>
+      </w:pPr>
+      <w:r>
+        <w:rPr>
+          <w:rFonts w:hint="eastAsia"/>
+        </w:rPr>
+        <w:t>}</w:t>
+      </w:r>
+    </w:p>
+    <w:p>
+      <w:pPr>
+        <w:ind w:firstLine="420"/>
+      </w:pPr>
+      <w:r>
+        <w:rPr>
+          <w:rFonts w:hint="eastAsia"/>
+        </w:rPr>
+        <w:t>主要作用是向</w:t>
+      </w:r>
+      <w:r>
+        <w:rPr>
+          <w:rFonts w:hint="eastAsia"/>
+        </w:rPr>
+        <w:t>DataBinder</w:t>
+      </w:r>
+      <w:r>
+        <w:rPr>
+          <w:rFonts w:hint="eastAsia"/>
+        </w:rPr>
+        <w:t>中设置一个</w:t>
+      </w:r>
+      <w:r>
+        <w:rPr>
+          <w:rFonts w:hint="eastAsia"/>
+        </w:rPr>
+        <w:t>Validator</w:t>
+      </w:r>
+      <w:r>
+        <w:rPr>
+          <w:rFonts w:hint="eastAsia"/>
+        </w:rPr>
+        <w:t>。</w:t>
+      </w:r>
+    </w:p>
+    <w:p>
+      <w:pPr>
+        <w:ind w:firstLine="420"/>
+      </w:pPr>
+      <w:r>
+        <w:rPr>
+          <w:rFonts w:hint="eastAsia"/>
+        </w:rPr>
+        <w:t>全局的</w:t>
+      </w:r>
+      <w:r>
+        <w:rPr>
+          <w:rFonts w:hint="eastAsia"/>
+        </w:rPr>
+        <w:t>Validator</w:t>
+      </w:r>
+      <w:r>
+        <w:rPr>
+          <w:rFonts w:hint="eastAsia"/>
+        </w:rPr>
+        <w:t>在</w:t>
+      </w:r>
+      <w:r>
+        <w:rPr>
+          <w:rFonts w:hint="eastAsia"/>
+        </w:rPr>
+        <w:t>&lt;mvc:annotation-driven&gt;</w:t>
+      </w:r>
+      <w:r>
+        <w:rPr>
+          <w:rFonts w:hint="eastAsia"/>
+        </w:rPr>
+        <w:t>中设置。</w:t>
+      </w:r>
+    </w:p>
+    <w:p/>
+    <w:p>
+      <w:pPr>
+        <w:rPr>
+          <w:b/>
+        </w:rPr>
+      </w:pPr>
+      <w:r>
+        <w:rPr>
+          <w:rFonts w:hint="eastAsia"/>
+          <w:b/>
+        </w:rPr>
+        <w:t>测试</w:t>
+      </w:r>
+    </w:p>
+    <w:p>
+      <w:r>
+        <w:rPr>
+          <w:rFonts w:hint="eastAsia"/>
+        </w:rPr>
+        <w:tab/>
+        <w:t>Spring</w:t>
+      </w:r>
+      <w:r>
+        <w:rPr>
+          <w:rFonts w:hint="eastAsia"/>
+        </w:rPr>
+        <w:t>提供了自己的测试框架。</w:t>
+      </w:r>
+    </w:p>
+    <w:p>
+      <w:r>
+        <w:rPr>
+          <w:rFonts w:hint="eastAsia"/>
+        </w:rPr>
+        <w:tab/>
+      </w:r>
+      <w:r>
+        <w:rPr>
+          <w:rFonts w:hint="eastAsia"/>
+        </w:rPr>
+        <w:t>首先，它提供了大量的</w:t>
+      </w:r>
+      <w:r>
+        <w:rPr>
+          <w:rFonts w:hint="eastAsia"/>
+        </w:rPr>
+        <w:t>Mock</w:t>
+      </w:r>
+      <w:r>
+        <w:rPr>
+          <w:rFonts w:hint="eastAsia"/>
+        </w:rPr>
+        <w:t>对象，覆盖了</w:t>
+      </w:r>
+      <w:r>
+        <w:rPr>
+          <w:rFonts w:hint="eastAsia"/>
+        </w:rPr>
+        <w:t>Environment</w:t>
+      </w:r>
+      <w:r>
+        <w:rPr>
+          <w:rFonts w:hint="eastAsia"/>
+        </w:rPr>
+        <w:t>到</w:t>
+      </w:r>
+      <w:r>
+        <w:rPr>
+          <w:rFonts w:hint="eastAsia"/>
+        </w:rPr>
+        <w:t>JNDI</w:t>
+      </w:r>
+      <w:r>
+        <w:rPr>
+          <w:rFonts w:hint="eastAsia"/>
+        </w:rPr>
+        <w:t>到</w:t>
+      </w:r>
+      <w:r>
+        <w:rPr>
+          <w:rFonts w:hint="eastAsia"/>
+        </w:rPr>
+        <w:t>Servlet</w:t>
+      </w:r>
+      <w:r>
+        <w:rPr>
+          <w:rFonts w:hint="eastAsia"/>
+        </w:rPr>
+        <w:t>等。</w:t>
+      </w:r>
+      <w:r>
+        <w:rPr>
+          <w:rFonts w:hint="eastAsia"/>
+        </w:rPr>
+        <w:t>其次，</w:t>
+      </w:r>
+      <w:r>
+        <w:rPr>
+          <w:rFonts w:hint="eastAsia"/>
+        </w:rPr>
+        <w:lastRenderedPageBreak/>
+        <w:t>它提供了一些通用工具，比如用于设置</w:t>
+      </w:r>
+      <w:r>
+        <w:rPr>
+          <w:rFonts w:hint="eastAsia"/>
+        </w:rPr>
+        <w:t>private</w:t>
+      </w:r>
+      <w:r>
+        <w:rPr>
+          <w:rFonts w:hint="eastAsia"/>
+        </w:rPr>
+        <w:t>属性的</w:t>
+      </w:r>
+      <w:r>
+        <w:rPr>
+          <w:rFonts w:hint="eastAsia"/>
+        </w:rPr>
+        <w:t>ReflectionTestUtils</w:t>
+      </w:r>
+      <w:r>
+        <w:rPr>
+          <w:rFonts w:hint="eastAsia"/>
+        </w:rPr>
+        <w:t>等。</w:t>
+      </w:r>
+      <w:r>
+        <w:rPr>
+          <w:rFonts w:hint="eastAsia"/>
+        </w:rPr>
+        <w:t>再次，在</w:t>
+      </w:r>
+      <w:r>
+        <w:rPr>
+          <w:rFonts w:hint="eastAsia"/>
+        </w:rPr>
+        <w:t>MVC</w:t>
+      </w:r>
+      <w:r>
+        <w:rPr>
+          <w:rFonts w:hint="eastAsia"/>
+        </w:rPr>
+        <w:t>上，它提供了</w:t>
+      </w:r>
+      <w:r>
+        <w:t>ModelAndViewAssert</w:t>
+      </w:r>
+      <w:r>
+        <w:rPr>
+          <w:rFonts w:hint="eastAsia"/>
+        </w:rPr>
+        <w:t>断言，用来处理</w:t>
+      </w:r>
+      <w:r>
+        <w:t>ModelAndView</w:t>
+      </w:r>
+      <w:r>
+        <w:rPr>
+          <w:rFonts w:hint="eastAsia"/>
+        </w:rPr>
+        <w:t>对象。</w:t>
+      </w:r>
+    </w:p>
+    <w:p>
+      <w:r>
+        <w:rPr>
+          <w:rFonts w:hint="eastAsia"/>
+        </w:rPr>
+        <w:tab/>
+      </w:r>
+      <w:r>
+        <w:rPr>
+          <w:rFonts w:hint="eastAsia"/>
+        </w:rPr>
+        <w:t>在集成测试方面，</w:t>
+      </w:r>
+      <w:r>
+        <w:rPr>
+          <w:rFonts w:hint="eastAsia"/>
+        </w:rPr>
+        <w:t>@ContextConfiguration</w:t>
+      </w:r>
+      <w:r>
+        <w:rPr>
+          <w:rFonts w:hint="eastAsia"/>
+        </w:rPr>
+        <w:t>注解将实例化</w:t>
+      </w:r>
+      <w:r>
+        <w:rPr>
+          <w:rFonts w:hint="eastAsia"/>
+        </w:rPr>
+        <w:t>ApplicationContext</w:t>
+      </w:r>
+      <w:r>
+        <w:rPr>
+          <w:rFonts w:hint="eastAsia"/>
+        </w:rPr>
+        <w:t>大大简化，注解</w:t>
+      </w:r>
+      <w:r>
+        <w:t>@WebAppConfiguration</w:t>
+      </w:r>
+      <w:r>
+        <w:rPr>
+          <w:rFonts w:hint="eastAsia"/>
+        </w:rPr>
+        <w:t>与之结合使用，可加载</w:t>
+      </w:r>
+      <w:r>
+        <w:rPr>
+          <w:rFonts w:hint="eastAsia"/>
+        </w:rPr>
+        <w:t>Web</w:t>
+      </w:r>
+      <w:r>
+        <w:rPr>
+          <w:rFonts w:hint="eastAsia"/>
+        </w:rPr>
+        <w:t>环境下的配置</w:t>
+      </w:r>
+      <w:r>
+        <w:rPr>
+          <w:rFonts w:hint="eastAsia"/>
+        </w:rPr>
+        <w:t>(</w:t>
+      </w:r>
+      <w:r>
+        <w:rPr>
+          <w:rFonts w:hint="eastAsia"/>
+        </w:rPr>
+        <w:t>如</w:t>
+      </w:r>
+      <w:r>
+        <w:rPr>
+          <w:rFonts w:hint="eastAsia"/>
+        </w:rPr>
+        <w:t>MVC)</w:t>
+      </w:r>
+      <w:r>
+        <w:rPr>
+          <w:rFonts w:hint="eastAsia"/>
+        </w:rPr>
+        <w:t>。</w:t>
+      </w:r>
+    </w:p>
+    <w:p/>
+    <w:p>
+      <w:pPr>
+        <w:ind w:firstLine="420"/>
+      </w:pPr>
+      <w:r>
+        <w:rPr>
+          <w:rFonts w:hint="eastAsia"/>
+        </w:rPr>
+        <w:t>spring4 page 317</w:t>
+      </w:r>
+      <w:bookmarkStart w:id="40" w:name="_GoBack"/>
+      <w:bookmarkEnd w:id="40"/>
     </w:p>
     <w:sectPr>
       <w:pgSz w:w="11906" w:h="16838"/>

--- a/学习笔记/框架/spring3.docx
+++ b/学习笔记/框架/spring3.docx
@@ -13288,6 +13288,80 @@
         <w:t>。</w:t>
       </w:r>
     </w:p>
+    <w:p>
+      <w:r>
+        <w:rPr>
+          <w:rFonts w:hint="eastAsia"/>
+        </w:rPr>
+        <w:tab/>
+      </w:r>
+      <w:r>
+        <w:rPr>
+          <w:rFonts w:hint="eastAsia"/>
+        </w:rPr>
+        <w:t>为了提高效率，</w:t>
+      </w:r>
+      <w:r>
+        <w:rPr>
+          <w:rFonts w:hint="eastAsia"/>
+        </w:rPr>
+        <w:t>Spring</w:t>
+      </w:r>
+      <w:r>
+        <w:rPr>
+          <w:rFonts w:hint="eastAsia"/>
+        </w:rPr>
+        <w:t>将</w:t>
+      </w:r>
+      <w:r>
+        <w:rPr>
+          <w:rFonts w:hint="eastAsia"/>
+        </w:rPr>
+        <w:t>ApplicationContext</w:t>
+      </w:r>
+      <w:r>
+        <w:rPr>
+          <w:rFonts w:hint="eastAsia"/>
+        </w:rPr>
+        <w:t>、</w:t>
+      </w:r>
+      <w:r>
+        <w:rPr>
+          <w:rFonts w:hint="eastAsia"/>
+        </w:rPr>
+        <w:t>MockServletContext</w:t>
+      </w:r>
+      <w:r>
+        <w:rPr>
+          <w:rFonts w:hint="eastAsia"/>
+        </w:rPr>
+        <w:t>等缓存，</w:t>
+      </w:r>
+      <w:r>
+        <w:rPr>
+          <w:rFonts w:hint="eastAsia"/>
+        </w:rPr>
+        <w:t>key</w:t>
+      </w:r>
+      <w:r>
+        <w:rPr>
+          <w:rFonts w:hint="eastAsia"/>
+        </w:rPr>
+        <w:t>使用最多的是配置文件的</w:t>
+      </w:r>
+      <w:r>
+        <w:rPr>
+          <w:rFonts w:hint="eastAsia"/>
+        </w:rPr>
+        <w:t>location</w:t>
+      </w:r>
+      <w:r>
+        <w:rPr>
+          <w:rFonts w:hint="eastAsia"/>
+        </w:rPr>
+        <w:t>。</w:t>
+      </w:r>
+    </w:p>
     <w:p/>
     <w:p>
       <w:pPr>
@@ -13297,7 +13371,7 @@
         <w:rPr>
           <w:rFonts w:hint="eastAsia"/>
         </w:rPr>
-        <w:t>spring4 page 317</w:t>
+        <w:t>spring4 page 393</w:t>
       </w:r>
       <w:bookmarkStart w:id="40" w:name="_GoBack"/>
       <w:bookmarkEnd w:id="40"/>

--- a/学习笔记/框架/spring3.docx
+++ b/学习笔记/框架/spring3.docx
@@ -13365,16 +13365,2363 @@
     <w:p/>
     <w:p>
       <w:pPr>
+        <w:rPr>
+          <w:b/>
+        </w:rPr>
+      </w:pPr>
+      <w:r>
+        <w:rPr>
+          <w:rFonts w:hint="eastAsia"/>
+          <w:b/>
+        </w:rPr>
+        <w:t>MVC</w:t>
+      </w:r>
+    </w:p>
+    <w:p>
+      <w:r>
+        <w:rPr>
+          <w:rFonts w:hint="eastAsia"/>
+        </w:rPr>
+        <w:tab/>
+      </w:r>
+      <w:r>
+        <w:rPr>
+          <w:rFonts w:hint="eastAsia"/>
+        </w:rPr>
+        <w:t>异步处理：</w:t>
+      </w:r>
+      <w:r>
+        <w:rPr>
+          <w:rFonts w:hint="eastAsia"/>
+        </w:rPr>
+        <w:t>方法返回值为</w:t>
+      </w:r>
+      <w:r>
+        <w:rPr>
+          <w:rFonts w:hint="eastAsia"/>
+        </w:rPr>
+        <w:t>Callable&lt;?&gt;</w:t>
+      </w:r>
+      <w:r>
+        <w:rPr>
+          <w:rFonts w:hint="eastAsia"/>
+        </w:rPr>
+        <w:t>，方法体使用回调。</w:t>
+      </w:r>
+      <w:r>
+        <w:rPr>
+          <w:rFonts w:hint="eastAsia"/>
+        </w:rPr>
+        <w:t>异常处理跟普通方法一样。</w:t>
+      </w:r>
+    </w:p>
+    <w:p>
+      <w:r>
+        <w:rPr>
+          <w:rFonts w:hint="eastAsia"/>
+        </w:rPr>
+        <w:tab/>
+        <w:t>Redirect</w:t>
+      </w:r>
+      <w:r>
+        <w:rPr>
+          <w:rFonts w:hint="eastAsia"/>
+        </w:rPr>
+        <w:t>跳转方式，方法返回值为</w:t>
+      </w:r>
+      <w:r>
+        <w:rPr>
+          <w:rFonts w:hint="eastAsia"/>
+        </w:rPr>
+        <w:t>String</w:t>
+      </w:r>
+      <w:r>
+        <w:rPr>
+          <w:rFonts w:hint="eastAsia"/>
+        </w:rPr>
+        <w:t>，格式为</w:t>
+      </w:r>
+      <w:r>
+        <w:rPr>
+          <w:rFonts w:hint="eastAsia"/>
+        </w:rPr>
+        <w:t>redirect:url</w:t>
+      </w:r>
+    </w:p>
+    <w:p>
+      <w:r>
+        <w:rPr>
+          <w:rFonts w:hint="eastAsia"/>
+        </w:rPr>
+        <w:tab/>
+        <w:t>Theme(</w:t>
+      </w:r>
+      <w:r>
+        <w:rPr>
+          <w:rFonts w:hint="eastAsia"/>
+        </w:rPr>
+        <w:t>主题</w:t>
+      </w:r>
+      <w:r>
+        <w:rPr>
+          <w:rFonts w:hint="eastAsia"/>
+        </w:rPr>
+        <w:t>)</w:t>
+      </w:r>
+      <w:r>
+        <w:rPr>
+          <w:rFonts w:hint="eastAsia"/>
+        </w:rPr>
+        <w:t>设置，方式跟国际化类似，将</w:t>
+      </w:r>
+      <w:r>
+        <w:rPr>
+          <w:rFonts w:hint="eastAsia"/>
+        </w:rPr>
+        <w:t>css</w:t>
+      </w:r>
+      <w:r>
+        <w:rPr>
+          <w:rFonts w:hint="eastAsia"/>
+        </w:rPr>
+        <w:t>路径写在资源文件里。</w:t>
+      </w:r>
+      <w:r>
+        <w:rPr>
+          <w:rFonts w:hint="eastAsia"/>
+        </w:rPr>
+        <w:t>然后通过</w:t>
+      </w:r>
+      <w:r>
+        <w:rPr>
+          <w:rFonts w:hint="eastAsia"/>
+        </w:rPr>
+        <w:t>ThemeResolver</w:t>
+      </w:r>
+      <w:r>
+        <w:rPr>
+          <w:rFonts w:hint="eastAsia"/>
+        </w:rPr>
+        <w:t>来获取，改变</w:t>
+      </w:r>
+      <w:r>
+        <w:rPr>
+          <w:rFonts w:hint="eastAsia"/>
+        </w:rPr>
+        <w:t>Theme</w:t>
+      </w:r>
+      <w:r>
+        <w:rPr>
+          <w:rFonts w:hint="eastAsia"/>
+        </w:rPr>
+        <w:t>通过</w:t>
+      </w:r>
+      <w:r>
+        <w:rPr>
+          <w:rFonts w:hint="eastAsia"/>
+        </w:rPr>
+        <w:t>ThemeChangeInterceptor</w:t>
+      </w:r>
+      <w:r>
+        <w:rPr>
+          <w:rFonts w:hint="eastAsia"/>
+        </w:rPr>
+        <w:t>来设置，参数可以放在</w:t>
+      </w:r>
+      <w:r>
+        <w:rPr>
+          <w:rFonts w:hint="eastAsia"/>
+        </w:rPr>
+        <w:t>request</w:t>
+      </w:r>
+      <w:r>
+        <w:rPr>
+          <w:rFonts w:hint="eastAsia"/>
+        </w:rPr>
+        <w:t>、</w:t>
+      </w:r>
+      <w:r>
+        <w:rPr>
+          <w:rFonts w:hint="eastAsia"/>
+        </w:rPr>
+        <w:t>session</w:t>
+      </w:r>
+      <w:r>
+        <w:rPr>
+          <w:rFonts w:hint="eastAsia"/>
+        </w:rPr>
+        <w:t>或者</w:t>
+      </w:r>
+      <w:r>
+        <w:rPr>
+          <w:rFonts w:hint="eastAsia"/>
+        </w:rPr>
+        <w:t>cookie</w:t>
+      </w:r>
+      <w:r>
+        <w:rPr>
+          <w:rFonts w:hint="eastAsia"/>
+        </w:rPr>
+        <w:t>中。</w:t>
+      </w:r>
+    </w:p>
+    <w:p/>
+    <w:p>
+      <w:pPr>
+        <w:rPr>
+          <w:b/>
+        </w:rPr>
+      </w:pPr>
+      <w:r>
+        <w:rPr>
+          <w:rFonts w:hint="eastAsia"/>
+          <w:b/>
+        </w:rPr>
+        <w:t>WebSocket</w:t>
+      </w:r>
+    </w:p>
+    <w:p>
+      <w:r>
+        <w:rPr>
+          <w:rFonts w:hint="eastAsia"/>
+        </w:rPr>
+        <w:tab/>
+      </w:r>
+      <w:r>
+        <w:rPr>
+          <w:rFonts w:hint="eastAsia"/>
+        </w:rPr>
+        <w:t>全双工，服务器</w:t>
+      </w:r>
+      <w:r>
+        <w:rPr>
+          <w:rFonts w:hint="eastAsia"/>
+        </w:rPr>
+        <w:t>--</w:t>
+      </w:r>
+      <w:r>
+        <w:rPr>
+          <w:rFonts w:hint="eastAsia"/>
+        </w:rPr>
+        <w:t>客户端双向连接。</w:t>
+      </w:r>
+      <w:r>
+        <w:rPr>
+          <w:rFonts w:hint="eastAsia"/>
+        </w:rPr>
+        <w:t>工作过程：使用“升级”后的</w:t>
+      </w:r>
+      <w:r>
+        <w:rPr>
+          <w:rFonts w:hint="eastAsia"/>
+        </w:rPr>
+        <w:t>HTTP</w:t>
+      </w:r>
+      <w:r>
+        <w:rPr>
+          <w:rFonts w:hint="eastAsia"/>
+        </w:rPr>
+        <w:t>协议建立握手，保持两端的</w:t>
+      </w:r>
+      <w:r>
+        <w:rPr>
+          <w:rFonts w:hint="eastAsia"/>
+        </w:rPr>
+        <w:t>TCP Socket</w:t>
+      </w:r>
+      <w:r>
+        <w:rPr>
+          <w:rFonts w:hint="eastAsia"/>
+        </w:rPr>
+        <w:t>开启，使用该</w:t>
+      </w:r>
+      <w:r>
+        <w:rPr>
+          <w:rFonts w:hint="eastAsia"/>
+        </w:rPr>
+        <w:t>Socket</w:t>
+      </w:r>
+      <w:r>
+        <w:rPr>
+          <w:rFonts w:hint="eastAsia"/>
+        </w:rPr>
+        <w:t>通信。</w:t>
+      </w:r>
+    </w:p>
+    <w:p>
+      <w:r>
+        <w:rPr>
+          <w:rFonts w:hint="eastAsia"/>
+        </w:rPr>
+        <w:tab/>
+      </w:r>
+      <w:r>
+        <w:rPr>
+          <w:rFonts w:hint="eastAsia"/>
+        </w:rPr>
+        <w:t>并非所有的浏览器都支持</w:t>
+      </w:r>
+      <w:r>
+        <w:rPr>
+          <w:rFonts w:hint="eastAsia"/>
+        </w:rPr>
+        <w:t>WebSocket</w:t>
+      </w:r>
+      <w:r>
+        <w:rPr>
+          <w:rFonts w:hint="eastAsia"/>
+        </w:rPr>
+        <w:t>，当遇到不支持的浏览器时，</w:t>
+      </w:r>
+      <w:r>
+        <w:rPr>
+          <w:rFonts w:hint="eastAsia"/>
+        </w:rPr>
+        <w:t>Spring</w:t>
+      </w:r>
+      <w:r>
+        <w:rPr>
+          <w:rFonts w:hint="eastAsia"/>
+        </w:rPr>
+        <w:t>会自动退回到</w:t>
+      </w:r>
+      <w:r>
+        <w:rPr>
+          <w:rFonts w:hint="eastAsia"/>
+        </w:rPr>
+        <w:t>SockJS</w:t>
+      </w:r>
+      <w:r>
+        <w:rPr>
+          <w:rFonts w:hint="eastAsia"/>
+        </w:rPr>
+        <w:t>协议。</w:t>
+      </w:r>
+    </w:p>
+    <w:p>
+      <w:r>
+        <w:rPr>
+          <w:rFonts w:hint="eastAsia"/>
+        </w:rPr>
+        <w:tab/>
+      </w:r>
+      <w:r>
+        <w:rPr>
+          <w:rFonts w:hint="eastAsia"/>
+        </w:rPr>
+        <w:t>WebSocket</w:t>
+      </w:r>
+      <w:r>
+        <w:rPr>
+          <w:rFonts w:hint="eastAsia"/>
+        </w:rPr>
+        <w:t>提供了一个子协议用来规定通信格式，</w:t>
+      </w:r>
+      <w:r>
+        <w:rPr>
+          <w:rFonts w:hint="eastAsia"/>
+        </w:rPr>
+        <w:t>Spring</w:t>
+      </w:r>
+      <w:r>
+        <w:rPr>
+          <w:rFonts w:hint="eastAsia"/>
+        </w:rPr>
+        <w:t>使用的是</w:t>
+      </w:r>
+      <w:r>
+        <w:rPr>
+          <w:rFonts w:hint="eastAsia"/>
+        </w:rPr>
+        <w:t>STOMP</w:t>
+      </w:r>
+      <w:r>
+        <w:rPr>
+          <w:rFonts w:hint="eastAsia"/>
+        </w:rPr>
+        <w:t>。</w:t>
+      </w:r>
+    </w:p>
+    <w:p>
+      <w:r>
+        <w:rPr>
+          <w:rFonts w:hint="eastAsia"/>
+        </w:rPr>
+        <w:tab/>
+      </w:r>
+      <w:r>
+        <w:rPr>
+          <w:rFonts w:hint="eastAsia"/>
+        </w:rPr>
+        <w:t>当容器是</w:t>
+      </w:r>
+      <w:r>
+        <w:rPr>
+          <w:rFonts w:hint="eastAsia"/>
+        </w:rPr>
+        <w:t>Tomcat7</w:t>
+      </w:r>
+      <w:r>
+        <w:rPr>
+          <w:rFonts w:hint="eastAsia"/>
+        </w:rPr>
+        <w:t>和</w:t>
+      </w:r>
+      <w:r>
+        <w:rPr>
+          <w:rFonts w:hint="eastAsia"/>
+        </w:rPr>
+        <w:t>GlassFish4</w:t>
+      </w:r>
+      <w:r>
+        <w:rPr>
+          <w:rFonts w:hint="eastAsia"/>
+        </w:rPr>
+        <w:t>以上时，</w:t>
+      </w:r>
+      <w:r>
+        <w:rPr>
+          <w:rFonts w:hint="eastAsia"/>
+        </w:rPr>
+        <w:t>Spring</w:t>
+      </w:r>
+      <w:r>
+        <w:rPr>
+          <w:rFonts w:hint="eastAsia"/>
+        </w:rPr>
+        <w:t>使用的是</w:t>
+      </w:r>
+      <w:r>
+        <w:rPr>
+          <w:rFonts w:hint="eastAsia"/>
+        </w:rPr>
+        <w:t>JSR356</w:t>
+      </w:r>
+      <w:r>
+        <w:rPr>
+          <w:rFonts w:hint="eastAsia"/>
+        </w:rPr>
+        <w:t>；当是</w:t>
+      </w:r>
+      <w:r>
+        <w:rPr>
+          <w:rFonts w:hint="eastAsia"/>
+        </w:rPr>
+        <w:t>Jetty9</w:t>
+      </w:r>
+      <w:r>
+        <w:rPr>
+          <w:rFonts w:hint="eastAsia"/>
+        </w:rPr>
+        <w:t>以上时，使用容器原生的</w:t>
+      </w:r>
+      <w:r>
+        <w:rPr>
+          <w:rFonts w:hint="eastAsia"/>
+        </w:rPr>
+        <w:t>WebSocket</w:t>
+      </w:r>
+      <w:r>
+        <w:rPr>
+          <w:rFonts w:hint="eastAsia"/>
+        </w:rPr>
+        <w:t>引擎。</w:t>
+      </w:r>
+    </w:p>
+    <w:p/>
+    <w:p>
+      <w:r>
+        <w:rPr>
+          <w:rFonts w:hint="eastAsia"/>
+        </w:rPr>
+        <w:tab/>
+      </w:r>
+      <w:r>
+        <w:rPr>
+          <w:rFonts w:hint="eastAsia"/>
+        </w:rPr>
+        <w:t>创建</w:t>
+      </w:r>
+      <w:r>
+        <w:rPr>
+          <w:rFonts w:hint="eastAsia"/>
+        </w:rPr>
+        <w:t>WebSocket Server</w:t>
+      </w:r>
+      <w:r>
+        <w:rPr>
+          <w:rFonts w:hint="eastAsia"/>
+        </w:rPr>
+        <w:t>，只需要实现</w:t>
+      </w:r>
+      <w:r>
+        <w:rPr>
+          <w:rFonts w:hint="eastAsia"/>
+        </w:rPr>
+        <w:t>WebSocketHandler</w:t>
+      </w:r>
+      <w:r>
+        <w:rPr>
+          <w:rFonts w:hint="eastAsia"/>
+        </w:rPr>
+        <w:t>接口，或者继承</w:t>
+      </w:r>
+      <w:r>
+        <w:rPr>
+          <w:rFonts w:hint="eastAsia"/>
+        </w:rPr>
+        <w:t>TextWebSocketHandler/BinaryWebSocketHandler</w:t>
+      </w:r>
+      <w:r>
+        <w:rPr>
+          <w:rFonts w:hint="eastAsia"/>
+        </w:rPr>
+        <w:t>类</w:t>
+      </w:r>
+      <w:r>
+        <w:rPr>
+          <w:rFonts w:hint="eastAsia"/>
+        </w:rPr>
+        <w:t>(</w:t>
+      </w:r>
+      <w:r>
+        <w:rPr>
+          <w:rFonts w:hint="eastAsia"/>
+        </w:rPr>
+        <w:t>这两个类都实现了该接口</w:t>
+      </w:r>
+      <w:r>
+        <w:rPr>
+          <w:rFonts w:hint="eastAsia"/>
+        </w:rPr>
+        <w:t>)</w:t>
+      </w:r>
+      <w:r>
+        <w:rPr>
+          <w:rFonts w:hint="eastAsia"/>
+        </w:rPr>
+        <w:t>。</w:t>
+      </w:r>
+    </w:p>
+    <w:p>
+      <w:r>
+        <w:rPr>
+          <w:rFonts w:hint="eastAsia"/>
+        </w:rPr>
+        <w:tab/>
+      </w:r>
+      <w:r>
+        <w:rPr>
+          <w:rFonts w:hint="eastAsia"/>
+        </w:rPr>
+        <w:t>配置如下：</w:t>
+      </w:r>
+    </w:p>
+    <w:p>
+      <w:r>
+        <w:rPr>
+          <w:rFonts w:hint="eastAsia"/>
+        </w:rPr>
+        <w:tab/>
+      </w:r>
+      <w:r>
+        <w:t>&lt;websocket:handlers&gt;</w:t>
+      </w:r>
+    </w:p>
+    <w:p>
+      <w:r>
+        <w:t xml:space="preserve">        &lt;websocket:mapping path="/myHandler" handler="myHandler"/&gt;</w:t>
+      </w:r>
+    </w:p>
+    <w:p>
+      <w:pPr>
         <w:ind w:firstLine="420"/>
       </w:pPr>
       <w:r>
-        <w:rPr>
-          <w:rFonts w:hint="eastAsia"/>
-        </w:rPr>
-        <w:t>spring4 page 393</w:t>
-      </w:r>
-      <w:bookmarkStart w:id="40" w:name="_GoBack"/>
+        <w:t>&lt;/websocket:handlers&gt;</w:t>
+      </w:r>
+    </w:p>
+    <w:p>
+      <w:pPr>
+        <w:ind w:firstLine="420"/>
+      </w:pPr>
+      <w:r>
+        <w:t>&lt;bean id="myHandler" class="org.springframework.samples.MyHandler"/&gt;</w:t>
+      </w:r>
+    </w:p>
+    <w:p/>
+    <w:p>
+      <w:pPr>
+        <w:rPr>
+          <w:b/>
+        </w:rPr>
+      </w:pPr>
+      <w:r>
+        <w:rPr>
+          <w:rFonts w:hint="eastAsia"/>
+          <w:b/>
+        </w:rPr>
+        <w:t>JMS</w:t>
+      </w:r>
+    </w:p>
+    <w:p>
+      <w:r>
+        <w:rPr>
+          <w:rFonts w:hint="eastAsia"/>
+        </w:rPr>
+        <w:tab/>
+      </w:r>
+      <w:r>
+        <w:rPr>
+          <w:rFonts w:hint="eastAsia"/>
+        </w:rPr>
+        <w:t>生产者和消费者。</w:t>
+      </w:r>
+    </w:p>
+    <w:p>
+      <w:r>
+        <w:rPr>
+          <w:rFonts w:hint="eastAsia"/>
+        </w:rPr>
+        <w:tab/>
+      </w:r>
+      <w:bookmarkStart w:id="40" w:name="OLE_LINK41"/>
+      <w:bookmarkStart w:id="41" w:name="OLE_LINK42"/>
+      <w:r>
+        <w:rPr>
+          <w:rFonts w:hint="eastAsia"/>
+        </w:rPr>
+        <w:t>JmsTemplate</w:t>
+      </w:r>
       <w:bookmarkEnd w:id="40"/>
+      <w:bookmarkEnd w:id="41"/>
+      <w:r>
+        <w:rPr>
+          <w:rFonts w:hint="eastAsia"/>
+        </w:rPr>
+        <w:t>用于生产消息和同步接收消息，异步接收使用的是</w:t>
+      </w:r>
+      <w:r>
+        <w:rPr>
+          <w:rFonts w:hint="eastAsia"/>
+        </w:rPr>
+        <w:t>Message-Driven</w:t>
+      </w:r>
+      <w:r>
+        <w:rPr>
+          <w:rFonts w:hint="eastAsia"/>
+        </w:rPr>
+        <w:t>风格的监听器</w:t>
+      </w:r>
+      <w:r>
+        <w:rPr>
+          <w:rFonts w:hint="eastAsia"/>
+        </w:rPr>
+        <w:t>(Listener)</w:t>
+      </w:r>
+      <w:r>
+        <w:rPr>
+          <w:rFonts w:hint="eastAsia"/>
+        </w:rPr>
+        <w:t>机制。</w:t>
+      </w:r>
+      <w:r>
+        <w:t>JmsTemplate</w:t>
+      </w:r>
+      <w:r>
+        <w:rPr>
+          <w:rFonts w:hint="eastAsia"/>
+        </w:rPr>
+        <w:t>提供大量回调方法，屏蔽资源创建和释放过程，对外暴露</w:t>
+      </w:r>
+      <w:r>
+        <w:rPr>
+          <w:rFonts w:hint="eastAsia"/>
+        </w:rPr>
+        <w:t>JMS Session</w:t>
+      </w:r>
+      <w:r>
+        <w:rPr>
+          <w:rFonts w:hint="eastAsia"/>
+        </w:rPr>
+        <w:t>和</w:t>
+      </w:r>
+      <w:r>
+        <w:rPr>
+          <w:rFonts w:hint="eastAsia"/>
+        </w:rPr>
+        <w:t>Message Producer</w:t>
+      </w:r>
+      <w:r>
+        <w:rPr>
+          <w:rFonts w:hint="eastAsia"/>
+        </w:rPr>
+        <w:t>。</w:t>
+      </w:r>
+    </w:p>
+    <w:p>
+      <w:pPr>
+        <w:ind w:firstLine="420"/>
+      </w:pPr>
+      <w:r>
+        <w:rPr>
+          <w:rFonts w:hint="eastAsia"/>
+        </w:rPr>
+        <w:t>JMS</w:t>
+      </w:r>
+      <w:r>
+        <w:rPr>
+          <w:rFonts w:hint="eastAsia"/>
+        </w:rPr>
+        <w:t>抛出的</w:t>
+      </w:r>
+      <w:r>
+        <w:rPr>
+          <w:rFonts w:hint="eastAsia"/>
+        </w:rPr>
+        <w:t>checked</w:t>
+      </w:r>
+      <w:r>
+        <w:rPr>
+          <w:rFonts w:hint="eastAsia"/>
+        </w:rPr>
+        <w:t>异常都被转换为</w:t>
+      </w:r>
+      <w:r>
+        <w:rPr>
+          <w:rFonts w:hint="eastAsia"/>
+        </w:rPr>
+        <w:t>unchecked</w:t>
+      </w:r>
+      <w:r>
+        <w:rPr>
+          <w:rFonts w:hint="eastAsia"/>
+        </w:rPr>
+        <w:t>异常。</w:t>
+      </w:r>
+    </w:p>
+    <w:p>
+      <w:pPr>
+        <w:ind w:firstLine="420"/>
+      </w:pPr>
+      <w:r>
+        <w:rPr>
+          <w:rFonts w:hint="eastAsia"/>
+        </w:rPr>
+        <w:t>MessageConverter</w:t>
+      </w:r>
+      <w:r>
+        <w:rPr>
+          <w:rFonts w:hint="eastAsia"/>
+        </w:rPr>
+        <w:t>提供</w:t>
+      </w:r>
+      <w:r>
+        <w:rPr>
+          <w:rFonts w:hint="eastAsia"/>
+        </w:rPr>
+        <w:t>Java Object</w:t>
+      </w:r>
+      <w:r>
+        <w:rPr>
+          <w:rFonts w:hint="eastAsia"/>
+        </w:rPr>
+        <w:t>和</w:t>
+      </w:r>
+      <w:r>
+        <w:rPr>
+          <w:rFonts w:hint="eastAsia"/>
+        </w:rPr>
+        <w:t>JMS Message</w:t>
+      </w:r>
+      <w:r>
+        <w:rPr>
+          <w:rFonts w:hint="eastAsia"/>
+        </w:rPr>
+        <w:t>之间的转换。</w:t>
+      </w:r>
+    </w:p>
+    <w:p>
+      <w:pPr>
+        <w:ind w:firstLine="420"/>
+      </w:pPr>
+      <w:r>
+        <w:rPr>
+          <w:rFonts w:hint="eastAsia"/>
+        </w:rPr>
+        <w:t>destination</w:t>
+      </w:r>
+      <w:r>
+        <w:rPr>
+          <w:rFonts w:hint="eastAsia"/>
+        </w:rPr>
+        <w:t>包提供各种</w:t>
+      </w:r>
+      <w:r>
+        <w:rPr>
+          <w:rFonts w:hint="eastAsia"/>
+        </w:rPr>
+        <w:t>Destination</w:t>
+      </w:r>
+      <w:r>
+        <w:rPr>
+          <w:rFonts w:hint="eastAsia"/>
+        </w:rPr>
+        <w:t>管理策略，比如</w:t>
+      </w:r>
+      <w:r>
+        <w:rPr>
+          <w:rFonts w:hint="eastAsia"/>
+        </w:rPr>
+        <w:t>JNDI</w:t>
+      </w:r>
+      <w:r>
+        <w:rPr>
+          <w:rFonts w:hint="eastAsia"/>
+        </w:rPr>
+        <w:t>方式的</w:t>
+      </w:r>
+      <w:r>
+        <w:rPr>
+          <w:rFonts w:hint="eastAsia"/>
+        </w:rPr>
+        <w:t>Service Locator</w:t>
+      </w:r>
+      <w:r>
+        <w:rPr>
+          <w:rFonts w:hint="eastAsia"/>
+        </w:rPr>
+        <w:t>等。</w:t>
+      </w:r>
+    </w:p>
+    <w:p>
+      <w:pPr>
+        <w:ind w:firstLine="420"/>
+      </w:pPr>
+      <w:r>
+        <w:t>ConnectionFactory</w:t>
+      </w:r>
+      <w:r>
+        <w:rPr>
+          <w:rFonts w:hint="eastAsia"/>
+        </w:rPr>
+        <w:t>用于非</w:t>
+      </w:r>
+      <w:r>
+        <w:rPr>
+          <w:rFonts w:hint="eastAsia"/>
+        </w:rPr>
+        <w:t>EE</w:t>
+      </w:r>
+      <w:r>
+        <w:rPr>
+          <w:rFonts w:hint="eastAsia"/>
+        </w:rPr>
+        <w:t>环境，</w:t>
+      </w:r>
+      <w:r>
+        <w:t>JmsTransactionManager</w:t>
+      </w:r>
+      <w:r>
+        <w:rPr>
+          <w:rFonts w:hint="eastAsia"/>
+        </w:rPr>
+        <w:t>将</w:t>
+      </w:r>
+      <w:r>
+        <w:rPr>
+          <w:rFonts w:hint="eastAsia"/>
+        </w:rPr>
+        <w:t>JMS</w:t>
+      </w:r>
+      <w:r>
+        <w:rPr>
+          <w:rFonts w:hint="eastAsia"/>
+        </w:rPr>
+        <w:t>作为事务性资源无缝集成到</w:t>
+      </w:r>
+      <w:r>
+        <w:rPr>
+          <w:rFonts w:hint="eastAsia"/>
+        </w:rPr>
+        <w:t>Spring</w:t>
+      </w:r>
+      <w:r>
+        <w:rPr>
+          <w:rFonts w:hint="eastAsia"/>
+        </w:rPr>
+        <w:t>中。</w:t>
+      </w:r>
+    </w:p>
+    <w:p>
+      <w:pPr>
+        <w:ind w:firstLine="420"/>
+      </w:pPr>
+    </w:p>
+    <w:p>
+      <w:pPr>
+        <w:ind w:firstLine="420"/>
+      </w:pPr>
+      <w:bookmarkStart w:id="42" w:name="OLE_LINK43"/>
+      <w:bookmarkStart w:id="43" w:name="OLE_LINK44"/>
+      <w:r>
+        <w:rPr>
+          <w:rFonts w:hint="eastAsia"/>
+        </w:rPr>
+        <w:t>JmsTemplate</w:t>
+      </w:r>
+      <w:bookmarkEnd w:id="42"/>
+      <w:bookmarkEnd w:id="43"/>
+      <w:r>
+        <w:rPr>
+          <w:rFonts w:hint="eastAsia"/>
+        </w:rPr>
+        <w:t>提供了两类发送消息的方法，带</w:t>
+      </w:r>
+      <w:r>
+        <w:rPr>
+          <w:rFonts w:hint="eastAsia"/>
+        </w:rPr>
+        <w:t>QOS</w:t>
+      </w:r>
+      <w:r>
+        <w:rPr>
+          <w:rFonts w:hint="eastAsia"/>
+        </w:rPr>
+        <w:t>和不带</w:t>
+      </w:r>
+      <w:r>
+        <w:rPr>
+          <w:rFonts w:hint="eastAsia"/>
+        </w:rPr>
+        <w:t>QOS</w:t>
+      </w:r>
+      <w:r>
+        <w:rPr>
+          <w:rFonts w:hint="eastAsia"/>
+        </w:rPr>
+        <w:t>的。</w:t>
+      </w:r>
+      <w:r>
+        <w:rPr>
+          <w:rFonts w:hint="eastAsia"/>
+        </w:rPr>
+        <w:t>QOS</w:t>
+      </w:r>
+      <w:r>
+        <w:rPr>
+          <w:rFonts w:hint="eastAsia"/>
+        </w:rPr>
+        <w:t>指标包括优先级、存活时间、超时等等。</w:t>
+      </w:r>
+    </w:p>
+    <w:p>
+      <w:pPr>
+        <w:ind w:firstLine="420"/>
+      </w:pPr>
+      <w:r>
+        <w:lastRenderedPageBreak/>
+        <w:t>JmsTemplate</w:t>
+      </w:r>
+      <w:r>
+        <w:rPr>
+          <w:rFonts w:hint="eastAsia"/>
+        </w:rPr>
+        <w:t>是线程安全的，但它是有状态的，它持有对</w:t>
+      </w:r>
+      <w:bookmarkStart w:id="44" w:name="OLE_LINK45"/>
+      <w:bookmarkStart w:id="45" w:name="OLE_LINK46"/>
+      <w:r>
+        <w:rPr>
+          <w:rFonts w:hint="eastAsia"/>
+        </w:rPr>
+        <w:t>ConnectionFactory</w:t>
+      </w:r>
+      <w:bookmarkEnd w:id="44"/>
+      <w:bookmarkEnd w:id="45"/>
+      <w:r>
+        <w:rPr>
+          <w:rFonts w:hint="eastAsia"/>
+        </w:rPr>
+        <w:t>的引用。</w:t>
+      </w:r>
+      <w:r>
+        <w:t>ConnectionFactory</w:t>
+      </w:r>
+      <w:r>
+        <w:rPr>
+          <w:rFonts w:hint="eastAsia"/>
+        </w:rPr>
+        <w:t>是</w:t>
+      </w:r>
+      <w:r>
+        <w:rPr>
+          <w:rFonts w:hint="eastAsia"/>
+        </w:rPr>
+        <w:t>JMS</w:t>
+      </w:r>
+      <w:r>
+        <w:rPr>
+          <w:rFonts w:hint="eastAsia"/>
+        </w:rPr>
+        <w:t>工作的入口点，它是</w:t>
+      </w:r>
+      <w:r>
+        <w:rPr>
+          <w:rFonts w:hint="eastAsia"/>
+        </w:rPr>
+        <w:t>JMS Connection</w:t>
+      </w:r>
+      <w:r>
+        <w:rPr>
+          <w:rFonts w:hint="eastAsia"/>
+        </w:rPr>
+        <w:t>的创建工厂，同时提供大量</w:t>
+      </w:r>
+      <w:r>
+        <w:rPr>
+          <w:rFonts w:hint="eastAsia"/>
+        </w:rPr>
+        <w:t>特性</w:t>
+      </w:r>
+      <w:r>
+        <w:rPr>
+          <w:rFonts w:hint="eastAsia"/>
+        </w:rPr>
+        <w:t>选项，</w:t>
+      </w:r>
+      <w:r>
+        <w:rPr>
+          <w:rFonts w:hint="eastAsia"/>
+        </w:rPr>
+        <w:t xml:space="preserve"> </w:t>
+      </w:r>
+      <w:r>
+        <w:rPr>
+          <w:rFonts w:hint="eastAsia"/>
+        </w:rPr>
+        <w:t>比如</w:t>
+      </w:r>
+      <w:r>
+        <w:rPr>
+          <w:rFonts w:hint="eastAsia"/>
+        </w:rPr>
+        <w:t>SSL</w:t>
+      </w:r>
+      <w:r>
+        <w:rPr>
+          <w:rFonts w:hint="eastAsia"/>
+        </w:rPr>
+        <w:t>等。</w:t>
+      </w:r>
+    </w:p>
+    <w:p>
+      <w:pPr>
+        <w:ind w:firstLine="420"/>
+      </w:pPr>
+      <w:r>
+        <w:rPr>
+          <w:rFonts w:hint="eastAsia"/>
+        </w:rPr>
+        <w:t>发送一条消息的流程为</w:t>
+      </w:r>
+      <w:r>
+        <w:rPr>
+          <w:rFonts w:hint="eastAsia"/>
+        </w:rPr>
+        <w:t>ConnectionFactory --- Connection --- Session --- MessageProducer --- send</w:t>
+      </w:r>
+      <w:r>
+        <w:rPr>
+          <w:rFonts w:hint="eastAsia"/>
+        </w:rPr>
+        <w:t>，在这个过程中，</w:t>
+      </w:r>
+      <w:r>
+        <w:rPr>
+          <w:rFonts w:hint="eastAsia"/>
+        </w:rPr>
+        <w:t>有三个临时对象，发送完后会被销毁。</w:t>
+      </w:r>
+      <w:r>
+        <w:rPr>
+          <w:rFonts w:hint="eastAsia"/>
+        </w:rPr>
+        <w:t>为了减少资源开销</w:t>
+      </w:r>
+      <w:r>
+        <w:rPr>
+          <w:rFonts w:hint="eastAsia"/>
+        </w:rPr>
+        <w:t>，</w:t>
+      </w:r>
+      <w:r>
+        <w:rPr>
+          <w:rFonts w:hint="eastAsia"/>
+        </w:rPr>
+        <w:t>Spring</w:t>
+      </w:r>
+      <w:r>
+        <w:rPr>
+          <w:rFonts w:hint="eastAsia"/>
+        </w:rPr>
+        <w:t>提供了两种可复用</w:t>
+      </w:r>
+      <w:r>
+        <w:rPr>
+          <w:rFonts w:hint="eastAsia"/>
+        </w:rPr>
+        <w:t>的</w:t>
+      </w:r>
+      <w:r>
+        <w:rPr>
+          <w:rFonts w:hint="eastAsia"/>
+        </w:rPr>
+        <w:t>ConnectionFactory</w:t>
+      </w:r>
+      <w:r>
+        <w:rPr>
+          <w:rFonts w:hint="eastAsia"/>
+        </w:rPr>
+        <w:t>。</w:t>
+      </w:r>
+      <w:bookmarkStart w:id="46" w:name="OLE_LINK47"/>
+      <w:r>
+        <w:t>SingleConnectionFactory</w:t>
+      </w:r>
+      <w:bookmarkEnd w:id="46"/>
+      <w:r>
+        <w:rPr>
+          <w:rFonts w:hint="eastAsia"/>
+        </w:rPr>
+        <w:t>每次都返回同一个</w:t>
+      </w:r>
+      <w:r>
+        <w:rPr>
+          <w:rFonts w:hint="eastAsia"/>
+        </w:rPr>
+        <w:t>Connection</w:t>
+      </w:r>
+      <w:r>
+        <w:rPr>
+          <w:rFonts w:hint="eastAsia"/>
+        </w:rPr>
+        <w:t>，忽略</w:t>
+      </w:r>
+      <w:r>
+        <w:rPr>
+          <w:rFonts w:hint="eastAsia"/>
+        </w:rPr>
+        <w:t>Connection</w:t>
+      </w:r>
+      <w:r>
+        <w:rPr>
+          <w:rFonts w:hint="eastAsia"/>
+        </w:rPr>
+        <w:t>的</w:t>
+      </w:r>
+      <w:r>
+        <w:rPr>
+          <w:rFonts w:hint="eastAsia"/>
+        </w:rPr>
+        <w:t>close</w:t>
+      </w:r>
+      <w:r>
+        <w:rPr>
+          <w:rFonts w:hint="eastAsia"/>
+        </w:rPr>
+        <w:t>方法，</w:t>
+      </w:r>
+      <w:r>
+        <w:rPr>
+          <w:rFonts w:hint="eastAsia"/>
+        </w:rPr>
+        <w:t>因为每次都是同一个</w:t>
+      </w:r>
+      <w:r>
+        <w:rPr>
+          <w:rFonts w:hint="eastAsia"/>
+        </w:rPr>
+        <w:t>connection</w:t>
+      </w:r>
+      <w:r>
+        <w:rPr>
+          <w:rFonts w:hint="eastAsia"/>
+        </w:rPr>
+        <w:t>，可参与任意事务。</w:t>
+      </w:r>
+      <w:r>
+        <w:t>CachingConnectionFactory</w:t>
+      </w:r>
+      <w:r>
+        <w:rPr>
+          <w:rFonts w:hint="eastAsia"/>
+        </w:rPr>
+        <w:t>继承了</w:t>
+      </w:r>
+      <w:r>
+        <w:t>SingleConnectionFactory</w:t>
+      </w:r>
+      <w:r>
+        <w:rPr>
+          <w:rFonts w:hint="eastAsia"/>
+        </w:rPr>
+        <w:t>的功能特性，同时对</w:t>
+      </w:r>
+      <w:r>
+        <w:rPr>
+          <w:rFonts w:hint="eastAsia"/>
+        </w:rPr>
+        <w:t>Session</w:t>
+      </w:r>
+      <w:r>
+        <w:rPr>
+          <w:rFonts w:hint="eastAsia"/>
+        </w:rPr>
+        <w:t>、</w:t>
+      </w:r>
+      <w:r>
+        <w:rPr>
+          <w:rFonts w:hint="eastAsia"/>
+        </w:rPr>
+        <w:t>MessageProducer</w:t>
+      </w:r>
+      <w:r>
+        <w:rPr>
+          <w:rFonts w:hint="eastAsia"/>
+        </w:rPr>
+        <w:t>、</w:t>
+      </w:r>
+      <w:r>
+        <w:rPr>
+          <w:rFonts w:hint="eastAsia"/>
+        </w:rPr>
+        <w:t>MessageConsumer</w:t>
+      </w:r>
+      <w:r>
+        <w:rPr>
+          <w:rFonts w:hint="eastAsia"/>
+        </w:rPr>
+        <w:t>提供了缓存。</w:t>
+      </w:r>
+    </w:p>
+    <w:p>
+      <w:pPr>
+        <w:ind w:firstLine="420"/>
+      </w:pPr>
+      <w:r>
+        <w:rPr>
+          <w:rFonts w:hint="eastAsia"/>
+        </w:rPr>
+        <w:t>当有大量的</w:t>
+      </w:r>
+      <w:r>
+        <w:rPr>
+          <w:rFonts w:hint="eastAsia"/>
+        </w:rPr>
+        <w:t>Destination</w:t>
+      </w:r>
+      <w:r>
+        <w:rPr>
+          <w:rFonts w:hint="eastAsia"/>
+        </w:rPr>
+        <w:t>时，使用</w:t>
+      </w:r>
+      <w:r>
+        <w:rPr>
+          <w:rFonts w:hint="eastAsia"/>
+        </w:rPr>
+        <w:t>JNDI</w:t>
+      </w:r>
+      <w:r>
+        <w:rPr>
+          <w:rFonts w:hint="eastAsia"/>
+        </w:rPr>
+        <w:t>方式非常笨重。此时，</w:t>
+      </w:r>
+      <w:r>
+        <w:rPr>
+          <w:rFonts w:hint="eastAsia"/>
+        </w:rPr>
+        <w:t>Destination</w:t>
+      </w:r>
+      <w:r>
+        <w:rPr>
+          <w:rFonts w:hint="eastAsia"/>
+        </w:rPr>
+        <w:t>的创建、查找</w:t>
+      </w:r>
+      <w:r>
+        <w:rPr>
+          <w:rFonts w:hint="eastAsia"/>
+        </w:rPr>
+        <w:t>被代理给</w:t>
+      </w:r>
+      <w:r>
+        <w:rPr>
+          <w:rFonts w:hint="eastAsia"/>
+        </w:rPr>
+        <w:t>DestinationResolver</w:t>
+      </w:r>
+      <w:r>
+        <w:rPr>
+          <w:rFonts w:hint="eastAsia"/>
+        </w:rPr>
+        <w:t>处理，</w:t>
+      </w:r>
+      <w:r>
+        <w:rPr>
+          <w:rFonts w:hint="eastAsia"/>
+        </w:rPr>
+        <w:t>DynamicDestinationResolver</w:t>
+      </w:r>
+      <w:r>
+        <w:rPr>
+          <w:rFonts w:hint="eastAsia"/>
+        </w:rPr>
+        <w:t>是默认实现，它用于创建动态的</w:t>
+      </w:r>
+      <w:r>
+        <w:rPr>
+          <w:rFonts w:hint="eastAsia"/>
+        </w:rPr>
+        <w:t>Destination</w:t>
+      </w:r>
+      <w:r>
+        <w:rPr>
+          <w:rFonts w:hint="eastAsia"/>
+        </w:rPr>
+        <w:t>，</w:t>
+      </w:r>
+      <w:r>
+        <w:t>JndiDestinationResolver</w:t>
+      </w:r>
+      <w:r>
+        <w:rPr>
+          <w:rFonts w:hint="eastAsia"/>
+        </w:rPr>
+        <w:t>是更高级的实现，它可以查找</w:t>
+      </w:r>
+      <w:r>
+        <w:rPr>
+          <w:rFonts w:hint="eastAsia"/>
+        </w:rPr>
+        <w:t>JNDI</w:t>
+      </w:r>
+      <w:r>
+        <w:rPr>
+          <w:rFonts w:hint="eastAsia"/>
+        </w:rPr>
+        <w:t>形式的</w:t>
+      </w:r>
+      <w:r>
+        <w:rPr>
+          <w:rFonts w:hint="eastAsia"/>
+        </w:rPr>
+        <w:t>Destination</w:t>
+      </w:r>
+      <w:r>
+        <w:rPr>
+          <w:rFonts w:hint="eastAsia"/>
+        </w:rPr>
+        <w:t>，查找失败时退回到</w:t>
+      </w:r>
+      <w:r>
+        <w:rPr>
+          <w:rFonts w:hint="eastAsia"/>
+        </w:rPr>
+        <w:t>DynamicDestinationResolver</w:t>
+      </w:r>
+      <w:r>
+        <w:rPr>
+          <w:rFonts w:hint="eastAsia"/>
+        </w:rPr>
+        <w:t>。</w:t>
+      </w:r>
+    </w:p>
+    <w:p>
+      <w:pPr>
+        <w:ind w:firstLine="420"/>
+      </w:pPr>
+      <w:bookmarkStart w:id="47" w:name="OLE_LINK48"/>
+      <w:r>
+        <w:rPr>
+          <w:rFonts w:hint="eastAsia"/>
+        </w:rPr>
+        <w:t>Message Listener Container</w:t>
+      </w:r>
+      <w:bookmarkEnd w:id="47"/>
+      <w:r>
+        <w:rPr>
+          <w:rFonts w:hint="eastAsia"/>
+        </w:rPr>
+        <w:t>用于接收队列消息并驱动注入它当中的</w:t>
+      </w:r>
+      <w:r>
+        <w:rPr>
+          <w:rFonts w:hint="eastAsia"/>
+        </w:rPr>
+        <w:t>MessageListener</w:t>
+      </w:r>
+      <w:r>
+        <w:rPr>
+          <w:rFonts w:hint="eastAsia"/>
+        </w:rPr>
+        <w:t>。</w:t>
+      </w:r>
+      <w:r>
+        <w:rPr>
+          <w:rFonts w:hint="eastAsia"/>
+        </w:rPr>
+        <w:t>它是</w:t>
+      </w:r>
+      <w:r>
+        <w:rPr>
+          <w:rFonts w:hint="eastAsia"/>
+        </w:rPr>
+        <w:t>Message Producer</w:t>
+      </w:r>
+      <w:r>
+        <w:rPr>
+          <w:rFonts w:hint="eastAsia"/>
+        </w:rPr>
+        <w:t>和</w:t>
+      </w:r>
+      <w:r>
+        <w:rPr>
+          <w:rFonts w:hint="eastAsia"/>
+        </w:rPr>
+        <w:t>MDP(</w:t>
+      </w:r>
+      <w:r>
+        <w:rPr>
+          <w:rFonts w:hint="eastAsia"/>
+        </w:rPr>
+        <w:t>Message-Driven POJO</w:t>
+      </w:r>
+      <w:r>
+        <w:rPr>
+          <w:rFonts w:hint="eastAsia"/>
+        </w:rPr>
+        <w:t>，即</w:t>
+      </w:r>
+      <w:r>
+        <w:rPr>
+          <w:rFonts w:hint="eastAsia"/>
+        </w:rPr>
+        <w:t>MessageListener</w:t>
+      </w:r>
+      <w:r>
+        <w:rPr>
+          <w:rFonts w:hint="eastAsia"/>
+        </w:rPr>
+        <w:t>)</w:t>
+      </w:r>
+      <w:r>
+        <w:rPr>
+          <w:rFonts w:hint="eastAsia"/>
+        </w:rPr>
+        <w:t>之间的中介者，</w:t>
+      </w:r>
+      <w:r>
+        <w:rPr>
+          <w:rFonts w:hint="eastAsia"/>
+        </w:rPr>
+        <w:t>提供注册收取消息、参与事务、资源的获取与释放、异常转换等功能。</w:t>
+      </w:r>
+    </w:p>
+    <w:p>
+      <w:pPr>
+        <w:ind w:firstLine="420"/>
+      </w:pPr>
+      <w:r>
+        <w:rPr>
+          <w:rFonts w:hint="eastAsia"/>
+        </w:rPr>
+        <w:t>SimpleMessageListenerContainer</w:t>
+      </w:r>
+      <w:r>
+        <w:rPr>
+          <w:rFonts w:hint="eastAsia"/>
+        </w:rPr>
+        <w:t>不适用于</w:t>
+      </w:r>
+      <w:r>
+        <w:rPr>
+          <w:rFonts w:hint="eastAsia"/>
+        </w:rPr>
+        <w:t>EE</w:t>
+      </w:r>
+      <w:r>
+        <w:rPr>
+          <w:rFonts w:hint="eastAsia"/>
+        </w:rPr>
+        <w:t>环境，</w:t>
+      </w:r>
+      <w:r>
+        <w:t>DefaultMessageListenerContainer</w:t>
+      </w:r>
+      <w:r>
+        <w:rPr>
+          <w:rFonts w:hint="eastAsia"/>
+        </w:rPr>
+        <w:t>支持</w:t>
+      </w:r>
+      <w:r>
+        <w:rPr>
+          <w:rFonts w:hint="eastAsia"/>
+        </w:rPr>
+        <w:t>运行时动态适配</w:t>
+      </w:r>
+      <w:r>
+        <w:rPr>
+          <w:rFonts w:hint="eastAsia"/>
+        </w:rPr>
+        <w:t>(Destination?)</w:t>
+      </w:r>
+      <w:r>
+        <w:rPr>
+          <w:rFonts w:hint="eastAsia"/>
+        </w:rPr>
+        <w:t>、能参与外部事务</w:t>
+      </w:r>
+      <w:r>
+        <w:rPr>
+          <w:rFonts w:hint="eastAsia"/>
+        </w:rPr>
+        <w:t>(XA)</w:t>
+      </w:r>
+      <w:r>
+        <w:rPr>
+          <w:rFonts w:hint="eastAsia"/>
+        </w:rPr>
+        <w:t>。</w:t>
+      </w:r>
+    </w:p>
+    <w:p>
+      <w:pPr>
+        <w:ind w:firstLine="420"/>
+      </w:pPr>
+    </w:p>
+    <w:p>
+      <w:pPr>
+        <w:ind w:firstLine="420"/>
+      </w:pPr>
+      <w:r>
+        <w:rPr>
+          <w:rFonts w:hint="eastAsia"/>
+        </w:rPr>
+        <w:t>MDP</w:t>
+      </w:r>
+      <w:r>
+        <w:rPr>
+          <w:rFonts w:hint="eastAsia"/>
+        </w:rPr>
+        <w:t>的实现：</w:t>
+      </w:r>
+      <w:r>
+        <w:rPr>
+          <w:rFonts w:hint="eastAsia"/>
+        </w:rPr>
+        <w:t>实现</w:t>
+      </w:r>
+      <w:r>
+        <w:rPr>
+          <w:rFonts w:hint="eastAsia"/>
+        </w:rPr>
+        <w:t>MessageListener</w:t>
+      </w:r>
+      <w:r>
+        <w:rPr>
+          <w:rFonts w:hint="eastAsia"/>
+        </w:rPr>
+        <w:t>接口，保证线程安全</w:t>
+      </w:r>
+      <w:r>
+        <w:rPr>
+          <w:rFonts w:hint="eastAsia"/>
+        </w:rPr>
+        <w:t>(</w:t>
+      </w:r>
+      <w:r>
+        <w:rPr>
+          <w:rFonts w:hint="eastAsia"/>
+        </w:rPr>
+        <w:t>因为要从多个线程中接收消息</w:t>
+      </w:r>
+      <w:r>
+        <w:rPr>
+          <w:rFonts w:hint="eastAsia"/>
+        </w:rPr>
+        <w:t>)</w:t>
+      </w:r>
+      <w:r>
+        <w:rPr>
+          <w:rFonts w:hint="eastAsia"/>
+        </w:rPr>
+        <w:t>。</w:t>
+      </w:r>
+      <w:r>
+        <w:rPr>
+          <w:rFonts w:hint="eastAsia"/>
+        </w:rPr>
+        <w:t>然后配置</w:t>
+      </w:r>
+      <w:r>
+        <w:t>Message Listener Container</w:t>
+      </w:r>
+      <w:r>
+        <w:rPr>
+          <w:rFonts w:hint="eastAsia"/>
+        </w:rPr>
+        <w:t>的</w:t>
+      </w:r>
+      <w:r>
+        <w:rPr>
+          <w:rFonts w:hint="eastAsia"/>
+        </w:rPr>
+        <w:t>Spring Bean</w:t>
+      </w:r>
+      <w:r>
+        <w:rPr>
+          <w:rFonts w:hint="eastAsia"/>
+        </w:rPr>
+        <w:t>。</w:t>
+      </w:r>
+    </w:p>
+    <w:p>
+      <w:pPr>
+        <w:ind w:firstLine="420"/>
+      </w:pPr>
+      <w:r>
+        <w:rPr>
+          <w:rFonts w:hint="eastAsia"/>
+        </w:rPr>
+        <w:t>事务处理：</w:t>
+      </w:r>
+      <w:r>
+        <w:rPr>
+          <w:rFonts w:hint="eastAsia"/>
+        </w:rPr>
+        <w:t>将</w:t>
+      </w:r>
+      <w:r>
+        <w:rPr>
+          <w:rFonts w:hint="eastAsia"/>
+        </w:rPr>
+        <w:t>MessageListenerContainer</w:t>
+      </w:r>
+      <w:r>
+        <w:rPr>
+          <w:rFonts w:hint="eastAsia"/>
+        </w:rPr>
+        <w:t>的</w:t>
+      </w:r>
+      <w:r>
+        <w:t>sessionTransacted</w:t>
+      </w:r>
+      <w:r>
+        <w:rPr>
+          <w:rFonts w:hint="eastAsia"/>
+        </w:rPr>
+        <w:t>属性设为</w:t>
+      </w:r>
+      <w:r>
+        <w:rPr>
+          <w:rFonts w:hint="eastAsia"/>
+        </w:rPr>
+        <w:t>true</w:t>
+      </w:r>
+      <w:r>
+        <w:rPr>
+          <w:rFonts w:hint="eastAsia"/>
+        </w:rPr>
+        <w:t>。</w:t>
+      </w:r>
+    </w:p>
+    <w:p>
+      <w:pPr>
+        <w:ind w:firstLine="420"/>
+      </w:pPr>
+    </w:p>
+    <w:p>
+      <w:pPr>
+        <w:ind w:firstLine="420"/>
+        <w:rPr>
+          <w:rFonts w:hint="eastAsia"/>
+        </w:rPr>
+      </w:pPr>
+      <w:r>
+        <w:rPr>
+          <w:rFonts w:hint="eastAsia"/>
+        </w:rPr>
+        <w:t>JMS</w:t>
+      </w:r>
+      <w:r>
+        <w:rPr>
+          <w:rFonts w:hint="eastAsia"/>
+        </w:rPr>
+        <w:t>命名空间：</w:t>
+      </w:r>
+      <w:r>
+        <w:rPr>
+          <w:rFonts w:hint="eastAsia"/>
+        </w:rPr>
+        <w:t>&lt;</w:t>
+      </w:r>
+      <w:r>
+        <w:t>jms:listener</w:t>
+      </w:r>
+      <w:r>
+        <w:rPr>
+          <w:rFonts w:hint="eastAsia"/>
+        </w:rPr>
+        <w:t>&gt;</w:t>
+      </w:r>
+      <w:r>
+        <w:rPr>
+          <w:rFonts w:hint="eastAsia"/>
+        </w:rPr>
+        <w:t>和</w:t>
+      </w:r>
+      <w:r>
+        <w:t>&lt;jms:listener-container</w:t>
+      </w:r>
+      <w:r>
+        <w:rPr>
+          <w:rFonts w:hint="eastAsia"/>
+        </w:rPr>
+        <w:t>&gt;</w:t>
+      </w:r>
+      <w:r>
+        <w:rPr>
+          <w:rFonts w:hint="eastAsia"/>
+        </w:rPr>
+        <w:t>，其中</w:t>
+      </w:r>
+      <w:r>
+        <w:rPr>
+          <w:rFonts w:hint="eastAsia"/>
+        </w:rPr>
+        <w:t>listener-container</w:t>
+      </w:r>
+      <w:r>
+        <w:rPr>
+          <w:rFonts w:hint="eastAsia"/>
+        </w:rPr>
+        <w:t>支持</w:t>
+      </w:r>
+      <w:r>
+        <w:rPr>
+          <w:rFonts w:hint="eastAsia"/>
+        </w:rPr>
+        <w:t>Thread Pool</w:t>
+      </w:r>
+      <w:r>
+        <w:rPr>
+          <w:rFonts w:hint="eastAsia"/>
+        </w:rPr>
+        <w:t>，可配置</w:t>
+      </w:r>
+      <w:r>
+        <w:rPr>
+          <w:rFonts w:hint="eastAsia"/>
+        </w:rPr>
+        <w:t>TaskExecutor</w:t>
+      </w:r>
+      <w:r>
+        <w:rPr>
+          <w:rFonts w:hint="eastAsia"/>
+        </w:rPr>
+        <w:t>。</w:t>
+      </w:r>
+    </w:p>
+    <w:p>
+      <w:pPr>
+        <w:ind w:firstLine="420"/>
+        <w:rPr>
+          <w:rFonts w:hint="eastAsia"/>
+        </w:rPr>
+      </w:pPr>
+    </w:p>
+    <w:p>
+      <w:pPr>
+        <w:ind w:firstLine="420"/>
+        <w:rPr>
+          <w:rFonts w:hint="eastAsia"/>
+          <w:b/>
+        </w:rPr>
+      </w:pPr>
+      <w:r>
+        <w:rPr>
+          <w:rFonts w:hint="eastAsia"/>
+          <w:b/>
+        </w:rPr>
+        <w:t>任务调度</w:t>
+      </w:r>
+    </w:p>
+    <w:p>
+      <w:pPr>
+        <w:ind w:firstLine="420"/>
+        <w:rPr>
+          <w:rFonts w:hint="eastAsia"/>
+        </w:rPr>
+      </w:pPr>
+      <w:r>
+        <w:rPr>
+          <w:rFonts w:hint="eastAsia"/>
+        </w:rPr>
+        <w:t>任务使用</w:t>
+      </w:r>
+      <w:r>
+        <w:rPr>
+          <w:rFonts w:hint="eastAsia"/>
+        </w:rPr>
+        <w:t>TaskExecutor</w:t>
+      </w:r>
+      <w:r>
+        <w:rPr>
+          <w:rFonts w:hint="eastAsia"/>
+        </w:rPr>
+        <w:t>接口，调度使用</w:t>
+      </w:r>
+      <w:bookmarkStart w:id="48" w:name="OLE_LINK49"/>
+      <w:bookmarkStart w:id="49" w:name="OLE_LINK50"/>
+      <w:r>
+        <w:rPr>
+          <w:rFonts w:hint="eastAsia"/>
+        </w:rPr>
+        <w:t>TaskScheduler</w:t>
+      </w:r>
+      <w:bookmarkEnd w:id="48"/>
+      <w:bookmarkEnd w:id="49"/>
+      <w:r>
+        <w:rPr>
+          <w:rFonts w:hint="eastAsia"/>
+        </w:rPr>
+        <w:t>接口。</w:t>
+      </w:r>
+      <w:r>
+        <w:rPr>
+          <w:rFonts w:hint="eastAsia"/>
+        </w:rPr>
+        <w:t>具体实现根据</w:t>
+      </w:r>
+      <w:r>
+        <w:rPr>
+          <w:rFonts w:hint="eastAsia"/>
+        </w:rPr>
+        <w:t>JDK</w:t>
+      </w:r>
+      <w:r>
+        <w:rPr>
+          <w:rFonts w:hint="eastAsia"/>
+        </w:rPr>
+        <w:t>和</w:t>
+      </w:r>
+      <w:r>
+        <w:rPr>
+          <w:rFonts w:hint="eastAsia"/>
+        </w:rPr>
+        <w:t>EE</w:t>
+      </w:r>
+      <w:r>
+        <w:rPr>
+          <w:rFonts w:hint="eastAsia"/>
+        </w:rPr>
+        <w:t>环境的不同而不同。提供对</w:t>
+      </w:r>
+      <w:r>
+        <w:rPr>
+          <w:rFonts w:hint="eastAsia"/>
+        </w:rPr>
+        <w:t>Quartz</w:t>
+      </w:r>
+      <w:r>
+        <w:rPr>
+          <w:rFonts w:hint="eastAsia"/>
+        </w:rPr>
+        <w:t>的集成。</w:t>
+      </w:r>
+    </w:p>
+    <w:p>
+      <w:pPr>
+        <w:ind w:firstLine="420"/>
+        <w:rPr>
+          <w:rFonts w:hint="eastAsia"/>
+        </w:rPr>
+      </w:pPr>
+      <w:r>
+        <w:t>TaskExecutor</w:t>
+      </w:r>
+      <w:r>
+        <w:rPr>
+          <w:rFonts w:hint="eastAsia"/>
+        </w:rPr>
+        <w:t>和</w:t>
+      </w:r>
+      <w:r>
+        <w:t>java.util.concurrent.Executor</w:t>
+      </w:r>
+      <w:r>
+        <w:rPr>
+          <w:rFonts w:hint="eastAsia"/>
+        </w:rPr>
+        <w:t>是等同的，之所以另起一个，是为了屏蔽对</w:t>
+      </w:r>
+      <w:r>
+        <w:rPr>
+          <w:rFonts w:hint="eastAsia"/>
+        </w:rPr>
+        <w:t>JDK</w:t>
+      </w:r>
+      <w:r>
+        <w:rPr>
+          <w:rFonts w:hint="eastAsia"/>
+        </w:rPr>
+        <w:t>版本的依赖。</w:t>
+      </w:r>
+    </w:p>
+    <w:p>
+      <w:pPr>
+        <w:ind w:firstLine="420"/>
+        <w:rPr>
+          <w:rFonts w:hint="eastAsia"/>
+        </w:rPr>
+      </w:pPr>
+      <w:r>
+        <w:rPr>
+          <w:rFonts w:hint="eastAsia"/>
+        </w:rPr>
+        <w:t>Spring</w:t>
+      </w:r>
+      <w:r>
+        <w:rPr>
+          <w:rFonts w:hint="eastAsia"/>
+        </w:rPr>
+        <w:t>提供的</w:t>
+      </w:r>
+      <w:r>
+        <w:rPr>
+          <w:rFonts w:hint="eastAsia"/>
+        </w:rPr>
+        <w:t>TaskExecutor</w:t>
+      </w:r>
+      <w:r>
+        <w:rPr>
+          <w:rFonts w:hint="eastAsia"/>
+        </w:rPr>
+        <w:t>有：</w:t>
+      </w:r>
+      <w:r>
+        <w:t>SimpleAsyncTaskExecutor</w:t>
+      </w:r>
+      <w:r>
+        <w:rPr>
+          <w:rFonts w:hint="eastAsia"/>
+        </w:rPr>
+        <w:t>，每个任务都新开一个线程，可以配置最大线程数；</w:t>
+      </w:r>
+      <w:r>
+        <w:t>SyncTaskExecutor</w:t>
+      </w:r>
+      <w:r>
+        <w:rPr>
+          <w:rFonts w:hint="eastAsia"/>
+        </w:rPr>
+        <w:t>，同步单线程，仅用于测试；</w:t>
+      </w:r>
+      <w:r>
+        <w:t>ConcurrentTaskExecutor</w:t>
+      </w:r>
+      <w:r>
+        <w:rPr>
+          <w:rFonts w:hint="eastAsia"/>
+        </w:rPr>
+        <w:t>是</w:t>
+      </w:r>
+      <w:r>
+        <w:t>java.util.concurrent.Executor</w:t>
+      </w:r>
+      <w:r>
+        <w:rPr>
+          <w:rFonts w:hint="eastAsia"/>
+        </w:rPr>
+        <w:t>的包装，不推荐使用；</w:t>
+      </w:r>
+      <w:r>
+        <w:t>SimpleThreadPoolTaskExecutor</w:t>
+      </w:r>
+      <w:r>
+        <w:rPr>
+          <w:rFonts w:hint="eastAsia"/>
+        </w:rPr>
+        <w:t>是</w:t>
+      </w:r>
+      <w:r>
+        <w:rPr>
+          <w:rFonts w:hint="eastAsia"/>
+        </w:rPr>
+        <w:t>Quartz</w:t>
+      </w:r>
+      <w:r>
+        <w:rPr>
+          <w:rFonts w:hint="eastAsia"/>
+        </w:rPr>
+        <w:t>的</w:t>
+      </w:r>
+      <w:r>
+        <w:t>SimpleThreadPool</w:t>
+      </w:r>
+      <w:r>
+        <w:rPr>
+          <w:rFonts w:hint="eastAsia"/>
+        </w:rPr>
+        <w:t>的子类，用于</w:t>
+      </w:r>
+      <w:r>
+        <w:rPr>
+          <w:rFonts w:hint="eastAsia"/>
+        </w:rPr>
+        <w:t>Quartz</w:t>
+      </w:r>
+      <w:r>
+        <w:rPr>
+          <w:rFonts w:hint="eastAsia"/>
+        </w:rPr>
+        <w:t>和非</w:t>
+      </w:r>
+      <w:r>
+        <w:rPr>
+          <w:rFonts w:hint="eastAsia"/>
+        </w:rPr>
+        <w:t>Quartz</w:t>
+      </w:r>
+      <w:r>
+        <w:rPr>
+          <w:rFonts w:hint="eastAsia"/>
+        </w:rPr>
+        <w:t>组件之间的共享；</w:t>
+      </w:r>
+      <w:r>
+        <w:t>ThreadPoolTaskExecutor</w:t>
+      </w:r>
+      <w:r>
+        <w:rPr>
+          <w:rFonts w:hint="eastAsia"/>
+        </w:rPr>
+        <w:t>是</w:t>
+      </w:r>
+      <w:r>
+        <w:rPr>
+          <w:rFonts w:hint="eastAsia"/>
+        </w:rPr>
+        <w:t>Java5</w:t>
+      </w:r>
+      <w:r>
+        <w:rPr>
+          <w:rFonts w:hint="eastAsia"/>
+        </w:rPr>
+        <w:t>以上最常用的</w:t>
+      </w:r>
+      <w:r>
+        <w:rPr>
+          <w:rFonts w:hint="eastAsia"/>
+        </w:rPr>
+        <w:t>Executor</w:t>
+      </w:r>
+      <w:r>
+        <w:rPr>
+          <w:rFonts w:hint="eastAsia"/>
+        </w:rPr>
+        <w:t>，它包装了</w:t>
+      </w:r>
+      <w:r>
+        <w:t>ThreadPoolExecutor</w:t>
+      </w:r>
+      <w:r>
+        <w:rPr>
+          <w:rFonts w:hint="eastAsia"/>
+        </w:rPr>
+        <w:t>。</w:t>
+      </w:r>
+    </w:p>
+    <w:p>
+      <w:pPr>
+        <w:ind w:firstLine="420"/>
+        <w:rPr>
+          <w:rFonts w:hint="eastAsia"/>
+        </w:rPr>
+      </w:pPr>
+      <w:r>
+        <w:t>TaskScheduler</w:t>
+      </w:r>
+      <w:r>
+        <w:rPr>
+          <w:rFonts w:hint="eastAsia"/>
+        </w:rPr>
+        <w:t>接口提供的方法大部分都比较简单，统一返回</w:t>
+      </w:r>
+      <w:r>
+        <w:t>ScheduledFuture</w:t>
+      </w:r>
+      <w:r>
+        <w:rPr>
+          <w:rFonts w:hint="eastAsia"/>
+        </w:rPr>
+        <w:t>类型。</w:t>
+      </w:r>
+      <w:r>
+        <w:rPr>
+          <w:rFonts w:hint="eastAsia"/>
+        </w:rPr>
+        <w:t>唯一复杂的是</w:t>
+      </w:r>
+      <w:r>
+        <w:rPr>
+          <w:rFonts w:hint="eastAsia"/>
+        </w:rPr>
+        <w:t>Trigger</w:t>
+      </w:r>
+      <w:r>
+        <w:rPr>
+          <w:rFonts w:hint="eastAsia"/>
+        </w:rPr>
+        <w:t>入参。</w:t>
+      </w:r>
+      <w:r>
+        <w:rPr>
+          <w:rFonts w:hint="eastAsia"/>
+        </w:rPr>
+        <w:t>Trigger</w:t>
+      </w:r>
+      <w:r>
+        <w:rPr>
+          <w:rFonts w:hint="eastAsia"/>
+        </w:rPr>
+        <w:t>接口本身也比较简单，只有一个方法，</w:t>
+      </w:r>
+      <w:r>
+        <w:t>nextExecutionTime</w:t>
+      </w:r>
+      <w:r>
+        <w:rPr>
+          <w:rFonts w:hint="eastAsia"/>
+        </w:rPr>
+        <w:t>，返回下一次</w:t>
+      </w:r>
+      <w:r>
+        <w:rPr>
+          <w:rFonts w:hint="eastAsia"/>
+        </w:rPr>
+        <w:t>执行的时间，该方法的入参为</w:t>
+      </w:r>
+      <w:r>
+        <w:rPr>
+          <w:rFonts w:hint="eastAsia"/>
+        </w:rPr>
+        <w:t>TriggerContext</w:t>
+      </w:r>
+      <w:r>
+        <w:rPr>
+          <w:rFonts w:hint="eastAsia"/>
+        </w:rPr>
+        <w:t>，将所有的上下文信息都包含在内。</w:t>
+      </w:r>
+    </w:p>
+    <w:p>
+      <w:pPr>
+        <w:ind w:firstLine="420"/>
+        <w:rPr>
+          <w:rFonts w:hint="eastAsia"/>
+        </w:rPr>
+      </w:pPr>
+      <w:r>
+        <w:rPr>
+          <w:rFonts w:hint="eastAsia"/>
+        </w:rPr>
+        <w:t>Spring</w:t>
+      </w:r>
+      <w:r>
+        <w:rPr>
+          <w:rFonts w:hint="eastAsia"/>
+        </w:rPr>
+        <w:t>提供的</w:t>
+      </w:r>
+      <w:r>
+        <w:rPr>
+          <w:rFonts w:hint="eastAsia"/>
+        </w:rPr>
+        <w:t>Scheduler</w:t>
+      </w:r>
+      <w:r>
+        <w:rPr>
+          <w:rFonts w:hint="eastAsia"/>
+        </w:rPr>
+        <w:t>有</w:t>
+      </w:r>
+      <w:r>
+        <w:t>ThreadPoolTaskScheduler</w:t>
+      </w:r>
+      <w:r>
+        <w:rPr>
+          <w:rFonts w:hint="eastAsia"/>
+        </w:rPr>
+        <w:t>。</w:t>
+      </w:r>
+      <w:r>
+        <w:rPr>
+          <w:rFonts w:hint="eastAsia"/>
+        </w:rPr>
+        <w:t xml:space="preserve"> </w:t>
+      </w:r>
+    </w:p>
+    <w:p>
+      <w:pPr>
+        <w:ind w:firstLine="420"/>
+        <w:rPr>
+          <w:rFonts w:hint="eastAsia"/>
+        </w:rPr>
+      </w:pPr>
+    </w:p>
+    <w:p>
+      <w:pPr>
+        <w:ind w:firstLine="420"/>
+        <w:rPr>
+          <w:rFonts w:hint="eastAsia"/>
+        </w:rPr>
+      </w:pPr>
+      <w:r>
+        <w:rPr>
+          <w:rFonts w:hint="eastAsia"/>
+        </w:rPr>
+        <w:t>基于注解的</w:t>
+      </w:r>
+      <w:r>
+        <w:rPr>
+          <w:rFonts w:hint="eastAsia"/>
+        </w:rPr>
+        <w:t>Scheduler</w:t>
+      </w:r>
+      <w:r>
+        <w:rPr>
+          <w:rFonts w:hint="eastAsia"/>
+        </w:rPr>
+        <w:t>和异步调用：</w:t>
+      </w:r>
+      <w:r>
+        <w:rPr>
+          <w:rFonts w:hint="eastAsia"/>
+        </w:rPr>
+        <w:t>使用</w:t>
+      </w:r>
+      <w:r>
+        <w:t>&lt;task:annotation-driven&gt;</w:t>
+      </w:r>
+      <w:r>
+        <w:rPr>
+          <w:rFonts w:hint="eastAsia"/>
+        </w:rPr>
+        <w:t>标签开启注解功能，注意：</w:t>
+      </w:r>
+      <w:r>
+        <w:rPr>
+          <w:rFonts w:hint="eastAsia"/>
+        </w:rPr>
+        <w:t>TaskExecutor</w:t>
+      </w:r>
+      <w:r>
+        <w:rPr>
+          <w:rFonts w:hint="eastAsia"/>
+        </w:rPr>
+        <w:t>和</w:t>
+      </w:r>
+      <w:r>
+        <w:rPr>
+          <w:rFonts w:hint="eastAsia"/>
+        </w:rPr>
+        <w:t>TaskScheduler</w:t>
+      </w:r>
+      <w:r>
+        <w:rPr>
+          <w:rFonts w:hint="eastAsia"/>
+        </w:rPr>
+        <w:t>还是需要配置的。</w:t>
+      </w:r>
+      <w:bookmarkStart w:id="50" w:name="OLE_LINK51"/>
+      <w:bookmarkStart w:id="51" w:name="OLE_LINK52"/>
+      <w:bookmarkStart w:id="52" w:name="OLE_LINK53"/>
+      <w:r>
+        <w:rPr>
+          <w:rFonts w:hint="eastAsia"/>
+        </w:rPr>
+        <w:t>@</w:t>
+      </w:r>
+      <w:r>
+        <w:t>Scheduled</w:t>
+      </w:r>
+      <w:bookmarkEnd w:id="50"/>
+      <w:bookmarkEnd w:id="51"/>
+      <w:bookmarkEnd w:id="52"/>
+      <w:r>
+        <w:rPr>
+          <w:rFonts w:hint="eastAsia"/>
+        </w:rPr>
+        <w:t>和</w:t>
+      </w:r>
+      <w:r>
+        <w:rPr>
+          <w:rFonts w:hint="eastAsia"/>
+        </w:rPr>
+        <w:t>@Async</w:t>
+      </w:r>
+      <w:r>
+        <w:rPr>
+          <w:rFonts w:hint="eastAsia"/>
+        </w:rPr>
+        <w:t>注解都用在方法上，</w:t>
+      </w:r>
+      <w:r>
+        <w:rPr>
+          <w:rFonts w:hint="eastAsia"/>
+        </w:rPr>
+        <w:t>@</w:t>
+      </w:r>
+      <w:r>
+        <w:t>Scheduled</w:t>
+      </w:r>
+      <w:r>
+        <w:rPr>
+          <w:rFonts w:hint="eastAsia"/>
+        </w:rPr>
+        <w:t>注解的方法必须没有入参，返回值为</w:t>
+      </w:r>
+      <w:r>
+        <w:rPr>
+          <w:rFonts w:hint="eastAsia"/>
+        </w:rPr>
+        <w:t>Void</w:t>
+      </w:r>
+      <w:r>
+        <w:rPr>
+          <w:rFonts w:hint="eastAsia"/>
+        </w:rPr>
+        <w:t>；</w:t>
+      </w:r>
+    </w:p>
+    <w:p>
+      <w:pPr>
+        <w:ind w:firstLine="420"/>
+      </w:pPr>
+      <w:r>
+        <w:rPr>
+          <w:rFonts w:hint="eastAsia"/>
+        </w:rPr>
+        <w:lastRenderedPageBreak/>
+        <w:t>page705</w:t>
+      </w:r>
+      <w:bookmarkStart w:id="53" w:name="_GoBack"/>
+      <w:bookmarkEnd w:id="53"/>
     </w:p>
     <w:sectPr>
       <w:pgSz w:w="11906" w:h="16838"/>

--- a/学习笔记/框架/spring3.docx
+++ b/学习笔记/框架/spring3.docx
@@ -10196,7 +10196,15 @@
         <w:rPr>
           <w:rFonts w:hint="eastAsia"/>
         </w:rPr>
-        <w:t>及时方法</w:t>
+        <w:t>即使</w:t>
+      </w:r>
+      <w:bookmarkStart w:id="32" w:name="_GoBack"/>
+      <w:bookmarkEnd w:id="32"/>
+      <w:r>
+        <w:rPr>
+          <w:rFonts w:hint="eastAsia"/>
+        </w:rPr>
+        <w:t>方法</w:t>
       </w:r>
       <w:r>
         <w:rPr>
@@ -10598,13 +10606,13 @@
         <w:lastRenderedPageBreak/>
         <w:t>名称，如</w:t>
       </w:r>
-      <w:bookmarkStart w:id="32" w:name="OLE_LINK37"/>
-      <w:bookmarkStart w:id="33" w:name="OLE_LINK38"/>
+      <w:bookmarkStart w:id="33" w:name="OLE_LINK37"/>
+      <w:bookmarkStart w:id="34" w:name="OLE_LINK38"/>
       <w:r>
         <w:t>@Cacheable</w:t>
       </w:r>
-      <w:bookmarkEnd w:id="32"/>
       <w:bookmarkEnd w:id="33"/>
+      <w:bookmarkEnd w:id="34"/>
       <w:r>
         <w:t>({ "books", "isbns" })</w:t>
       </w:r>
@@ -10890,8 +10898,8 @@
         </w:rPr>
         <w:tab/>
       </w:r>
-      <w:bookmarkStart w:id="34" w:name="OLE_LINK39"/>
-      <w:bookmarkStart w:id="35" w:name="OLE_LINK40"/>
+      <w:bookmarkStart w:id="35" w:name="OLE_LINK39"/>
+      <w:bookmarkStart w:id="36" w:name="OLE_LINK40"/>
       <w:r>
         <w:rPr>
           <w:rFonts w:hint="eastAsia"/>
@@ -10900,8 +10908,8 @@
         </w:rPr>
         <w:t>@CacheEvict</w:t>
       </w:r>
-      <w:bookmarkEnd w:id="34"/>
       <w:bookmarkEnd w:id="35"/>
+      <w:bookmarkEnd w:id="36"/>
       <w:r>
         <w:rPr>
           <w:rFonts w:hint="eastAsia"/>
@@ -11413,13 +11421,13 @@
         </w:rPr>
         <w:t>将其注入到一个名为</w:t>
       </w:r>
-      <w:bookmarkStart w:id="36" w:name="OLE_LINK16"/>
-      <w:bookmarkStart w:id="37" w:name="OLE_LINK17"/>
+      <w:bookmarkStart w:id="37" w:name="OLE_LINK16"/>
+      <w:bookmarkStart w:id="38" w:name="OLE_LINK17"/>
       <w:r>
         <w:t>webBindingInitializer</w:t>
       </w:r>
-      <w:bookmarkEnd w:id="36"/>
       <w:bookmarkEnd w:id="37"/>
+      <w:bookmarkEnd w:id="38"/>
       <w:r>
         <w:rPr>
           <w:rFonts w:hint="eastAsia"/>
@@ -11765,16 +11773,16 @@
         </w:rPr>
         <w:t>容器自身。因此还是将静态资源放在</w:t>
       </w:r>
-      <w:bookmarkStart w:id="38" w:name="OLE_LINK20"/>
-      <w:bookmarkStart w:id="39" w:name="OLE_LINK21"/>
+      <w:bookmarkStart w:id="39" w:name="OLE_LINK20"/>
+      <w:bookmarkStart w:id="40" w:name="OLE_LINK21"/>
       <w:r>
         <w:rPr>
           <w:rFonts w:hint="eastAsia"/>
         </w:rPr>
         <w:t>WebContent</w:t>
       </w:r>
-      <w:bookmarkEnd w:id="38"/>
       <w:bookmarkEnd w:id="39"/>
+      <w:bookmarkEnd w:id="40"/>
       <w:r>
         <w:rPr>
           <w:rFonts w:hint="eastAsia"/>
@@ -13985,16 +13993,16 @@
         </w:rPr>
         <w:tab/>
       </w:r>
-      <w:bookmarkStart w:id="40" w:name="OLE_LINK41"/>
-      <w:bookmarkStart w:id="41" w:name="OLE_LINK42"/>
+      <w:bookmarkStart w:id="41" w:name="OLE_LINK41"/>
+      <w:bookmarkStart w:id="42" w:name="OLE_LINK42"/>
       <w:r>
         <w:rPr>
           <w:rFonts w:hint="eastAsia"/>
         </w:rPr>
         <w:t>JmsTemplate</w:t>
       </w:r>
-      <w:bookmarkEnd w:id="40"/>
       <w:bookmarkEnd w:id="41"/>
+      <w:bookmarkEnd w:id="42"/>
       <w:r>
         <w:rPr>
           <w:rFonts w:hint="eastAsia"/>
@@ -14262,16 +14270,16 @@
       <w:pPr>
         <w:ind w:firstLine="420"/>
       </w:pPr>
-      <w:bookmarkStart w:id="42" w:name="OLE_LINK43"/>
-      <w:bookmarkStart w:id="43" w:name="OLE_LINK44"/>
+      <w:bookmarkStart w:id="43" w:name="OLE_LINK43"/>
+      <w:bookmarkStart w:id="44" w:name="OLE_LINK44"/>
       <w:r>
         <w:rPr>
           <w:rFonts w:hint="eastAsia"/>
         </w:rPr>
         <w:t>JmsTemplate</w:t>
       </w:r>
-      <w:bookmarkEnd w:id="42"/>
       <w:bookmarkEnd w:id="43"/>
+      <w:bookmarkEnd w:id="44"/>
       <w:r>
         <w:rPr>
           <w:rFonts w:hint="eastAsia"/>
@@ -14329,16 +14337,16 @@
         </w:rPr>
         <w:t>是线程安全的，但它是有状态的，它持有对</w:t>
       </w:r>
-      <w:bookmarkStart w:id="44" w:name="OLE_LINK45"/>
-      <w:bookmarkStart w:id="45" w:name="OLE_LINK46"/>
+      <w:bookmarkStart w:id="45" w:name="OLE_LINK45"/>
+      <w:bookmarkStart w:id="46" w:name="OLE_LINK46"/>
       <w:r>
         <w:rPr>
           <w:rFonts w:hint="eastAsia"/>
         </w:rPr>
         <w:t>ConnectionFactory</w:t>
       </w:r>
-      <w:bookmarkEnd w:id="44"/>
       <w:bookmarkEnd w:id="45"/>
+      <w:bookmarkEnd w:id="46"/>
       <w:r>
         <w:rPr>
           <w:rFonts w:hint="eastAsia"/>
@@ -14485,11 +14493,11 @@
         </w:rPr>
         <w:t>。</w:t>
       </w:r>
-      <w:bookmarkStart w:id="46" w:name="OLE_LINK47"/>
+      <w:bookmarkStart w:id="47" w:name="OLE_LINK47"/>
       <w:r>
         <w:t>SingleConnectionFactory</w:t>
       </w:r>
-      <w:bookmarkEnd w:id="46"/>
+      <w:bookmarkEnd w:id="47"/>
       <w:r>
         <w:rPr>
           <w:rFonts w:hint="eastAsia"/>
@@ -14743,14 +14751,14 @@
       <w:pPr>
         <w:ind w:firstLine="420"/>
       </w:pPr>
-      <w:bookmarkStart w:id="47" w:name="OLE_LINK48"/>
+      <w:bookmarkStart w:id="48" w:name="OLE_LINK48"/>
       <w:r>
         <w:rPr>
           <w:rFonts w:hint="eastAsia"/>
         </w:rPr>
         <w:t>Message Listener Container</w:t>
       </w:r>
-      <w:bookmarkEnd w:id="47"/>
+      <w:bookmarkEnd w:id="48"/>
       <w:r>
         <w:rPr>
           <w:rFonts w:hint="eastAsia"/>
@@ -15047,9 +15055,6 @@
     <w:p>
       <w:pPr>
         <w:ind w:firstLine="420"/>
-        <w:rPr>
-          <w:rFonts w:hint="eastAsia"/>
-        </w:rPr>
       </w:pPr>
       <w:r>
         <w:rPr>
@@ -15134,585 +15139,560 @@
           <w:rFonts w:hint="eastAsia"/>
         </w:rPr>
         <w:t>。</w:t>
-      </w:r>
-    </w:p>
-    <w:p>
-      <w:pPr>
-        <w:ind w:firstLine="420"/>
-        <w:rPr>
-          <w:rFonts w:hint="eastAsia"/>
-        </w:rPr>
-      </w:pPr>
-    </w:p>
-    <w:p>
-      <w:pPr>
-        <w:ind w:firstLine="420"/>
-        <w:rPr>
-          <w:rFonts w:hint="eastAsia"/>
-          <w:b/>
-        </w:rPr>
-      </w:pPr>
-      <w:r>
-        <w:rPr>
-          <w:rFonts w:hint="eastAsia"/>
-          <w:b/>
-        </w:rPr>
-        <w:t>任务调度</w:t>
-      </w:r>
-    </w:p>
-    <w:p>
-      <w:pPr>
-        <w:ind w:firstLine="420"/>
-        <w:rPr>
-          <w:rFonts w:hint="eastAsia"/>
-        </w:rPr>
-      </w:pPr>
-      <w:r>
-        <w:rPr>
-          <w:rFonts w:hint="eastAsia"/>
-        </w:rPr>
-        <w:t>任务使用</w:t>
-      </w:r>
-      <w:r>
-        <w:rPr>
-          <w:rFonts w:hint="eastAsia"/>
-        </w:rPr>
-        <w:t>TaskExecutor</w:t>
-      </w:r>
-      <w:r>
-        <w:rPr>
-          <w:rFonts w:hint="eastAsia"/>
-        </w:rPr>
-        <w:t>接口，调度使用</w:t>
-      </w:r>
-      <w:bookmarkStart w:id="48" w:name="OLE_LINK49"/>
-      <w:bookmarkStart w:id="49" w:name="OLE_LINK50"/>
-      <w:r>
-        <w:rPr>
-          <w:rFonts w:hint="eastAsia"/>
-        </w:rPr>
-        <w:t>TaskScheduler</w:t>
-      </w:r>
-      <w:bookmarkEnd w:id="48"/>
-      <w:bookmarkEnd w:id="49"/>
-      <w:r>
-        <w:rPr>
-          <w:rFonts w:hint="eastAsia"/>
-        </w:rPr>
-        <w:t>接口。</w:t>
-      </w:r>
-      <w:r>
-        <w:rPr>
-          <w:rFonts w:hint="eastAsia"/>
-        </w:rPr>
-        <w:t>具体实现根据</w:t>
-      </w:r>
-      <w:r>
-        <w:rPr>
-          <w:rFonts w:hint="eastAsia"/>
-        </w:rPr>
-        <w:t>JDK</w:t>
-      </w:r>
-      <w:r>
-        <w:rPr>
-          <w:rFonts w:hint="eastAsia"/>
-        </w:rPr>
-        <w:t>和</w:t>
-      </w:r>
-      <w:r>
-        <w:rPr>
-          <w:rFonts w:hint="eastAsia"/>
-        </w:rPr>
-        <w:t>EE</w:t>
-      </w:r>
-      <w:r>
-        <w:rPr>
-          <w:rFonts w:hint="eastAsia"/>
-        </w:rPr>
-        <w:t>环境的不同而不同。提供对</w:t>
-      </w:r>
-      <w:r>
-        <w:rPr>
-          <w:rFonts w:hint="eastAsia"/>
-        </w:rPr>
-        <w:t>Quartz</w:t>
-      </w:r>
-      <w:r>
-        <w:rPr>
-          <w:rFonts w:hint="eastAsia"/>
-        </w:rPr>
-        <w:t>的集成。</w:t>
-      </w:r>
-    </w:p>
-    <w:p>
-      <w:pPr>
-        <w:ind w:firstLine="420"/>
-        <w:rPr>
-          <w:rFonts w:hint="eastAsia"/>
-        </w:rPr>
-      </w:pPr>
-      <w:r>
-        <w:t>TaskExecutor</w:t>
-      </w:r>
-      <w:r>
-        <w:rPr>
-          <w:rFonts w:hint="eastAsia"/>
-        </w:rPr>
-        <w:t>和</w:t>
-      </w:r>
-      <w:r>
-        <w:t>java.util.concurrent.Executor</w:t>
-      </w:r>
-      <w:r>
-        <w:rPr>
-          <w:rFonts w:hint="eastAsia"/>
-        </w:rPr>
-        <w:t>是等同的，之所以另起一个，是为了屏蔽对</w:t>
-      </w:r>
-      <w:r>
-        <w:rPr>
-          <w:rFonts w:hint="eastAsia"/>
-        </w:rPr>
-        <w:t>JDK</w:t>
-      </w:r>
-      <w:r>
-        <w:rPr>
-          <w:rFonts w:hint="eastAsia"/>
-        </w:rPr>
-        <w:t>版本的依赖。</w:t>
-      </w:r>
-    </w:p>
-    <w:p>
-      <w:pPr>
-        <w:ind w:firstLine="420"/>
-        <w:rPr>
-          <w:rFonts w:hint="eastAsia"/>
-        </w:rPr>
-      </w:pPr>
-      <w:r>
-        <w:rPr>
-          <w:rFonts w:hint="eastAsia"/>
-        </w:rPr>
-        <w:t>Spring</w:t>
-      </w:r>
-      <w:r>
-        <w:rPr>
-          <w:rFonts w:hint="eastAsia"/>
-        </w:rPr>
-        <w:t>提供的</w:t>
-      </w:r>
-      <w:r>
-        <w:rPr>
-          <w:rFonts w:hint="eastAsia"/>
-        </w:rPr>
-        <w:t>TaskExecutor</w:t>
-      </w:r>
-      <w:r>
-        <w:rPr>
-          <w:rFonts w:hint="eastAsia"/>
-        </w:rPr>
-        <w:t>有：</w:t>
-      </w:r>
-      <w:r>
-        <w:t>SimpleAsyncTaskExecutor</w:t>
-      </w:r>
-      <w:r>
-        <w:rPr>
-          <w:rFonts w:hint="eastAsia"/>
-        </w:rPr>
-        <w:t>，每个任务都新开一个线程，可以配置最大线程数；</w:t>
-      </w:r>
-      <w:r>
-        <w:t>SyncTaskExecutor</w:t>
-      </w:r>
-      <w:r>
-        <w:rPr>
-          <w:rFonts w:hint="eastAsia"/>
-        </w:rPr>
-        <w:t>，同步单线程，仅用于测试；</w:t>
-      </w:r>
-      <w:r>
-        <w:t>ConcurrentTaskExecutor</w:t>
-      </w:r>
-      <w:r>
-        <w:rPr>
-          <w:rFonts w:hint="eastAsia"/>
-        </w:rPr>
-        <w:t>是</w:t>
-      </w:r>
-      <w:r>
-        <w:t>java.util.concurrent.Executor</w:t>
-      </w:r>
-      <w:r>
-        <w:rPr>
-          <w:rFonts w:hint="eastAsia"/>
-        </w:rPr>
-        <w:t>的包装，不推荐使用；</w:t>
-      </w:r>
-      <w:r>
-        <w:t>SimpleThreadPoolTaskExecutor</w:t>
-      </w:r>
-      <w:r>
-        <w:rPr>
-          <w:rFonts w:hint="eastAsia"/>
-        </w:rPr>
-        <w:t>是</w:t>
-      </w:r>
-      <w:r>
-        <w:rPr>
-          <w:rFonts w:hint="eastAsia"/>
-        </w:rPr>
-        <w:t>Quartz</w:t>
-      </w:r>
-      <w:r>
-        <w:rPr>
-          <w:rFonts w:hint="eastAsia"/>
-        </w:rPr>
-        <w:t>的</w:t>
-      </w:r>
-      <w:r>
-        <w:t>SimpleThreadPool</w:t>
-      </w:r>
-      <w:r>
-        <w:rPr>
-          <w:rFonts w:hint="eastAsia"/>
-        </w:rPr>
-        <w:t>的子类，用于</w:t>
-      </w:r>
-      <w:r>
-        <w:rPr>
-          <w:rFonts w:hint="eastAsia"/>
-        </w:rPr>
-        <w:t>Quartz</w:t>
-      </w:r>
-      <w:r>
-        <w:rPr>
-          <w:rFonts w:hint="eastAsia"/>
-        </w:rPr>
-        <w:t>和非</w:t>
-      </w:r>
-      <w:r>
-        <w:rPr>
-          <w:rFonts w:hint="eastAsia"/>
-        </w:rPr>
-        <w:t>Quartz</w:t>
-      </w:r>
-      <w:r>
-        <w:rPr>
-          <w:rFonts w:hint="eastAsia"/>
-        </w:rPr>
-        <w:t>组件之间的共享；</w:t>
-      </w:r>
-      <w:r>
-        <w:t>ThreadPoolTaskExecutor</w:t>
-      </w:r>
-      <w:r>
-        <w:rPr>
-          <w:rFonts w:hint="eastAsia"/>
-        </w:rPr>
-        <w:t>是</w:t>
-      </w:r>
-      <w:r>
-        <w:rPr>
-          <w:rFonts w:hint="eastAsia"/>
-        </w:rPr>
-        <w:t>Java5</w:t>
-      </w:r>
-      <w:r>
-        <w:rPr>
-          <w:rFonts w:hint="eastAsia"/>
-        </w:rPr>
-        <w:t>以上最常用的</w:t>
-      </w:r>
-      <w:r>
-        <w:rPr>
-          <w:rFonts w:hint="eastAsia"/>
-        </w:rPr>
-        <w:t>Executor</w:t>
-      </w:r>
-      <w:r>
-        <w:rPr>
-          <w:rFonts w:hint="eastAsia"/>
-        </w:rPr>
-        <w:t>，它包装了</w:t>
-      </w:r>
-      <w:r>
-        <w:t>ThreadPoolExecutor</w:t>
-      </w:r>
-      <w:r>
-        <w:rPr>
-          <w:rFonts w:hint="eastAsia"/>
-        </w:rPr>
-        <w:t>。</w:t>
-      </w:r>
-    </w:p>
-    <w:p>
-      <w:pPr>
-        <w:ind w:firstLine="420"/>
-        <w:rPr>
-          <w:rFonts w:hint="eastAsia"/>
-        </w:rPr>
-      </w:pPr>
-      <w:r>
-        <w:t>TaskScheduler</w:t>
-      </w:r>
-      <w:r>
-        <w:rPr>
-          <w:rFonts w:hint="eastAsia"/>
-        </w:rPr>
-        <w:t>接口提供的方法大部分都比较简单，统一返回</w:t>
-      </w:r>
-      <w:r>
-        <w:t>ScheduledFuture</w:t>
-      </w:r>
-      <w:r>
-        <w:rPr>
-          <w:rFonts w:hint="eastAsia"/>
-        </w:rPr>
-        <w:t>类型。</w:t>
-      </w:r>
-      <w:r>
-        <w:rPr>
-          <w:rFonts w:hint="eastAsia"/>
-        </w:rPr>
-        <w:t>唯一复杂的是</w:t>
-      </w:r>
-      <w:r>
-        <w:rPr>
-          <w:rFonts w:hint="eastAsia"/>
-        </w:rPr>
-        <w:t>Trigger</w:t>
-      </w:r>
-      <w:r>
-        <w:rPr>
-          <w:rFonts w:hint="eastAsia"/>
-        </w:rPr>
-        <w:t>入参。</w:t>
-      </w:r>
-      <w:r>
-        <w:rPr>
-          <w:rFonts w:hint="eastAsia"/>
-        </w:rPr>
-        <w:t>Trigger</w:t>
-      </w:r>
-      <w:r>
-        <w:rPr>
-          <w:rFonts w:hint="eastAsia"/>
-        </w:rPr>
-        <w:t>接口本身也比较简单，只有一个方法，</w:t>
-      </w:r>
-      <w:r>
-        <w:t>nextExecutionTime</w:t>
-      </w:r>
-      <w:r>
-        <w:rPr>
-          <w:rFonts w:hint="eastAsia"/>
-        </w:rPr>
-        <w:t>，返回下一次</w:t>
-      </w:r>
-      <w:r>
-        <w:rPr>
-          <w:rFonts w:hint="eastAsia"/>
-        </w:rPr>
-        <w:t>执行的时间，该方法的入参为</w:t>
-      </w:r>
-      <w:r>
-        <w:rPr>
-          <w:rFonts w:hint="eastAsia"/>
-        </w:rPr>
-        <w:t>TriggerContext</w:t>
-      </w:r>
-      <w:r>
-        <w:rPr>
-          <w:rFonts w:hint="eastAsia"/>
-        </w:rPr>
-        <w:t>，将所有的上下文信息都包含在内。</w:t>
-      </w:r>
-    </w:p>
-    <w:p>
-      <w:pPr>
-        <w:ind w:firstLine="420"/>
-        <w:rPr>
-          <w:rFonts w:hint="eastAsia"/>
-        </w:rPr>
-      </w:pPr>
-      <w:r>
-        <w:rPr>
-          <w:rFonts w:hint="eastAsia"/>
-        </w:rPr>
-        <w:t>Spring</w:t>
-      </w:r>
-      <w:r>
-        <w:rPr>
-          <w:rFonts w:hint="eastAsia"/>
-        </w:rPr>
-        <w:t>提供的</w:t>
-      </w:r>
-      <w:r>
-        <w:rPr>
-          <w:rFonts w:hint="eastAsia"/>
-        </w:rPr>
-        <w:t>Scheduler</w:t>
-      </w:r>
-      <w:r>
-        <w:rPr>
-          <w:rFonts w:hint="eastAsia"/>
-        </w:rPr>
-        <w:t>有</w:t>
-      </w:r>
-      <w:r>
-        <w:t>ThreadPoolTaskScheduler</w:t>
-      </w:r>
-      <w:r>
-        <w:rPr>
-          <w:rFonts w:hint="eastAsia"/>
-        </w:rPr>
-        <w:t>。</w:t>
-      </w:r>
-      <w:r>
-        <w:rPr>
-          <w:rFonts w:hint="eastAsia"/>
-        </w:rPr>
-        <w:t xml:space="preserve"> </w:t>
-      </w:r>
-    </w:p>
-    <w:p>
-      <w:pPr>
-        <w:ind w:firstLine="420"/>
-        <w:rPr>
-          <w:rFonts w:hint="eastAsia"/>
-        </w:rPr>
-      </w:pPr>
-    </w:p>
-    <w:p>
-      <w:pPr>
-        <w:ind w:firstLine="420"/>
-        <w:rPr>
-          <w:rFonts w:hint="eastAsia"/>
-        </w:rPr>
-      </w:pPr>
-      <w:r>
-        <w:rPr>
-          <w:rFonts w:hint="eastAsia"/>
-        </w:rPr>
-        <w:t>基于注解的</w:t>
-      </w:r>
-      <w:r>
-        <w:rPr>
-          <w:rFonts w:hint="eastAsia"/>
-        </w:rPr>
-        <w:t>Scheduler</w:t>
-      </w:r>
-      <w:r>
-        <w:rPr>
-          <w:rFonts w:hint="eastAsia"/>
-        </w:rPr>
-        <w:t>和异步调用：</w:t>
-      </w:r>
-      <w:r>
-        <w:rPr>
-          <w:rFonts w:hint="eastAsia"/>
-        </w:rPr>
-        <w:t>使用</w:t>
-      </w:r>
-      <w:r>
-        <w:t>&lt;task:annotation-driven&gt;</w:t>
-      </w:r>
-      <w:r>
-        <w:rPr>
-          <w:rFonts w:hint="eastAsia"/>
-        </w:rPr>
-        <w:t>标签开启注解功能，注意：</w:t>
-      </w:r>
-      <w:r>
-        <w:rPr>
-          <w:rFonts w:hint="eastAsia"/>
-        </w:rPr>
-        <w:t>TaskExecutor</w:t>
-      </w:r>
-      <w:r>
-        <w:rPr>
-          <w:rFonts w:hint="eastAsia"/>
-        </w:rPr>
-        <w:t>和</w:t>
-      </w:r>
-      <w:r>
-        <w:rPr>
-          <w:rFonts w:hint="eastAsia"/>
-        </w:rPr>
-        <w:t>TaskScheduler</w:t>
-      </w:r>
-      <w:r>
-        <w:rPr>
-          <w:rFonts w:hint="eastAsia"/>
-        </w:rPr>
-        <w:t>还是需要配置的。</w:t>
-      </w:r>
-      <w:bookmarkStart w:id="50" w:name="OLE_LINK51"/>
-      <w:bookmarkStart w:id="51" w:name="OLE_LINK52"/>
-      <w:bookmarkStart w:id="52" w:name="OLE_LINK53"/>
-      <w:r>
-        <w:rPr>
-          <w:rFonts w:hint="eastAsia"/>
-        </w:rPr>
-        <w:t>@</w:t>
-      </w:r>
-      <w:r>
-        <w:t>Scheduled</w:t>
-      </w:r>
-      <w:bookmarkEnd w:id="50"/>
-      <w:bookmarkEnd w:id="51"/>
-      <w:bookmarkEnd w:id="52"/>
-      <w:r>
-        <w:rPr>
-          <w:rFonts w:hint="eastAsia"/>
-        </w:rPr>
-        <w:t>和</w:t>
-      </w:r>
-      <w:r>
-        <w:rPr>
-          <w:rFonts w:hint="eastAsia"/>
-        </w:rPr>
-        <w:t>@Async</w:t>
-      </w:r>
-      <w:r>
-        <w:rPr>
-          <w:rFonts w:hint="eastAsia"/>
-        </w:rPr>
-        <w:t>注解都用在方法上，</w:t>
-      </w:r>
-      <w:r>
-        <w:rPr>
-          <w:rFonts w:hint="eastAsia"/>
-        </w:rPr>
-        <w:t>@</w:t>
-      </w:r>
-      <w:r>
-        <w:t>Scheduled</w:t>
-      </w:r>
-      <w:r>
-        <w:rPr>
-          <w:rFonts w:hint="eastAsia"/>
-        </w:rPr>
-        <w:t>注解的方法必须没有入参，返回值为</w:t>
-      </w:r>
-      <w:r>
-        <w:rPr>
-          <w:rFonts w:hint="eastAsia"/>
-        </w:rPr>
-        <w:t>Void</w:t>
-      </w:r>
-      <w:r>
-        <w:rPr>
-          <w:rFonts w:hint="eastAsia"/>
-        </w:rPr>
-        <w:t>；</w:t>
       </w:r>
     </w:p>
     <w:p>
       <w:pPr>
         <w:ind w:firstLine="420"/>
       </w:pPr>
+    </w:p>
+    <w:p>
+      <w:pPr>
+        <w:ind w:firstLine="420"/>
+        <w:rPr>
+          <w:b/>
+        </w:rPr>
+      </w:pPr>
+      <w:r>
+        <w:rPr>
+          <w:rFonts w:hint="eastAsia"/>
+          <w:b/>
+        </w:rPr>
+        <w:t>任务调度</w:t>
+      </w:r>
+    </w:p>
+    <w:p>
+      <w:pPr>
+        <w:ind w:firstLine="420"/>
+      </w:pPr>
+      <w:r>
+        <w:rPr>
+          <w:rFonts w:hint="eastAsia"/>
+        </w:rPr>
+        <w:t>任务使用</w:t>
+      </w:r>
+      <w:r>
+        <w:rPr>
+          <w:rFonts w:hint="eastAsia"/>
+        </w:rPr>
+        <w:t>TaskExecutor</w:t>
+      </w:r>
+      <w:r>
+        <w:rPr>
+          <w:rFonts w:hint="eastAsia"/>
+        </w:rPr>
+        <w:t>接口，调度使用</w:t>
+      </w:r>
+      <w:bookmarkStart w:id="49" w:name="OLE_LINK49"/>
+      <w:bookmarkStart w:id="50" w:name="OLE_LINK50"/>
+      <w:r>
+        <w:rPr>
+          <w:rFonts w:hint="eastAsia"/>
+        </w:rPr>
+        <w:t>TaskScheduler</w:t>
+      </w:r>
+      <w:bookmarkEnd w:id="49"/>
+      <w:bookmarkEnd w:id="50"/>
+      <w:r>
+        <w:rPr>
+          <w:rFonts w:hint="eastAsia"/>
+        </w:rPr>
+        <w:t>接口。</w:t>
+      </w:r>
+      <w:r>
+        <w:rPr>
+          <w:rFonts w:hint="eastAsia"/>
+        </w:rPr>
+        <w:t>具体实现根据</w:t>
+      </w:r>
+      <w:r>
+        <w:rPr>
+          <w:rFonts w:hint="eastAsia"/>
+        </w:rPr>
+        <w:t>JDK</w:t>
+      </w:r>
+      <w:r>
+        <w:rPr>
+          <w:rFonts w:hint="eastAsia"/>
+        </w:rPr>
+        <w:t>和</w:t>
+      </w:r>
+      <w:r>
+        <w:rPr>
+          <w:rFonts w:hint="eastAsia"/>
+        </w:rPr>
+        <w:t>EE</w:t>
+      </w:r>
+      <w:r>
+        <w:rPr>
+          <w:rFonts w:hint="eastAsia"/>
+        </w:rPr>
+        <w:t>环境的不同而不同。提供对</w:t>
+      </w:r>
+      <w:r>
+        <w:rPr>
+          <w:rFonts w:hint="eastAsia"/>
+        </w:rPr>
+        <w:t>Quartz</w:t>
+      </w:r>
+      <w:r>
+        <w:rPr>
+          <w:rFonts w:hint="eastAsia"/>
+        </w:rPr>
+        <w:t>的集成。</w:t>
+      </w:r>
+    </w:p>
+    <w:p>
+      <w:pPr>
+        <w:ind w:firstLine="420"/>
+      </w:pPr>
+      <w:r>
+        <w:t>TaskExecutor</w:t>
+      </w:r>
+      <w:r>
+        <w:rPr>
+          <w:rFonts w:hint="eastAsia"/>
+        </w:rPr>
+        <w:t>和</w:t>
+      </w:r>
+      <w:r>
+        <w:t>java.util.concurrent.Executor</w:t>
+      </w:r>
+      <w:r>
+        <w:rPr>
+          <w:rFonts w:hint="eastAsia"/>
+        </w:rPr>
+        <w:t>是等同的，之所以另起一个，是为了屏蔽对</w:t>
+      </w:r>
+      <w:r>
+        <w:rPr>
+          <w:rFonts w:hint="eastAsia"/>
+        </w:rPr>
+        <w:t>JDK</w:t>
+      </w:r>
+      <w:r>
+        <w:rPr>
+          <w:rFonts w:hint="eastAsia"/>
+        </w:rPr>
+        <w:t>版本的依赖。</w:t>
+      </w:r>
+    </w:p>
+    <w:p>
+      <w:pPr>
+        <w:ind w:firstLine="420"/>
+      </w:pPr>
+      <w:r>
+        <w:rPr>
+          <w:rFonts w:hint="eastAsia"/>
+        </w:rPr>
+        <w:t>Spring</w:t>
+      </w:r>
+      <w:r>
+        <w:rPr>
+          <w:rFonts w:hint="eastAsia"/>
+        </w:rPr>
+        <w:t>提供的</w:t>
+      </w:r>
+      <w:r>
+        <w:rPr>
+          <w:rFonts w:hint="eastAsia"/>
+        </w:rPr>
+        <w:t>TaskExecutor</w:t>
+      </w:r>
+      <w:r>
+        <w:rPr>
+          <w:rFonts w:hint="eastAsia"/>
+        </w:rPr>
+        <w:t>有：</w:t>
+      </w:r>
+      <w:r>
+        <w:t>SimpleAsyncTaskExecutor</w:t>
+      </w:r>
+      <w:r>
+        <w:rPr>
+          <w:rFonts w:hint="eastAsia"/>
+        </w:rPr>
+        <w:t>，每个任务都新开一个线程，可以配置最大线程数；</w:t>
+      </w:r>
+      <w:r>
+        <w:t>SyncTaskExecutor</w:t>
+      </w:r>
+      <w:r>
+        <w:rPr>
+          <w:rFonts w:hint="eastAsia"/>
+        </w:rPr>
+        <w:t>，同步单线程，仅用于测试；</w:t>
+      </w:r>
+      <w:r>
+        <w:t>ConcurrentTaskExecutor</w:t>
+      </w:r>
+      <w:r>
+        <w:rPr>
+          <w:rFonts w:hint="eastAsia"/>
+        </w:rPr>
+        <w:t>是</w:t>
+      </w:r>
+      <w:r>
+        <w:t>java.util.concurrent.Executor</w:t>
+      </w:r>
+      <w:r>
+        <w:rPr>
+          <w:rFonts w:hint="eastAsia"/>
+        </w:rPr>
+        <w:t>的包装，不推荐使用；</w:t>
+      </w:r>
+      <w:r>
+        <w:t>SimpleThreadPoolTaskExecutor</w:t>
+      </w:r>
+      <w:r>
+        <w:rPr>
+          <w:rFonts w:hint="eastAsia"/>
+        </w:rPr>
+        <w:t>是</w:t>
+      </w:r>
+      <w:r>
+        <w:rPr>
+          <w:rFonts w:hint="eastAsia"/>
+        </w:rPr>
+        <w:t>Quartz</w:t>
+      </w:r>
+      <w:r>
+        <w:rPr>
+          <w:rFonts w:hint="eastAsia"/>
+        </w:rPr>
+        <w:t>的</w:t>
+      </w:r>
+      <w:r>
+        <w:t>SimpleThreadPool</w:t>
+      </w:r>
+      <w:r>
+        <w:rPr>
+          <w:rFonts w:hint="eastAsia"/>
+        </w:rPr>
+        <w:t>的子类，用于</w:t>
+      </w:r>
+      <w:r>
+        <w:rPr>
+          <w:rFonts w:hint="eastAsia"/>
+        </w:rPr>
+        <w:t>Quartz</w:t>
+      </w:r>
+      <w:r>
+        <w:rPr>
+          <w:rFonts w:hint="eastAsia"/>
+        </w:rPr>
+        <w:t>和非</w:t>
+      </w:r>
+      <w:r>
+        <w:rPr>
+          <w:rFonts w:hint="eastAsia"/>
+        </w:rPr>
+        <w:t>Quartz</w:t>
+      </w:r>
+      <w:r>
+        <w:rPr>
+          <w:rFonts w:hint="eastAsia"/>
+        </w:rPr>
+        <w:t>组件之间的共享；</w:t>
+      </w:r>
+      <w:r>
+        <w:t>ThreadPoolTaskExecutor</w:t>
+      </w:r>
+      <w:r>
+        <w:rPr>
+          <w:rFonts w:hint="eastAsia"/>
+        </w:rPr>
+        <w:t>是</w:t>
+      </w:r>
+      <w:r>
+        <w:rPr>
+          <w:rFonts w:hint="eastAsia"/>
+        </w:rPr>
+        <w:t>Java5</w:t>
+      </w:r>
+      <w:r>
+        <w:rPr>
+          <w:rFonts w:hint="eastAsia"/>
+        </w:rPr>
+        <w:t>以上最常用的</w:t>
+      </w:r>
+      <w:r>
+        <w:rPr>
+          <w:rFonts w:hint="eastAsia"/>
+        </w:rPr>
+        <w:t>Executor</w:t>
+      </w:r>
+      <w:r>
+        <w:rPr>
+          <w:rFonts w:hint="eastAsia"/>
+        </w:rPr>
+        <w:t>，它包装了</w:t>
+      </w:r>
+      <w:r>
+        <w:t>ThreadPoolExecutor</w:t>
+      </w:r>
+      <w:r>
+        <w:rPr>
+          <w:rFonts w:hint="eastAsia"/>
+        </w:rPr>
+        <w:t>。</w:t>
+      </w:r>
+    </w:p>
+    <w:p>
+      <w:pPr>
+        <w:ind w:firstLine="420"/>
+      </w:pPr>
+      <w:r>
+        <w:t>TaskScheduler</w:t>
+      </w:r>
+      <w:r>
+        <w:rPr>
+          <w:rFonts w:hint="eastAsia"/>
+        </w:rPr>
+        <w:t>接口提供的方法大部分都比较简单，统一返回</w:t>
+      </w:r>
+      <w:r>
+        <w:t>ScheduledFuture</w:t>
+      </w:r>
+      <w:r>
+        <w:rPr>
+          <w:rFonts w:hint="eastAsia"/>
+        </w:rPr>
+        <w:t>类型。</w:t>
+      </w:r>
+      <w:r>
+        <w:rPr>
+          <w:rFonts w:hint="eastAsia"/>
+        </w:rPr>
+        <w:t>唯一复杂的是</w:t>
+      </w:r>
+      <w:r>
+        <w:rPr>
+          <w:rFonts w:hint="eastAsia"/>
+        </w:rPr>
+        <w:t>Trigger</w:t>
+      </w:r>
+      <w:r>
+        <w:rPr>
+          <w:rFonts w:hint="eastAsia"/>
+        </w:rPr>
+        <w:t>入参。</w:t>
+      </w:r>
+      <w:r>
+        <w:rPr>
+          <w:rFonts w:hint="eastAsia"/>
+        </w:rPr>
+        <w:t>Trigger</w:t>
+      </w:r>
+      <w:r>
+        <w:rPr>
+          <w:rFonts w:hint="eastAsia"/>
+        </w:rPr>
+        <w:t>接口本身也比较简单，只有一个方法，</w:t>
+      </w:r>
+      <w:r>
+        <w:t>nextExecutionTime</w:t>
+      </w:r>
+      <w:r>
+        <w:rPr>
+          <w:rFonts w:hint="eastAsia"/>
+        </w:rPr>
+        <w:t>，返回下一次</w:t>
+      </w:r>
+      <w:r>
+        <w:rPr>
+          <w:rFonts w:hint="eastAsia"/>
+        </w:rPr>
+        <w:t>执行的时间，该方法的入参为</w:t>
+      </w:r>
+      <w:r>
+        <w:rPr>
+          <w:rFonts w:hint="eastAsia"/>
+        </w:rPr>
+        <w:t>TriggerContext</w:t>
+      </w:r>
+      <w:r>
+        <w:rPr>
+          <w:rFonts w:hint="eastAsia"/>
+        </w:rPr>
+        <w:t>，将所有的上下文信息都包含在内。</w:t>
+      </w:r>
+    </w:p>
+    <w:p>
+      <w:pPr>
+        <w:ind w:firstLine="420"/>
+      </w:pPr>
+      <w:r>
+        <w:rPr>
+          <w:rFonts w:hint="eastAsia"/>
+        </w:rPr>
+        <w:t>Spring</w:t>
+      </w:r>
+      <w:r>
+        <w:rPr>
+          <w:rFonts w:hint="eastAsia"/>
+        </w:rPr>
+        <w:t>提供的</w:t>
+      </w:r>
+      <w:r>
+        <w:rPr>
+          <w:rFonts w:hint="eastAsia"/>
+        </w:rPr>
+        <w:t>Scheduler</w:t>
+      </w:r>
+      <w:r>
+        <w:rPr>
+          <w:rFonts w:hint="eastAsia"/>
+        </w:rPr>
+        <w:t>有</w:t>
+      </w:r>
+      <w:r>
+        <w:t>ThreadPoolTaskScheduler</w:t>
+      </w:r>
+      <w:r>
+        <w:rPr>
+          <w:rFonts w:hint="eastAsia"/>
+        </w:rPr>
+        <w:t>。</w:t>
+      </w:r>
+      <w:r>
+        <w:rPr>
+          <w:rFonts w:hint="eastAsia"/>
+        </w:rPr>
+        <w:t xml:space="preserve"> </w:t>
+      </w:r>
+    </w:p>
+    <w:p>
+      <w:pPr>
+        <w:ind w:firstLine="420"/>
+      </w:pPr>
+    </w:p>
+    <w:p>
+      <w:pPr>
+        <w:ind w:firstLine="420"/>
+      </w:pPr>
+      <w:r>
+        <w:rPr>
+          <w:rFonts w:hint="eastAsia"/>
+        </w:rPr>
+        <w:t>基于注解的</w:t>
+      </w:r>
+      <w:r>
+        <w:rPr>
+          <w:rFonts w:hint="eastAsia"/>
+        </w:rPr>
+        <w:t>Scheduler</w:t>
+      </w:r>
+      <w:r>
+        <w:rPr>
+          <w:rFonts w:hint="eastAsia"/>
+        </w:rPr>
+        <w:t>和异步调用：</w:t>
+      </w:r>
+      <w:r>
+        <w:rPr>
+          <w:rFonts w:hint="eastAsia"/>
+        </w:rPr>
+        <w:t>使用</w:t>
+      </w:r>
+      <w:r>
+        <w:t>&lt;task:annotation-driven&gt;</w:t>
+      </w:r>
+      <w:r>
+        <w:rPr>
+          <w:rFonts w:hint="eastAsia"/>
+        </w:rPr>
+        <w:t>标签开启注解功能，注意：</w:t>
+      </w:r>
+      <w:r>
+        <w:rPr>
+          <w:rFonts w:hint="eastAsia"/>
+        </w:rPr>
+        <w:t>TaskExecutor</w:t>
+      </w:r>
+      <w:r>
+        <w:rPr>
+          <w:rFonts w:hint="eastAsia"/>
+        </w:rPr>
+        <w:t>和</w:t>
+      </w:r>
+      <w:r>
+        <w:rPr>
+          <w:rFonts w:hint="eastAsia"/>
+        </w:rPr>
+        <w:t>TaskScheduler</w:t>
+      </w:r>
+      <w:r>
+        <w:rPr>
+          <w:rFonts w:hint="eastAsia"/>
+        </w:rPr>
+        <w:t>还是需要配置的。</w:t>
+      </w:r>
+      <w:bookmarkStart w:id="51" w:name="OLE_LINK51"/>
+      <w:bookmarkStart w:id="52" w:name="OLE_LINK52"/>
+      <w:bookmarkStart w:id="53" w:name="OLE_LINK53"/>
+      <w:r>
+        <w:rPr>
+          <w:rFonts w:hint="eastAsia"/>
+        </w:rPr>
+        <w:t>@</w:t>
+      </w:r>
+      <w:r>
+        <w:t>Scheduled</w:t>
+      </w:r>
+      <w:bookmarkEnd w:id="51"/>
+      <w:bookmarkEnd w:id="52"/>
+      <w:bookmarkEnd w:id="53"/>
+      <w:r>
+        <w:rPr>
+          <w:rFonts w:hint="eastAsia"/>
+        </w:rPr>
+        <w:t>和</w:t>
+      </w:r>
+      <w:r>
+        <w:rPr>
+          <w:rFonts w:hint="eastAsia"/>
+        </w:rPr>
+        <w:t>@Async</w:t>
+      </w:r>
+      <w:r>
+        <w:rPr>
+          <w:rFonts w:hint="eastAsia"/>
+        </w:rPr>
+        <w:t>注解都用在方法上，</w:t>
+      </w:r>
+      <w:r>
+        <w:rPr>
+          <w:rFonts w:hint="eastAsia"/>
+        </w:rPr>
+        <w:t>@</w:t>
+      </w:r>
+      <w:r>
+        <w:t>Scheduled</w:t>
+      </w:r>
+      <w:r>
+        <w:rPr>
+          <w:rFonts w:hint="eastAsia"/>
+        </w:rPr>
+        <w:t>注解的方法必须没有入参，返回值为</w:t>
+      </w:r>
+      <w:r>
+        <w:rPr>
+          <w:rFonts w:hint="eastAsia"/>
+        </w:rPr>
+        <w:t>Void</w:t>
+      </w:r>
+      <w:r>
+        <w:rPr>
+          <w:rFonts w:hint="eastAsia"/>
+        </w:rPr>
+        <w:t>；</w:t>
+      </w:r>
+    </w:p>
+    <w:p>
+      <w:pPr>
+        <w:ind w:firstLine="420"/>
+      </w:pPr>
       <w:r>
         <w:rPr>
           <w:rFonts w:hint="eastAsia"/>
@@ -15720,8 +15700,6 @@
         <w:lastRenderedPageBreak/>
         <w:t>page705</w:t>
       </w:r>
-      <w:bookmarkStart w:id="53" w:name="_GoBack"/>
-      <w:bookmarkEnd w:id="53"/>
     </w:p>
     <w:sectPr>
       <w:pgSz w:w="11906" w:h="16838"/>
